--- a/images/javascript_execution.docx
+++ b/images/javascript_execution.docx
@@ -3,6 +3,1573 @@
 <w:document xmlns:wpc="http://schemas.microsoft.com/office/word/2010/wordprocessingCanvas" xmlns:cx="http://schemas.microsoft.com/office/drawing/2014/chartex" xmlns:cx1="http://schemas.microsoft.com/office/drawing/2015/9/8/chartex" xmlns:cx2="http://schemas.microsoft.com/office/drawing/2015/10/21/chartex" xmlns:cx3="http://schemas.microsoft.com/office/drawing/2016/5/9/chartex" xmlns:cx4="http://schemas.microsoft.com/office/drawing/2016/5/10/chartex" xmlns:cx5="http://schemas.microsoft.com/office/drawing/2016/5/11/chartex" xmlns:cx6="http://schemas.microsoft.com/office/drawing/2016/5/12/chartex" xmlns:cx7="http://schemas.microsoft.com/office/drawing/2016/5/13/chartex" xmlns:cx8="http://schemas.microsoft.com/office/drawing/2016/5/14/chartex" xmlns:mc="http://schemas.openxmlformats.org/markup-compatibility/2006" xmlns:aink="http://schemas.microsoft.com/office/drawing/2016/ink" xmlns:am3d="http://schemas.microsoft.com/office/drawing/2017/model3d" xmlns:o="urn:schemas-microsoft-com:office:office" xmlns:r="http://schemas.openxmlformats.org/officeDocument/2006/relationships" xmlns:m="http://schemas.openxmlformats.org/officeDocument/2006/math" xmlns:v="urn:schemas-microsoft-com:vml" xmlns:wp14="http://schemas.microsoft.com/office/word/2010/wordprocessingDrawing" xmlns:wp="http://schemas.openxmlformats.org/drawingml/2006/wordprocessingDrawing" xmlns:w10="urn:schemas-microsoft-com:office:word" xmlns:w="http://schemas.openxmlformats.org/wordprocessingml/2006/main" xmlns:w14="http://schemas.microsoft.com/office/word/2010/wordml" xmlns:w15="http://schemas.microsoft.com/office/word/2012/wordml" xmlns:w16cid="http://schemas.microsoft.com/office/word/2016/wordml/cid" xmlns:w16se="http://schemas.microsoft.com/office/word/2015/wordml/symex" xmlns:wpg="http://schemas.microsoft.com/office/word/2010/wordprocessingGroup" xmlns:wpi="http://schemas.microsoft.com/office/word/2010/wordprocessingInk" xmlns:wne="http://schemas.microsoft.com/office/word/2006/wordml" xmlns:wps="http://schemas.microsoft.com/office/word/2010/wordprocessingShape" mc:Ignorable="w14 w15 w16se w16cid wp14">
   <w:body>
     <w:p>
+      <w:r>
+        <w:rPr>
+          <w:noProof/>
+        </w:rPr>
+        <mc:AlternateContent>
+          <mc:Choice Requires="wps">
+            <w:drawing>
+              <wp:anchor distT="0" distB="0" distL="114300" distR="114300" simplePos="0" relativeHeight="251672576" behindDoc="0" locked="0" layoutInCell="1" allowOverlap="1" wp14:anchorId="495DC8D4" wp14:editId="462CCD90">
+                <wp:simplePos x="0" y="0"/>
+                <wp:positionH relativeFrom="column">
+                  <wp:posOffset>2128157</wp:posOffset>
+                </wp:positionH>
+                <wp:positionV relativeFrom="paragraph">
+                  <wp:posOffset>1687286</wp:posOffset>
+                </wp:positionV>
+                <wp:extent cx="2068286" cy="255270"/>
+                <wp:effectExtent l="0" t="0" r="27305" b="11430"/>
+                <wp:wrapNone/>
+                <wp:docPr id="11" name="Text Box 11"/>
+                <wp:cNvGraphicFramePr/>
+                <a:graphic xmlns:a="http://schemas.openxmlformats.org/drawingml/2006/main">
+                  <a:graphicData uri="http://schemas.microsoft.com/office/word/2010/wordprocessingShape">
+                    <wps:wsp>
+                      <wps:cNvSpPr txBox="1"/>
+                      <wps:spPr>
+                        <a:xfrm>
+                          <a:off x="0" y="0"/>
+                          <a:ext cx="2068286" cy="255270"/>
+                        </a:xfrm>
+                        <a:prstGeom prst="rect">
+                          <a:avLst/>
+                        </a:prstGeom>
+                        <a:solidFill>
+                          <a:schemeClr val="lt1"/>
+                        </a:solidFill>
+                        <a:ln w="6350">
+                          <a:solidFill>
+                            <a:prstClr val="black"/>
+                          </a:solidFill>
+                        </a:ln>
+                      </wps:spPr>
+                      <wps:txbx>
+                        <w:txbxContent>
+                          <w:p>
+                            <w:r>
+                              <w:t>Chrome process (chrome.exe)</w:t>
+                            </w:r>
+                          </w:p>
+                        </w:txbxContent>
+                      </wps:txbx>
+                      <wps:bodyPr rot="0" spcFirstLastPara="0" vertOverflow="overflow" horzOverflow="overflow" vert="horz" wrap="square" lIns="91440" tIns="45720" rIns="91440" bIns="45720" numCol="1" spcCol="0" rtlCol="0" fromWordArt="0" anchor="t" anchorCtr="0" forceAA="0" compatLnSpc="1">
+                        <a:prstTxWarp prst="textNoShape">
+                          <a:avLst/>
+                        </a:prstTxWarp>
+                        <a:noAutofit/>
+                      </wps:bodyPr>
+                    </wps:wsp>
+                  </a:graphicData>
+                </a:graphic>
+                <wp14:sizeRelH relativeFrom="margin">
+                  <wp14:pctWidth>0</wp14:pctWidth>
+                </wp14:sizeRelH>
+                <wp14:sizeRelV relativeFrom="margin">
+                  <wp14:pctHeight>0</wp14:pctHeight>
+                </wp14:sizeRelV>
+              </wp:anchor>
+            </w:drawing>
+          </mc:Choice>
+          <mc:Fallback>
+            <w:pict>
+              <v:shapetype w14:anchorId="495DC8D4" id="_x0000_t202" coordsize="21600,21600" o:spt="202" path="m,l,21600r21600,l21600,xe">
+                <v:stroke joinstyle="miter"/>
+                <v:path gradientshapeok="t" o:connecttype="rect"/>
+              </v:shapetype>
+              <v:shape id="Text Box 11" o:spid="_x0000_s1026" type="#_x0000_t202" style="position:absolute;margin-left:167.55pt;margin-top:132.85pt;width:162.85pt;height:20.1pt;z-index:251672576;visibility:visible;mso-wrap-style:square;mso-width-percent:0;mso-height-percent:0;mso-wrap-distance-left:9pt;mso-wrap-distance-top:0;mso-wrap-distance-right:9pt;mso-wrap-distance-bottom:0;mso-position-horizontal:absolute;mso-position-horizontal-relative:text;mso-position-vertical:absolute;mso-position-vertical-relative:text;mso-width-percent:0;mso-height-percent:0;mso-width-relative:margin;mso-height-relative:margin;v-text-anchor:top" o:gfxdata="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" fillcolor="white [3201]" strokeweight=".5pt">
+                <v:textbox>
+                  <w:txbxContent>
+                    <w:p>
+                      <w:r>
+                        <w:t>Chrome process (chrome.exe)</w:t>
+                      </w:r>
+                    </w:p>
+                  </w:txbxContent>
+                </v:textbox>
+              </v:shape>
+            </w:pict>
+          </mc:Fallback>
+        </mc:AlternateContent>
+      </w:r>
+      <w:r>
+        <w:rPr>
+          <w:noProof/>
+        </w:rPr>
+        <mc:AlternateContent>
+          <mc:Choice Requires="wps">
+            <w:drawing>
+              <wp:anchor distT="0" distB="0" distL="114300" distR="114300" simplePos="0" relativeHeight="251704320" behindDoc="0" locked="0" layoutInCell="1" allowOverlap="1" wp14:anchorId="7D51CE3D" wp14:editId="5E3E98F4">
+                <wp:simplePos x="0" y="0"/>
+                <wp:positionH relativeFrom="column">
+                  <wp:posOffset>1747157</wp:posOffset>
+                </wp:positionH>
+                <wp:positionV relativeFrom="paragraph">
+                  <wp:posOffset>3886200</wp:posOffset>
+                </wp:positionV>
+                <wp:extent cx="783772" cy="517071"/>
+                <wp:effectExtent l="0" t="0" r="16510" b="16510"/>
+                <wp:wrapNone/>
+                <wp:docPr id="32" name="Rectangle 32"/>
+                <wp:cNvGraphicFramePr/>
+                <a:graphic xmlns:a="http://schemas.openxmlformats.org/drawingml/2006/main">
+                  <a:graphicData uri="http://schemas.microsoft.com/office/word/2010/wordprocessingShape">
+                    <wps:wsp>
+                      <wps:cNvSpPr/>
+                      <wps:spPr>
+                        <a:xfrm>
+                          <a:off x="0" y="0"/>
+                          <a:ext cx="783772" cy="517071"/>
+                        </a:xfrm>
+                        <a:prstGeom prst="rect">
+                          <a:avLst/>
+                        </a:prstGeom>
+                      </wps:spPr>
+                      <wps:style>
+                        <a:lnRef idx="2">
+                          <a:schemeClr val="accent1">
+                            <a:shade val="50000"/>
+                          </a:schemeClr>
+                        </a:lnRef>
+                        <a:fillRef idx="1">
+                          <a:schemeClr val="accent1"/>
+                        </a:fillRef>
+                        <a:effectRef idx="0">
+                          <a:schemeClr val="accent1"/>
+                        </a:effectRef>
+                        <a:fontRef idx="minor">
+                          <a:schemeClr val="lt1"/>
+                        </a:fontRef>
+                      </wps:style>
+                      <wps:txbx>
+                        <w:txbxContent>
+                          <w:p>
+                            <w:pPr>
+                              <w:jc w:val="center"/>
+                            </w:pPr>
+                            <w:r>
+                              <w:t>Module loader</w:t>
+                            </w:r>
+                          </w:p>
+                        </w:txbxContent>
+                      </wps:txbx>
+                      <wps:bodyPr rot="0" spcFirstLastPara="0" vertOverflow="overflow" horzOverflow="overflow" vert="horz" wrap="square" lIns="91440" tIns="45720" rIns="91440" bIns="45720" numCol="1" spcCol="0" rtlCol="0" fromWordArt="0" anchor="ctr" anchorCtr="0" forceAA="0" compatLnSpc="1">
+                        <a:prstTxWarp prst="textNoShape">
+                          <a:avLst/>
+                        </a:prstTxWarp>
+                        <a:noAutofit/>
+                      </wps:bodyPr>
+                    </wps:wsp>
+                  </a:graphicData>
+                </a:graphic>
+              </wp:anchor>
+            </w:drawing>
+          </mc:Choice>
+          <mc:Fallback>
+            <w:pict>
+              <v:rect w14:anchorId="7D51CE3D" id="Rectangle 32" o:spid="_x0000_s1027" style="position:absolute;margin-left:137.55pt;margin-top:306pt;width:61.7pt;height:40.7pt;z-index:251704320;visibility:visible;mso-wrap-style:square;mso-wrap-distance-left:9pt;mso-wrap-distance-top:0;mso-wrap-distance-right:9pt;mso-wrap-distance-bottom:0;mso-position-horizontal:absolute;mso-position-horizontal-relative:text;mso-position-vertical:absolute;mso-position-vertical-relative:text;v-text-anchor:middle" o:gfxdata="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" fillcolor="#4472c4 [3204]" strokecolor="#1f3763 [1604]" strokeweight="1pt">
+                <v:textbox>
+                  <w:txbxContent>
+                    <w:p>
+                      <w:pPr>
+                        <w:jc w:val="center"/>
+                      </w:pPr>
+                      <w:r>
+                        <w:t>Module loader</w:t>
+                      </w:r>
+                    </w:p>
+                  </w:txbxContent>
+                </v:textbox>
+              </v:rect>
+            </w:pict>
+          </mc:Fallback>
+        </mc:AlternateContent>
+      </w:r>
+      <w:r>
+        <w:rPr>
+          <w:noProof/>
+        </w:rPr>
+        <mc:AlternateContent>
+          <mc:Choice Requires="wps">
+            <w:drawing>
+              <wp:anchor distT="0" distB="0" distL="114300" distR="114300" simplePos="0" relativeHeight="251689984" behindDoc="0" locked="0" layoutInCell="1" allowOverlap="1" wp14:anchorId="45DFAFFB" wp14:editId="0898D21E">
+                <wp:simplePos x="0" y="0"/>
+                <wp:positionH relativeFrom="column">
+                  <wp:posOffset>5317671</wp:posOffset>
+                </wp:positionH>
+                <wp:positionV relativeFrom="paragraph">
+                  <wp:posOffset>3913414</wp:posOffset>
+                </wp:positionV>
+                <wp:extent cx="1143000" cy="636815"/>
+                <wp:effectExtent l="0" t="0" r="19050" b="11430"/>
+                <wp:wrapNone/>
+                <wp:docPr id="21" name="Text Box 21"/>
+                <wp:cNvGraphicFramePr/>
+                <a:graphic xmlns:a="http://schemas.openxmlformats.org/drawingml/2006/main">
+                  <a:graphicData uri="http://schemas.microsoft.com/office/word/2010/wordprocessingShape">
+                    <wps:wsp>
+                      <wps:cNvSpPr txBox="1"/>
+                      <wps:spPr>
+                        <a:xfrm>
+                          <a:off x="0" y="0"/>
+                          <a:ext cx="1143000" cy="636815"/>
+                        </a:xfrm>
+                        <a:prstGeom prst="rect">
+                          <a:avLst/>
+                        </a:prstGeom>
+                        <a:solidFill>
+                          <a:schemeClr val="lt1"/>
+                        </a:solidFill>
+                        <a:ln w="6350">
+                          <a:solidFill>
+                            <a:prstClr val="black"/>
+                          </a:solidFill>
+                        </a:ln>
+                      </wps:spPr>
+                      <wps:txbx>
+                        <w:txbxContent>
+                          <w:p>
+                            <w:proofErr w:type="spellStart"/>
+                            <w:r>
+                              <w:t>Defn</w:t>
+                            </w:r>
+                            <w:proofErr w:type="spellEnd"/>
+                            <w:r>
+                              <w:t xml:space="preserve">. of </w:t>
+                            </w:r>
+                            <w:r>
+                              <w:rPr>
+                                <w:b/>
+                                <w:u w:val="single"/>
+                              </w:rPr>
+                              <w:t>module</w:t>
+                            </w:r>
+                            <w:r>
+                              <w:rPr>
+                                <w:b/>
+                                <w:u w:val="single"/>
+                              </w:rPr>
+                              <w:t>, require etc.</w:t>
+                            </w:r>
+                          </w:p>
+                        </w:txbxContent>
+                      </wps:txbx>
+                      <wps:bodyPr rot="0" spcFirstLastPara="0" vertOverflow="overflow" horzOverflow="overflow" vert="horz" wrap="square" lIns="91440" tIns="45720" rIns="91440" bIns="45720" numCol="1" spcCol="0" rtlCol="0" fromWordArt="0" anchor="t" anchorCtr="0" forceAA="0" compatLnSpc="1">
+                        <a:prstTxWarp prst="textNoShape">
+                          <a:avLst/>
+                        </a:prstTxWarp>
+                        <a:noAutofit/>
+                      </wps:bodyPr>
+                    </wps:wsp>
+                  </a:graphicData>
+                </a:graphic>
+                <wp14:sizeRelV relativeFrom="margin">
+                  <wp14:pctHeight>0</wp14:pctHeight>
+                </wp14:sizeRelV>
+              </wp:anchor>
+            </w:drawing>
+          </mc:Choice>
+          <mc:Fallback>
+            <w:pict>
+              <v:shape w14:anchorId="45DFAFFB" id="Text Box 21" o:spid="_x0000_s1028" type="#_x0000_t202" style="position:absolute;margin-left:418.7pt;margin-top:308.15pt;width:90pt;height:50.15pt;z-index:251689984;visibility:visible;mso-wrap-style:square;mso-height-percent:0;mso-wrap-distance-left:9pt;mso-wrap-distance-top:0;mso-wrap-distance-right:9pt;mso-wrap-distance-bottom:0;mso-position-horizontal:absolute;mso-position-horizontal-relative:text;mso-position-vertical:absolute;mso-position-vertical-relative:text;mso-height-percent:0;mso-height-relative:margin;v-text-anchor:top" o:gfxdata="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" fillcolor="white [3201]" strokeweight=".5pt">
+                <v:textbox>
+                  <w:txbxContent>
+                    <w:p>
+                      <w:proofErr w:type="spellStart"/>
+                      <w:r>
+                        <w:t>Defn</w:t>
+                      </w:r>
+                      <w:proofErr w:type="spellEnd"/>
+                      <w:r>
+                        <w:t xml:space="preserve">. of </w:t>
+                      </w:r>
+                      <w:r>
+                        <w:rPr>
+                          <w:b/>
+                          <w:u w:val="single"/>
+                        </w:rPr>
+                        <w:t>module</w:t>
+                      </w:r>
+                      <w:r>
+                        <w:rPr>
+                          <w:b/>
+                          <w:u w:val="single"/>
+                        </w:rPr>
+                        <w:t>, require etc.</w:t>
+                      </w:r>
+                    </w:p>
+                  </w:txbxContent>
+                </v:textbox>
+              </v:shape>
+            </w:pict>
+          </mc:Fallback>
+        </mc:AlternateContent>
+      </w:r>
+      <w:r>
+        <w:rPr>
+          <w:noProof/>
+        </w:rPr>
+        <mc:AlternateContent>
+          <mc:Choice Requires="wps">
+            <w:drawing>
+              <wp:anchor distT="0" distB="0" distL="114300" distR="114300" simplePos="0" relativeHeight="251703296" behindDoc="0" locked="0" layoutInCell="1" allowOverlap="1" wp14:anchorId="6115BE9D" wp14:editId="5F997848">
+                <wp:simplePos x="0" y="0"/>
+                <wp:positionH relativeFrom="column">
+                  <wp:posOffset>1006929</wp:posOffset>
+                </wp:positionH>
+                <wp:positionV relativeFrom="paragraph">
+                  <wp:posOffset>745671</wp:posOffset>
+                </wp:positionV>
+                <wp:extent cx="168728" cy="631372"/>
+                <wp:effectExtent l="57150" t="38100" r="22225" b="16510"/>
+                <wp:wrapNone/>
+                <wp:docPr id="31" name="Straight Arrow Connector 31"/>
+                <wp:cNvGraphicFramePr/>
+                <a:graphic xmlns:a="http://schemas.openxmlformats.org/drawingml/2006/main">
+                  <a:graphicData uri="http://schemas.microsoft.com/office/word/2010/wordprocessingShape">
+                    <wps:wsp>
+                      <wps:cNvCnPr/>
+                      <wps:spPr>
+                        <a:xfrm flipH="1" flipV="1">
+                          <a:off x="0" y="0"/>
+                          <a:ext cx="168728" cy="631372"/>
+                        </a:xfrm>
+                        <a:prstGeom prst="straightConnector1">
+                          <a:avLst/>
+                        </a:prstGeom>
+                        <a:ln>
+                          <a:tailEnd type="triangle"/>
+                        </a:ln>
+                      </wps:spPr>
+                      <wps:style>
+                        <a:lnRef idx="1">
+                          <a:schemeClr val="accent1"/>
+                        </a:lnRef>
+                        <a:fillRef idx="0">
+                          <a:schemeClr val="accent1"/>
+                        </a:fillRef>
+                        <a:effectRef idx="0">
+                          <a:schemeClr val="accent1"/>
+                        </a:effectRef>
+                        <a:fontRef idx="minor">
+                          <a:schemeClr val="tx1"/>
+                        </a:fontRef>
+                      </wps:style>
+                      <wps:bodyPr/>
+                    </wps:wsp>
+                  </a:graphicData>
+                </a:graphic>
+              </wp:anchor>
+            </w:drawing>
+          </mc:Choice>
+          <mc:Fallback>
+            <w:pict>
+              <v:shapetype w14:anchorId="46531A3C" id="_x0000_t32" coordsize="21600,21600" o:spt="32" o:oned="t" path="m,l21600,21600e" filled="f">
+                <v:path arrowok="t" fillok="f" o:connecttype="none"/>
+                <o:lock v:ext="edit" shapetype="t"/>
+              </v:shapetype>
+              <v:shape id="Straight Arrow Connector 31" o:spid="_x0000_s1026" type="#_x0000_t32" style="position:absolute;margin-left:79.3pt;margin-top:58.7pt;width:13.3pt;height:49.7pt;flip:x y;z-index:251703296;visibility:visible;mso-wrap-style:square;mso-wrap-distance-left:9pt;mso-wrap-distance-top:0;mso-wrap-distance-right:9pt;mso-wrap-distance-bottom:0;mso-position-horizontal:absolute;mso-position-horizontal-relative:text;mso-position-vertical:absolute;mso-position-vertical-relative:text" o:gfxdata="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" strokecolor="#4472c4 [3204]" strokeweight=".5pt">
+                <v:stroke endarrow="block" joinstyle="miter"/>
+              </v:shape>
+            </w:pict>
+          </mc:Fallback>
+        </mc:AlternateContent>
+      </w:r>
+      <w:r>
+        <w:rPr>
+          <w:noProof/>
+        </w:rPr>
+        <mc:AlternateContent>
+          <mc:Choice Requires="wps">
+            <w:drawing>
+              <wp:anchor distT="0" distB="0" distL="114300" distR="114300" simplePos="0" relativeHeight="251702272" behindDoc="0" locked="0" layoutInCell="1" allowOverlap="1" wp14:anchorId="4D6BF7AB" wp14:editId="6B99A20E">
+                <wp:simplePos x="0" y="0"/>
+                <wp:positionH relativeFrom="column">
+                  <wp:posOffset>843643</wp:posOffset>
+                </wp:positionH>
+                <wp:positionV relativeFrom="paragraph">
+                  <wp:posOffset>772886</wp:posOffset>
+                </wp:positionV>
+                <wp:extent cx="32657" cy="457200"/>
+                <wp:effectExtent l="38100" t="38100" r="62865" b="19050"/>
+                <wp:wrapNone/>
+                <wp:docPr id="30" name="Straight Arrow Connector 30"/>
+                <wp:cNvGraphicFramePr/>
+                <a:graphic xmlns:a="http://schemas.openxmlformats.org/drawingml/2006/main">
+                  <a:graphicData uri="http://schemas.microsoft.com/office/word/2010/wordprocessingShape">
+                    <wps:wsp>
+                      <wps:cNvCnPr/>
+                      <wps:spPr>
+                        <a:xfrm flipH="1" flipV="1">
+                          <a:off x="0" y="0"/>
+                          <a:ext cx="32657" cy="457200"/>
+                        </a:xfrm>
+                        <a:prstGeom prst="straightConnector1">
+                          <a:avLst/>
+                        </a:prstGeom>
+                        <a:ln>
+                          <a:tailEnd type="triangle"/>
+                        </a:ln>
+                      </wps:spPr>
+                      <wps:style>
+                        <a:lnRef idx="1">
+                          <a:schemeClr val="accent1"/>
+                        </a:lnRef>
+                        <a:fillRef idx="0">
+                          <a:schemeClr val="accent1"/>
+                        </a:fillRef>
+                        <a:effectRef idx="0">
+                          <a:schemeClr val="accent1"/>
+                        </a:effectRef>
+                        <a:fontRef idx="minor">
+                          <a:schemeClr val="tx1"/>
+                        </a:fontRef>
+                      </wps:style>
+                      <wps:bodyPr/>
+                    </wps:wsp>
+                  </a:graphicData>
+                </a:graphic>
+              </wp:anchor>
+            </w:drawing>
+          </mc:Choice>
+          <mc:Fallback>
+            <w:pict>
+              <v:shape w14:anchorId="17FE7923" id="Straight Arrow Connector 30" o:spid="_x0000_s1026" type="#_x0000_t32" style="position:absolute;margin-left:66.45pt;margin-top:60.85pt;width:2.55pt;height:36pt;flip:x y;z-index:251702272;visibility:visible;mso-wrap-style:square;mso-wrap-distance-left:9pt;mso-wrap-distance-top:0;mso-wrap-distance-right:9pt;mso-wrap-distance-bottom:0;mso-position-horizontal:absolute;mso-position-horizontal-relative:text;mso-position-vertical:absolute;mso-position-vertical-relative:text" o:gfxdata="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" strokecolor="#4472c4 [3204]" strokeweight=".5pt">
+                <v:stroke endarrow="block" joinstyle="miter"/>
+              </v:shape>
+            </w:pict>
+          </mc:Fallback>
+        </mc:AlternateContent>
+      </w:r>
+      <w:r>
+        <w:rPr>
+          <w:noProof/>
+        </w:rPr>
+        <mc:AlternateContent>
+          <mc:Choice Requires="wps">
+            <w:drawing>
+              <wp:anchor distT="0" distB="0" distL="114300" distR="114300" simplePos="0" relativeHeight="251701248" behindDoc="0" locked="0" layoutInCell="1" allowOverlap="1" wp14:anchorId="2EDD1E32" wp14:editId="363C25A3">
+                <wp:simplePos x="0" y="0"/>
+                <wp:positionH relativeFrom="column">
+                  <wp:posOffset>3946071</wp:posOffset>
+                </wp:positionH>
+                <wp:positionV relativeFrom="paragraph">
+                  <wp:posOffset>2933246</wp:posOffset>
+                </wp:positionV>
+                <wp:extent cx="141515" cy="180068"/>
+                <wp:effectExtent l="38100" t="38100" r="30480" b="29845"/>
+                <wp:wrapNone/>
+                <wp:docPr id="29" name="Straight Arrow Connector 29"/>
+                <wp:cNvGraphicFramePr/>
+                <a:graphic xmlns:a="http://schemas.openxmlformats.org/drawingml/2006/main">
+                  <a:graphicData uri="http://schemas.microsoft.com/office/word/2010/wordprocessingShape">
+                    <wps:wsp>
+                      <wps:cNvCnPr/>
+                      <wps:spPr>
+                        <a:xfrm flipH="1" flipV="1">
+                          <a:off x="0" y="0"/>
+                          <a:ext cx="141515" cy="180068"/>
+                        </a:xfrm>
+                        <a:prstGeom prst="straightConnector1">
+                          <a:avLst/>
+                        </a:prstGeom>
+                        <a:ln>
+                          <a:solidFill>
+                            <a:schemeClr val="tx1"/>
+                          </a:solidFill>
+                          <a:tailEnd type="triangle"/>
+                        </a:ln>
+                      </wps:spPr>
+                      <wps:style>
+                        <a:lnRef idx="1">
+                          <a:schemeClr val="accent1"/>
+                        </a:lnRef>
+                        <a:fillRef idx="0">
+                          <a:schemeClr val="accent1"/>
+                        </a:fillRef>
+                        <a:effectRef idx="0">
+                          <a:schemeClr val="accent1"/>
+                        </a:effectRef>
+                        <a:fontRef idx="minor">
+                          <a:schemeClr val="tx1"/>
+                        </a:fontRef>
+                      </wps:style>
+                      <wps:bodyPr/>
+                    </wps:wsp>
+                  </a:graphicData>
+                </a:graphic>
+              </wp:anchor>
+            </w:drawing>
+          </mc:Choice>
+          <mc:Fallback>
+            <w:pict>
+              <v:shape w14:anchorId="7D9FEF9E" id="Straight Arrow Connector 29" o:spid="_x0000_s1026" type="#_x0000_t32" style="position:absolute;margin-left:310.7pt;margin-top:230.95pt;width:11.15pt;height:14.2pt;flip:x y;z-index:251701248;visibility:visible;mso-wrap-style:square;mso-wrap-distance-left:9pt;mso-wrap-distance-top:0;mso-wrap-distance-right:9pt;mso-wrap-distance-bottom:0;mso-position-horizontal:absolute;mso-position-horizontal-relative:text;mso-position-vertical:absolute;mso-position-vertical-relative:text" o:gfxdata="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" strokecolor="black [3213]" strokeweight=".5pt">
+                <v:stroke endarrow="block" joinstyle="miter"/>
+              </v:shape>
+            </w:pict>
+          </mc:Fallback>
+        </mc:AlternateContent>
+      </w:r>
+      <w:r>
+        <w:rPr>
+          <w:noProof/>
+        </w:rPr>
+        <mc:AlternateContent>
+          <mc:Choice Requires="wps">
+            <w:drawing>
+              <wp:anchor distT="0" distB="0" distL="114300" distR="114300" simplePos="0" relativeHeight="251700224" behindDoc="0" locked="0" layoutInCell="1" allowOverlap="1" wp14:anchorId="7A20E779" wp14:editId="0A038B46">
+                <wp:simplePos x="0" y="0"/>
+                <wp:positionH relativeFrom="column">
+                  <wp:posOffset>3570514</wp:posOffset>
+                </wp:positionH>
+                <wp:positionV relativeFrom="paragraph">
+                  <wp:posOffset>3069771</wp:posOffset>
+                </wp:positionV>
+                <wp:extent cx="1779815" cy="865052"/>
+                <wp:effectExtent l="0" t="0" r="11430" b="11430"/>
+                <wp:wrapNone/>
+                <wp:docPr id="28" name="Oval 28"/>
+                <wp:cNvGraphicFramePr/>
+                <a:graphic xmlns:a="http://schemas.openxmlformats.org/drawingml/2006/main">
+                  <a:graphicData uri="http://schemas.microsoft.com/office/word/2010/wordprocessingShape">
+                    <wps:wsp>
+                      <wps:cNvSpPr/>
+                      <wps:spPr>
+                        <a:xfrm>
+                          <a:off x="0" y="0"/>
+                          <a:ext cx="1779815" cy="865052"/>
+                        </a:xfrm>
+                        <a:prstGeom prst="ellipse">
+                          <a:avLst/>
+                        </a:prstGeom>
+                      </wps:spPr>
+                      <wps:style>
+                        <a:lnRef idx="2">
+                          <a:schemeClr val="accent1">
+                            <a:shade val="50000"/>
+                          </a:schemeClr>
+                        </a:lnRef>
+                        <a:fillRef idx="1">
+                          <a:schemeClr val="accent1"/>
+                        </a:fillRef>
+                        <a:effectRef idx="0">
+                          <a:schemeClr val="accent1"/>
+                        </a:effectRef>
+                        <a:fontRef idx="minor">
+                          <a:schemeClr val="lt1"/>
+                        </a:fontRef>
+                      </wps:style>
+                      <wps:txbx>
+                        <w:txbxContent>
+                          <w:p>
+                            <w:pPr>
+                              <w:jc w:val="center"/>
+                            </w:pPr>
+                            <w:proofErr w:type="gramStart"/>
+                            <w:r>
+                              <w:t>Id:,</w:t>
+                            </w:r>
+                            <w:proofErr w:type="gramEnd"/>
+                            <w:r>
+                              <w:t xml:space="preserve"> exports:{</w:t>
+                            </w:r>
+                            <w:r>
+                              <w:t xml:space="preserve"> </w:t>
+                            </w:r>
+                            <w:proofErr w:type="spellStart"/>
+                            <w:r>
+                              <w:t>addFn:add</w:t>
+                            </w:r>
+                            <w:proofErr w:type="spellEnd"/>
+                            <w:r>
+                              <w:t xml:space="preserve">, </w:t>
+                            </w:r>
+                            <w:proofErr w:type="spellStart"/>
+                            <w:r>
+                              <w:t>subFn:subtract</w:t>
+                            </w:r>
+                            <w:proofErr w:type="spellEnd"/>
+                            <w:r>
+                              <w:t>}, path:</w:t>
+                            </w:r>
+                          </w:p>
+                        </w:txbxContent>
+                      </wps:txbx>
+                      <wps:bodyPr rot="0" spcFirstLastPara="0" vertOverflow="overflow" horzOverflow="overflow" vert="horz" wrap="square" lIns="91440" tIns="45720" rIns="91440" bIns="45720" numCol="1" spcCol="0" rtlCol="0" fromWordArt="0" anchor="ctr" anchorCtr="0" forceAA="0" compatLnSpc="1">
+                        <a:prstTxWarp prst="textNoShape">
+                          <a:avLst/>
+                        </a:prstTxWarp>
+                        <a:noAutofit/>
+                      </wps:bodyPr>
+                    </wps:wsp>
+                  </a:graphicData>
+                </a:graphic>
+                <wp14:sizeRelH relativeFrom="margin">
+                  <wp14:pctWidth>0</wp14:pctWidth>
+                </wp14:sizeRelH>
+                <wp14:sizeRelV relativeFrom="margin">
+                  <wp14:pctHeight>0</wp14:pctHeight>
+                </wp14:sizeRelV>
+              </wp:anchor>
+            </w:drawing>
+          </mc:Choice>
+          <mc:Fallback>
+            <w:pict>
+              <v:oval w14:anchorId="7A20E779" id="Oval 28" o:spid="_x0000_s1029" style="position:absolute;margin-left:281.15pt;margin-top:241.7pt;width:140.15pt;height:68.1pt;z-index:251700224;visibility:visible;mso-wrap-style:square;mso-width-percent:0;mso-height-percent:0;mso-wrap-distance-left:9pt;mso-wrap-distance-top:0;mso-wrap-distance-right:9pt;mso-wrap-distance-bottom:0;mso-position-horizontal:absolute;mso-position-horizontal-relative:text;mso-position-vertical:absolute;mso-position-vertical-relative:text;mso-width-percent:0;mso-height-percent:0;mso-width-relative:margin;mso-height-relative:margin;v-text-anchor:middle" o:gfxdata="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" fillcolor="#4472c4 [3204]" strokecolor="#1f3763 [1604]" strokeweight="1pt">
+                <v:stroke joinstyle="miter"/>
+                <v:textbox>
+                  <w:txbxContent>
+                    <w:p>
+                      <w:pPr>
+                        <w:jc w:val="center"/>
+                      </w:pPr>
+                      <w:proofErr w:type="gramStart"/>
+                      <w:r>
+                        <w:t>Id:,</w:t>
+                      </w:r>
+                      <w:proofErr w:type="gramEnd"/>
+                      <w:r>
+                        <w:t xml:space="preserve"> exports:{</w:t>
+                      </w:r>
+                      <w:r>
+                        <w:t xml:space="preserve"> </w:t>
+                      </w:r>
+                      <w:proofErr w:type="spellStart"/>
+                      <w:r>
+                        <w:t>addFn:add</w:t>
+                      </w:r>
+                      <w:proofErr w:type="spellEnd"/>
+                      <w:r>
+                        <w:t xml:space="preserve">, </w:t>
+                      </w:r>
+                      <w:proofErr w:type="spellStart"/>
+                      <w:r>
+                        <w:t>subFn:subtract</w:t>
+                      </w:r>
+                      <w:proofErr w:type="spellEnd"/>
+                      <w:r>
+                        <w:t>}, path:</w:t>
+                      </w:r>
+                    </w:p>
+                  </w:txbxContent>
+                </v:textbox>
+              </v:oval>
+            </w:pict>
+          </mc:Fallback>
+        </mc:AlternateContent>
+      </w:r>
+      <w:r>
+        <w:rPr>
+          <w:noProof/>
+        </w:rPr>
+        <mc:AlternateContent>
+          <mc:Choice Requires="wps">
+            <w:drawing>
+              <wp:anchor distT="0" distB="0" distL="114300" distR="114300" simplePos="0" relativeHeight="251698176" behindDoc="0" locked="0" layoutInCell="1" allowOverlap="1" wp14:anchorId="586FB6DB" wp14:editId="0CFF1C13">
+                <wp:simplePos x="0" y="0"/>
+                <wp:positionH relativeFrom="column">
+                  <wp:posOffset>3630386</wp:posOffset>
+                </wp:positionH>
+                <wp:positionV relativeFrom="paragraph">
+                  <wp:posOffset>2476500</wp:posOffset>
+                </wp:positionV>
+                <wp:extent cx="653143" cy="478971"/>
+                <wp:effectExtent l="0" t="0" r="13970" b="16510"/>
+                <wp:wrapNone/>
+                <wp:docPr id="27" name="Rectangle: Rounded Corners 27"/>
+                <wp:cNvGraphicFramePr/>
+                <a:graphic xmlns:a="http://schemas.openxmlformats.org/drawingml/2006/main">
+                  <a:graphicData uri="http://schemas.microsoft.com/office/word/2010/wordprocessingShape">
+                    <wps:wsp>
+                      <wps:cNvSpPr/>
+                      <wps:spPr>
+                        <a:xfrm>
+                          <a:off x="0" y="0"/>
+                          <a:ext cx="653143" cy="478971"/>
+                        </a:xfrm>
+                        <a:prstGeom prst="roundRect">
+                          <a:avLst/>
+                        </a:prstGeom>
+                      </wps:spPr>
+                      <wps:style>
+                        <a:lnRef idx="2">
+                          <a:schemeClr val="accent1">
+                            <a:shade val="50000"/>
+                          </a:schemeClr>
+                        </a:lnRef>
+                        <a:fillRef idx="1">
+                          <a:schemeClr val="accent1"/>
+                        </a:fillRef>
+                        <a:effectRef idx="0">
+                          <a:schemeClr val="accent1"/>
+                        </a:effectRef>
+                        <a:fontRef idx="minor">
+                          <a:schemeClr val="lt1"/>
+                        </a:fontRef>
+                      </wps:style>
+                      <wps:txbx>
+                        <w:txbxContent>
+                          <w:p>
+                            <w:pPr>
+                              <w:jc w:val="center"/>
+                            </w:pPr>
+                            <w:r>
+                              <w:t>Utils.js</w:t>
+                            </w:r>
+                          </w:p>
+                        </w:txbxContent>
+                      </wps:txbx>
+                      <wps:bodyPr rot="0" spcFirstLastPara="0" vertOverflow="overflow" horzOverflow="overflow" vert="horz" wrap="square" lIns="91440" tIns="45720" rIns="91440" bIns="45720" numCol="1" spcCol="0" rtlCol="0" fromWordArt="0" anchor="ctr" anchorCtr="0" forceAA="0" compatLnSpc="1">
+                        <a:prstTxWarp prst="textNoShape">
+                          <a:avLst/>
+                        </a:prstTxWarp>
+                        <a:noAutofit/>
+                      </wps:bodyPr>
+                    </wps:wsp>
+                  </a:graphicData>
+                </a:graphic>
+                <wp14:sizeRelH relativeFrom="margin">
+                  <wp14:pctWidth>0</wp14:pctWidth>
+                </wp14:sizeRelH>
+                <wp14:sizeRelV relativeFrom="margin">
+                  <wp14:pctHeight>0</wp14:pctHeight>
+                </wp14:sizeRelV>
+              </wp:anchor>
+            </w:drawing>
+          </mc:Choice>
+          <mc:Fallback>
+            <w:pict>
+              <v:roundrect w14:anchorId="586FB6DB" id="Rectangle: Rounded Corners 27" o:spid="_x0000_s1030" style="position:absolute;margin-left:285.85pt;margin-top:195pt;width:51.45pt;height:37.7pt;z-index:251698176;visibility:visible;mso-wrap-style:square;mso-width-percent:0;mso-height-percent:0;mso-wrap-distance-left:9pt;mso-wrap-distance-top:0;mso-wrap-distance-right:9pt;mso-wrap-distance-bottom:0;mso-position-horizontal:absolute;mso-position-horizontal-relative:text;mso-position-vertical:absolute;mso-position-vertical-relative:text;mso-width-percent:0;mso-height-percent:0;mso-width-relative:margin;mso-height-relative:margin;v-text-anchor:middle" arcsize="10923f" o:gfxdata="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" fillcolor="#4472c4 [3204]" strokecolor="#1f3763 [1604]" strokeweight="1pt">
+                <v:stroke joinstyle="miter"/>
+                <v:textbox>
+                  <w:txbxContent>
+                    <w:p>
+                      <w:pPr>
+                        <w:jc w:val="center"/>
+                      </w:pPr>
+                      <w:r>
+                        <w:t>Utils.js</w:t>
+                      </w:r>
+                    </w:p>
+                  </w:txbxContent>
+                </v:textbox>
+              </v:roundrect>
+            </w:pict>
+          </mc:Fallback>
+        </mc:AlternateContent>
+      </w:r>
+      <w:r>
+        <w:rPr>
+          <w:noProof/>
+        </w:rPr>
+        <mc:AlternateContent>
+          <mc:Choice Requires="wps">
+            <w:drawing>
+              <wp:anchor distT="0" distB="0" distL="114300" distR="114300" simplePos="0" relativeHeight="251696128" behindDoc="0" locked="0" layoutInCell="1" allowOverlap="1" wp14:anchorId="7A253A4D" wp14:editId="473921F8">
+                <wp:simplePos x="0" y="0"/>
+                <wp:positionH relativeFrom="column">
+                  <wp:posOffset>1121229</wp:posOffset>
+                </wp:positionH>
+                <wp:positionV relativeFrom="paragraph">
+                  <wp:posOffset>3695700</wp:posOffset>
+                </wp:positionV>
+                <wp:extent cx="669471" cy="342900"/>
+                <wp:effectExtent l="0" t="38100" r="54610" b="19050"/>
+                <wp:wrapNone/>
+                <wp:docPr id="26" name="Straight Arrow Connector 26"/>
+                <wp:cNvGraphicFramePr/>
+                <a:graphic xmlns:a="http://schemas.openxmlformats.org/drawingml/2006/main">
+                  <a:graphicData uri="http://schemas.microsoft.com/office/word/2010/wordprocessingShape">
+                    <wps:wsp>
+                      <wps:cNvCnPr/>
+                      <wps:spPr>
+                        <a:xfrm flipV="1">
+                          <a:off x="0" y="0"/>
+                          <a:ext cx="669471" cy="342900"/>
+                        </a:xfrm>
+                        <a:prstGeom prst="straightConnector1">
+                          <a:avLst/>
+                        </a:prstGeom>
+                        <a:ln>
+                          <a:tailEnd type="triangle"/>
+                        </a:ln>
+                      </wps:spPr>
+                      <wps:style>
+                        <a:lnRef idx="1">
+                          <a:schemeClr val="accent1"/>
+                        </a:lnRef>
+                        <a:fillRef idx="0">
+                          <a:schemeClr val="accent1"/>
+                        </a:fillRef>
+                        <a:effectRef idx="0">
+                          <a:schemeClr val="accent1"/>
+                        </a:effectRef>
+                        <a:fontRef idx="minor">
+                          <a:schemeClr val="tx1"/>
+                        </a:fontRef>
+                      </wps:style>
+                      <wps:bodyPr/>
+                    </wps:wsp>
+                  </a:graphicData>
+                </a:graphic>
+              </wp:anchor>
+            </w:drawing>
+          </mc:Choice>
+          <mc:Fallback>
+            <w:pict>
+              <v:shape w14:anchorId="4963CF11" id="Straight Arrow Connector 26" o:spid="_x0000_s1026" type="#_x0000_t32" style="position:absolute;margin-left:88.3pt;margin-top:291pt;width:52.7pt;height:27pt;flip:y;z-index:251696128;visibility:visible;mso-wrap-style:square;mso-wrap-distance-left:9pt;mso-wrap-distance-top:0;mso-wrap-distance-right:9pt;mso-wrap-distance-bottom:0;mso-position-horizontal:absolute;mso-position-horizontal-relative:text;mso-position-vertical:absolute;mso-position-vertical-relative:text" o:gfxdata="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" strokecolor="#4472c4 [3204]" strokeweight=".5pt">
+                <v:stroke endarrow="block" joinstyle="miter"/>
+              </v:shape>
+            </w:pict>
+          </mc:Fallback>
+        </mc:AlternateContent>
+      </w:r>
+      <w:r>
+        <w:rPr>
+          <w:noProof/>
+        </w:rPr>
+        <mc:AlternateContent>
+          <mc:Choice Requires="wps">
+            <w:drawing>
+              <wp:anchor distT="0" distB="0" distL="114300" distR="114300" simplePos="0" relativeHeight="251695104" behindDoc="0" locked="0" layoutInCell="1" allowOverlap="1" wp14:anchorId="0F4EABC7" wp14:editId="6F8CF039">
+                <wp:simplePos x="0" y="0"/>
+                <wp:positionH relativeFrom="column">
+                  <wp:posOffset>2258786</wp:posOffset>
+                </wp:positionH>
+                <wp:positionV relativeFrom="paragraph">
+                  <wp:posOffset>2944586</wp:posOffset>
+                </wp:positionV>
+                <wp:extent cx="76200" cy="342900"/>
+                <wp:effectExtent l="57150" t="38100" r="19050" b="19050"/>
+                <wp:wrapNone/>
+                <wp:docPr id="25" name="Straight Arrow Connector 25"/>
+                <wp:cNvGraphicFramePr/>
+                <a:graphic xmlns:a="http://schemas.openxmlformats.org/drawingml/2006/main">
+                  <a:graphicData uri="http://schemas.microsoft.com/office/word/2010/wordprocessingShape">
+                    <wps:wsp>
+                      <wps:cNvCnPr/>
+                      <wps:spPr>
+                        <a:xfrm flipH="1" flipV="1">
+                          <a:off x="0" y="0"/>
+                          <a:ext cx="76200" cy="342900"/>
+                        </a:xfrm>
+                        <a:prstGeom prst="straightConnector1">
+                          <a:avLst/>
+                        </a:prstGeom>
+                        <a:ln>
+                          <a:solidFill>
+                            <a:schemeClr val="tx1"/>
+                          </a:solidFill>
+                          <a:tailEnd type="triangle"/>
+                        </a:ln>
+                      </wps:spPr>
+                      <wps:style>
+                        <a:lnRef idx="1">
+                          <a:schemeClr val="accent1"/>
+                        </a:lnRef>
+                        <a:fillRef idx="0">
+                          <a:schemeClr val="accent1"/>
+                        </a:fillRef>
+                        <a:effectRef idx="0">
+                          <a:schemeClr val="accent1"/>
+                        </a:effectRef>
+                        <a:fontRef idx="minor">
+                          <a:schemeClr val="tx1"/>
+                        </a:fontRef>
+                      </wps:style>
+                      <wps:bodyPr/>
+                    </wps:wsp>
+                  </a:graphicData>
+                </a:graphic>
+              </wp:anchor>
+            </w:drawing>
+          </mc:Choice>
+          <mc:Fallback>
+            <w:pict>
+              <v:shape w14:anchorId="478125A9" id="Straight Arrow Connector 25" o:spid="_x0000_s1026" type="#_x0000_t32" style="position:absolute;margin-left:177.85pt;margin-top:231.85pt;width:6pt;height:27pt;flip:x y;z-index:251695104;visibility:visible;mso-wrap-style:square;mso-wrap-distance-left:9pt;mso-wrap-distance-top:0;mso-wrap-distance-right:9pt;mso-wrap-distance-bottom:0;mso-position-horizontal:absolute;mso-position-horizontal-relative:text;mso-position-vertical:absolute;mso-position-vertical-relative:text" o:gfxdata="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" strokecolor="black [3213]" strokeweight=".5pt">
+                <v:stroke endarrow="block" joinstyle="miter"/>
+              </v:shape>
+            </w:pict>
+          </mc:Fallback>
+        </mc:AlternateContent>
+      </w:r>
+      <w:r>
+        <w:rPr>
+          <w:noProof/>
+        </w:rPr>
+        <mc:AlternateContent>
+          <mc:Choice Requires="wps">
+            <w:drawing>
+              <wp:anchor distT="0" distB="0" distL="114300" distR="114300" simplePos="0" relativeHeight="251692032" behindDoc="0" locked="0" layoutInCell="1" allowOverlap="1" wp14:anchorId="436C55D8" wp14:editId="4208618E">
+                <wp:simplePos x="0" y="0"/>
+                <wp:positionH relativeFrom="column">
+                  <wp:posOffset>2182585</wp:posOffset>
+                </wp:positionH>
+                <wp:positionV relativeFrom="paragraph">
+                  <wp:posOffset>3124200</wp:posOffset>
+                </wp:positionV>
+                <wp:extent cx="1377043" cy="843643"/>
+                <wp:effectExtent l="0" t="0" r="13970" b="13970"/>
+                <wp:wrapNone/>
+                <wp:docPr id="23" name="Oval 23"/>
+                <wp:cNvGraphicFramePr/>
+                <a:graphic xmlns:a="http://schemas.openxmlformats.org/drawingml/2006/main">
+                  <a:graphicData uri="http://schemas.microsoft.com/office/word/2010/wordprocessingShape">
+                    <wps:wsp>
+                      <wps:cNvSpPr/>
+                      <wps:spPr>
+                        <a:xfrm>
+                          <a:off x="0" y="0"/>
+                          <a:ext cx="1377043" cy="843643"/>
+                        </a:xfrm>
+                        <a:prstGeom prst="ellipse">
+                          <a:avLst/>
+                        </a:prstGeom>
+                      </wps:spPr>
+                      <wps:style>
+                        <a:lnRef idx="2">
+                          <a:schemeClr val="accent1">
+                            <a:shade val="50000"/>
+                          </a:schemeClr>
+                        </a:lnRef>
+                        <a:fillRef idx="1">
+                          <a:schemeClr val="accent1"/>
+                        </a:fillRef>
+                        <a:effectRef idx="0">
+                          <a:schemeClr val="accent1"/>
+                        </a:effectRef>
+                        <a:fontRef idx="minor">
+                          <a:schemeClr val="lt1"/>
+                        </a:fontRef>
+                      </wps:style>
+                      <wps:txbx>
+                        <w:txbxContent>
+                          <w:p>
+                            <w:pPr>
+                              <w:jc w:val="center"/>
+                            </w:pPr>
+                            <w:proofErr w:type="gramStart"/>
+                            <w:r>
+                              <w:t>Id:,</w:t>
+                            </w:r>
+                            <w:proofErr w:type="gramEnd"/>
+                            <w:r>
+                              <w:t xml:space="preserve"> exports:{}, path:</w:t>
+                            </w:r>
+                          </w:p>
+                        </w:txbxContent>
+                      </wps:txbx>
+                      <wps:bodyPr rot="0" spcFirstLastPara="0" vertOverflow="overflow" horzOverflow="overflow" vert="horz" wrap="square" lIns="91440" tIns="45720" rIns="91440" bIns="45720" numCol="1" spcCol="0" rtlCol="0" fromWordArt="0" anchor="ctr" anchorCtr="0" forceAA="0" compatLnSpc="1">
+                        <a:prstTxWarp prst="textNoShape">
+                          <a:avLst/>
+                        </a:prstTxWarp>
+                        <a:noAutofit/>
+                      </wps:bodyPr>
+                    </wps:wsp>
+                  </a:graphicData>
+                </a:graphic>
+                <wp14:sizeRelH relativeFrom="margin">
+                  <wp14:pctWidth>0</wp14:pctWidth>
+                </wp14:sizeRelH>
+                <wp14:sizeRelV relativeFrom="margin">
+                  <wp14:pctHeight>0</wp14:pctHeight>
+                </wp14:sizeRelV>
+              </wp:anchor>
+            </w:drawing>
+          </mc:Choice>
+          <mc:Fallback>
+            <w:pict>
+              <v:oval w14:anchorId="436C55D8" id="Oval 23" o:spid="_x0000_s1031" style="position:absolute;margin-left:171.85pt;margin-top:246pt;width:108.45pt;height:66.45pt;z-index:251692032;visibility:visible;mso-wrap-style:square;mso-width-percent:0;mso-height-percent:0;mso-wrap-distance-left:9pt;mso-wrap-distance-top:0;mso-wrap-distance-right:9pt;mso-wrap-distance-bottom:0;mso-position-horizontal:absolute;mso-position-horizontal-relative:text;mso-position-vertical:absolute;mso-position-vertical-relative:text;mso-width-percent:0;mso-height-percent:0;mso-width-relative:margin;mso-height-relative:margin;v-text-anchor:middle" o:gfxdata="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" fillcolor="#4472c4 [3204]" strokecolor="#1f3763 [1604]" strokeweight="1pt">
+                <v:stroke joinstyle="miter"/>
+                <v:textbox>
+                  <w:txbxContent>
+                    <w:p>
+                      <w:pPr>
+                        <w:jc w:val="center"/>
+                      </w:pPr>
+                      <w:proofErr w:type="gramStart"/>
+                      <w:r>
+                        <w:t>Id:,</w:t>
+                      </w:r>
+                      <w:proofErr w:type="gramEnd"/>
+                      <w:r>
+                        <w:t xml:space="preserve"> exports:{}, path:</w:t>
+                      </w:r>
+                    </w:p>
+                  </w:txbxContent>
+                </v:textbox>
+              </v:oval>
+            </w:pict>
+          </mc:Fallback>
+        </mc:AlternateContent>
+      </w:r>
+      <w:r>
+        <w:rPr>
+          <w:noProof/>
+        </w:rPr>
+        <mc:AlternateContent>
+          <mc:Choice Requires="wps">
+            <w:drawing>
+              <wp:anchor distT="0" distB="0" distL="114300" distR="114300" simplePos="0" relativeHeight="251694080" behindDoc="0" locked="0" layoutInCell="1" allowOverlap="1" wp14:anchorId="6AB05065" wp14:editId="7EE896FE">
+                <wp:simplePos x="0" y="0"/>
+                <wp:positionH relativeFrom="column">
+                  <wp:posOffset>1970314</wp:posOffset>
+                </wp:positionH>
+                <wp:positionV relativeFrom="paragraph">
+                  <wp:posOffset>2449286</wp:posOffset>
+                </wp:positionV>
+                <wp:extent cx="680357" cy="538843"/>
+                <wp:effectExtent l="0" t="0" r="24765" b="13970"/>
+                <wp:wrapNone/>
+                <wp:docPr id="24" name="Rectangle: Rounded Corners 24"/>
+                <wp:cNvGraphicFramePr/>
+                <a:graphic xmlns:a="http://schemas.openxmlformats.org/drawingml/2006/main">
+                  <a:graphicData uri="http://schemas.microsoft.com/office/word/2010/wordprocessingShape">
+                    <wps:wsp>
+                      <wps:cNvSpPr/>
+                      <wps:spPr>
+                        <a:xfrm>
+                          <a:off x="0" y="0"/>
+                          <a:ext cx="680357" cy="538843"/>
+                        </a:xfrm>
+                        <a:prstGeom prst="roundRect">
+                          <a:avLst/>
+                        </a:prstGeom>
+                      </wps:spPr>
+                      <wps:style>
+                        <a:lnRef idx="2">
+                          <a:schemeClr val="accent1">
+                            <a:shade val="50000"/>
+                          </a:schemeClr>
+                        </a:lnRef>
+                        <a:fillRef idx="1">
+                          <a:schemeClr val="accent1"/>
+                        </a:fillRef>
+                        <a:effectRef idx="0">
+                          <a:schemeClr val="accent1"/>
+                        </a:effectRef>
+                        <a:fontRef idx="minor">
+                          <a:schemeClr val="lt1"/>
+                        </a:fontRef>
+                      </wps:style>
+                      <wps:txbx>
+                        <w:txbxContent>
+                          <w:p>
+                            <w:pPr>
+                              <w:jc w:val="center"/>
+                            </w:pPr>
+                            <w:proofErr w:type="spellStart"/>
+                            <w:r>
+                              <w:t>Clg</w:t>
+                            </w:r>
+                            <w:proofErr w:type="spellEnd"/>
+                            <w:r>
+                              <w:t>(module)</w:t>
+                            </w:r>
+                          </w:p>
+                        </w:txbxContent>
+                      </wps:txbx>
+                      <wps:bodyPr rot="0" spcFirstLastPara="0" vertOverflow="overflow" horzOverflow="overflow" vert="horz" wrap="square" lIns="91440" tIns="45720" rIns="91440" bIns="45720" numCol="1" spcCol="0" rtlCol="0" fromWordArt="0" anchor="ctr" anchorCtr="0" forceAA="0" compatLnSpc="1">
+                        <a:prstTxWarp prst="textNoShape">
+                          <a:avLst/>
+                        </a:prstTxWarp>
+                        <a:noAutofit/>
+                      </wps:bodyPr>
+                    </wps:wsp>
+                  </a:graphicData>
+                </a:graphic>
+                <wp14:sizeRelH relativeFrom="margin">
+                  <wp14:pctWidth>0</wp14:pctWidth>
+                </wp14:sizeRelH>
+                <wp14:sizeRelV relativeFrom="margin">
+                  <wp14:pctHeight>0</wp14:pctHeight>
+                </wp14:sizeRelV>
+              </wp:anchor>
+            </w:drawing>
+          </mc:Choice>
+          <mc:Fallback>
+            <w:pict>
+              <v:roundrect w14:anchorId="6AB05065" id="Rectangle: Rounded Corners 24" o:spid="_x0000_s1032" style="position:absolute;margin-left:155.15pt;margin-top:192.85pt;width:53.55pt;height:42.45pt;z-index:251694080;visibility:visible;mso-wrap-style:square;mso-width-percent:0;mso-height-percent:0;mso-wrap-distance-left:9pt;mso-wrap-distance-top:0;mso-wrap-distance-right:9pt;mso-wrap-distance-bottom:0;mso-position-horizontal:absolute;mso-position-horizontal-relative:text;mso-position-vertical:absolute;mso-position-vertical-relative:text;mso-width-percent:0;mso-height-percent:0;mso-width-relative:margin;mso-height-relative:margin;v-text-anchor:middle" arcsize="10923f" o:gfxdata="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" fillcolor="#4472c4 [3204]" strokecolor="#1f3763 [1604]" strokeweight="1pt">
+                <v:stroke joinstyle="miter"/>
+                <v:textbox>
+                  <w:txbxContent>
+                    <w:p>
+                      <w:pPr>
+                        <w:jc w:val="center"/>
+                      </w:pPr>
+                      <w:proofErr w:type="spellStart"/>
+                      <w:r>
+                        <w:t>Clg</w:t>
+                      </w:r>
+                      <w:proofErr w:type="spellEnd"/>
+                      <w:r>
+                        <w:t>(module)</w:t>
+                      </w:r>
+                    </w:p>
+                  </w:txbxContent>
+                </v:textbox>
+              </v:roundrect>
+            </w:pict>
+          </mc:Fallback>
+        </mc:AlternateContent>
+      </w:r>
+      <w:r>
+        <w:rPr>
+          <w:noProof/>
+        </w:rPr>
+        <mc:AlternateContent>
+          <mc:Choice Requires="wps">
+            <w:drawing>
+              <wp:anchor distT="0" distB="0" distL="114300" distR="114300" simplePos="0" relativeHeight="251691008" behindDoc="0" locked="0" layoutInCell="1" allowOverlap="1" wp14:anchorId="2B026941" wp14:editId="7F27B9D1">
+                <wp:simplePos x="0" y="0"/>
+                <wp:positionH relativeFrom="column">
+                  <wp:posOffset>1289594</wp:posOffset>
+                </wp:positionH>
+                <wp:positionV relativeFrom="paragraph">
+                  <wp:posOffset>3053443</wp:posOffset>
+                </wp:positionV>
+                <wp:extent cx="4006306" cy="32657"/>
+                <wp:effectExtent l="0" t="76200" r="13335" b="62865"/>
+                <wp:wrapNone/>
+                <wp:docPr id="22" name="Straight Arrow Connector 22"/>
+                <wp:cNvGraphicFramePr/>
+                <a:graphic xmlns:a="http://schemas.openxmlformats.org/drawingml/2006/main">
+                  <a:graphicData uri="http://schemas.microsoft.com/office/word/2010/wordprocessingShape">
+                    <wps:wsp>
+                      <wps:cNvCnPr/>
+                      <wps:spPr>
+                        <a:xfrm flipV="1">
+                          <a:off x="0" y="0"/>
+                          <a:ext cx="4006306" cy="32657"/>
+                        </a:xfrm>
+                        <a:prstGeom prst="straightConnector1">
+                          <a:avLst/>
+                        </a:prstGeom>
+                        <a:ln>
+                          <a:solidFill>
+                            <a:schemeClr val="tx1"/>
+                          </a:solidFill>
+                          <a:tailEnd type="triangle"/>
+                        </a:ln>
+                      </wps:spPr>
+                      <wps:style>
+                        <a:lnRef idx="1">
+                          <a:schemeClr val="accent1"/>
+                        </a:lnRef>
+                        <a:fillRef idx="0">
+                          <a:schemeClr val="accent1"/>
+                        </a:fillRef>
+                        <a:effectRef idx="0">
+                          <a:schemeClr val="accent1"/>
+                        </a:effectRef>
+                        <a:fontRef idx="minor">
+                          <a:schemeClr val="tx1"/>
+                        </a:fontRef>
+                      </wps:style>
+                      <wps:bodyPr/>
+                    </wps:wsp>
+                  </a:graphicData>
+                </a:graphic>
+              </wp:anchor>
+            </w:drawing>
+          </mc:Choice>
+          <mc:Fallback>
+            <w:pict>
+              <v:shape w14:anchorId="0203E159" id="Straight Arrow Connector 22" o:spid="_x0000_s1026" type="#_x0000_t32" style="position:absolute;margin-left:101.55pt;margin-top:240.45pt;width:315.45pt;height:2.55pt;flip:y;z-index:251691008;visibility:visible;mso-wrap-style:square;mso-wrap-distance-left:9pt;mso-wrap-distance-top:0;mso-wrap-distance-right:9pt;mso-wrap-distance-bottom:0;mso-position-horizontal:absolute;mso-position-horizontal-relative:text;mso-position-vertical:absolute;mso-position-vertical-relative:text" o:gfxdata="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" strokecolor="black [3213]" strokeweight=".5pt">
+                <v:stroke endarrow="block" joinstyle="miter"/>
+              </v:shape>
+            </w:pict>
+          </mc:Fallback>
+        </mc:AlternateContent>
+      </w:r>
+      <w:r>
+        <w:rPr>
+          <w:noProof/>
+        </w:rPr>
+        <mc:AlternateContent>
+          <mc:Choice Requires="wps">
+            <w:drawing>
+              <wp:anchor distT="0" distB="0" distL="114300" distR="114300" simplePos="0" relativeHeight="251688960" behindDoc="0" locked="0" layoutInCell="1" allowOverlap="1" wp14:anchorId="6790BD6A" wp14:editId="40DC8F25">
+                <wp:simplePos x="0" y="0"/>
+                <wp:positionH relativeFrom="column">
+                  <wp:posOffset>5056414</wp:posOffset>
+                </wp:positionH>
+                <wp:positionV relativeFrom="paragraph">
+                  <wp:posOffset>3603171</wp:posOffset>
+                </wp:positionV>
+                <wp:extent cx="478972" cy="457200"/>
+                <wp:effectExtent l="0" t="38100" r="54610" b="19050"/>
+                <wp:wrapNone/>
+                <wp:docPr id="20" name="Straight Arrow Connector 20"/>
+                <wp:cNvGraphicFramePr/>
+                <a:graphic xmlns:a="http://schemas.openxmlformats.org/drawingml/2006/main">
+                  <a:graphicData uri="http://schemas.microsoft.com/office/word/2010/wordprocessingShape">
+                    <wps:wsp>
+                      <wps:cNvCnPr/>
+                      <wps:spPr>
+                        <a:xfrm flipV="1">
+                          <a:off x="0" y="0"/>
+                          <a:ext cx="478972" cy="457200"/>
+                        </a:xfrm>
+                        <a:prstGeom prst="straightConnector1">
+                          <a:avLst/>
+                        </a:prstGeom>
+                        <a:ln>
+                          <a:tailEnd type="triangle"/>
+                        </a:ln>
+                      </wps:spPr>
+                      <wps:style>
+                        <a:lnRef idx="1">
+                          <a:schemeClr val="accent1"/>
+                        </a:lnRef>
+                        <a:fillRef idx="0">
+                          <a:schemeClr val="accent1"/>
+                        </a:fillRef>
+                        <a:effectRef idx="0">
+                          <a:schemeClr val="accent1"/>
+                        </a:effectRef>
+                        <a:fontRef idx="minor">
+                          <a:schemeClr val="tx1"/>
+                        </a:fontRef>
+                      </wps:style>
+                      <wps:bodyPr/>
+                    </wps:wsp>
+                  </a:graphicData>
+                </a:graphic>
+              </wp:anchor>
+            </w:drawing>
+          </mc:Choice>
+          <mc:Fallback>
+            <w:pict>
+              <v:shape w14:anchorId="5DF81B2B" id="Straight Arrow Connector 20" o:spid="_x0000_s1026" type="#_x0000_t32" style="position:absolute;margin-left:398.15pt;margin-top:283.7pt;width:37.7pt;height:36pt;flip:y;z-index:251688960;visibility:visible;mso-wrap-style:square;mso-wrap-distance-left:9pt;mso-wrap-distance-top:0;mso-wrap-distance-right:9pt;mso-wrap-distance-bottom:0;mso-position-horizontal:absolute;mso-position-horizontal-relative:text;mso-position-vertical:absolute;mso-position-vertical-relative:text" o:gfxdata="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" strokecolor="#4472c4 [3204]" strokeweight=".5pt">
+                <v:stroke endarrow="block" joinstyle="miter"/>
+              </v:shape>
+            </w:pict>
+          </mc:Fallback>
+        </mc:AlternateContent>
+      </w:r>
+      <w:r>
+        <w:rPr>
+          <w:noProof/>
+        </w:rPr>
+        <mc:AlternateContent>
+          <mc:Choice Requires="wps">
+            <w:drawing>
+              <wp:anchor distT="0" distB="0" distL="114300" distR="114300" simplePos="0" relativeHeight="251683840" behindDoc="0" locked="0" layoutInCell="1" allowOverlap="1" wp14:anchorId="689C8E90" wp14:editId="7DE6C305">
+                <wp:simplePos x="0" y="0"/>
+                <wp:positionH relativeFrom="column">
+                  <wp:posOffset>102870</wp:posOffset>
+                </wp:positionH>
+                <wp:positionV relativeFrom="paragraph">
+                  <wp:posOffset>3602355</wp:posOffset>
+                </wp:positionV>
+                <wp:extent cx="1034143" cy="919843"/>
+                <wp:effectExtent l="0" t="0" r="13970" b="13970"/>
+                <wp:wrapNone/>
+                <wp:docPr id="17" name="Rectangle: Rounded Corners 17"/>
+                <wp:cNvGraphicFramePr/>
+                <a:graphic xmlns:a="http://schemas.openxmlformats.org/drawingml/2006/main">
+                  <a:graphicData uri="http://schemas.microsoft.com/office/word/2010/wordprocessingShape">
+                    <wps:wsp>
+                      <wps:cNvSpPr/>
+                      <wps:spPr>
+                        <a:xfrm>
+                          <a:off x="0" y="0"/>
+                          <a:ext cx="1034143" cy="919843"/>
+                        </a:xfrm>
+                        <a:prstGeom prst="roundRect">
+                          <a:avLst/>
+                        </a:prstGeom>
+                      </wps:spPr>
+                      <wps:style>
+                        <a:lnRef idx="2">
+                          <a:schemeClr val="accent1">
+                            <a:shade val="50000"/>
+                          </a:schemeClr>
+                        </a:lnRef>
+                        <a:fillRef idx="1">
+                          <a:schemeClr val="accent1"/>
+                        </a:fillRef>
+                        <a:effectRef idx="0">
+                          <a:schemeClr val="accent1"/>
+                        </a:effectRef>
+                        <a:fontRef idx="minor">
+                          <a:schemeClr val="lt1"/>
+                        </a:fontRef>
+                      </wps:style>
+                      <wps:txbx>
+                        <w:txbxContent>
+                          <w:p>
+                            <w:pPr>
+                              <w:jc w:val="center"/>
+                            </w:pPr>
+                            <w:r>
+                              <w:t>Utils.js</w:t>
+                            </w:r>
+                          </w:p>
+                        </w:txbxContent>
+                      </wps:txbx>
+                      <wps:bodyPr rot="0" spcFirstLastPara="0" vertOverflow="overflow" horzOverflow="overflow" vert="horz" wrap="square" lIns="91440" tIns="45720" rIns="91440" bIns="45720" numCol="1" spcCol="0" rtlCol="0" fromWordArt="0" anchor="ctr" anchorCtr="0" forceAA="0" compatLnSpc="1">
+                        <a:prstTxWarp prst="textNoShape">
+                          <a:avLst/>
+                        </a:prstTxWarp>
+                        <a:noAutofit/>
+                      </wps:bodyPr>
+                    </wps:wsp>
+                  </a:graphicData>
+                </a:graphic>
+              </wp:anchor>
+            </w:drawing>
+          </mc:Choice>
+          <mc:Fallback>
+            <w:pict>
+              <v:roundrect w14:anchorId="689C8E90" id="Rectangle: Rounded Corners 17" o:spid="_x0000_s1033" style="position:absolute;margin-left:8.1pt;margin-top:283.65pt;width:81.45pt;height:72.45pt;z-index:251683840;visibility:visible;mso-wrap-style:square;mso-wrap-distance-left:9pt;mso-wrap-distance-top:0;mso-wrap-distance-right:9pt;mso-wrap-distance-bottom:0;mso-position-horizontal:absolute;mso-position-horizontal-relative:text;mso-position-vertical:absolute;mso-position-vertical-relative:text;v-text-anchor:middle" arcsize="10923f" o:gfxdata="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" fillcolor="#4472c4 [3204]" strokecolor="#1f3763 [1604]" strokeweight="1pt">
+                <v:stroke joinstyle="miter"/>
+                <v:textbox>
+                  <w:txbxContent>
+                    <w:p>
+                      <w:pPr>
+                        <w:jc w:val="center"/>
+                      </w:pPr>
+                      <w:r>
+                        <w:t>Utils.js</w:t>
+                      </w:r>
+                    </w:p>
+                  </w:txbxContent>
+                </v:textbox>
+              </v:roundrect>
+            </w:pict>
+          </mc:Fallback>
+        </mc:AlternateContent>
+      </w:r>
+      <w:r>
+        <w:rPr>
+          <w:noProof/>
+        </w:rPr>
+        <mc:AlternateContent>
+          <mc:Choice Requires="wps">
+            <w:drawing>
+              <wp:anchor distT="0" distB="0" distL="114300" distR="114300" simplePos="0" relativeHeight="251681792" behindDoc="0" locked="0" layoutInCell="1" allowOverlap="1" wp14:anchorId="478C280F" wp14:editId="49B267D6">
+                <wp:simplePos x="0" y="0"/>
+                <wp:positionH relativeFrom="column">
+                  <wp:posOffset>789214</wp:posOffset>
+                </wp:positionH>
+                <wp:positionV relativeFrom="paragraph">
+                  <wp:posOffset>1377043</wp:posOffset>
+                </wp:positionV>
+                <wp:extent cx="576943" cy="582386"/>
+                <wp:effectExtent l="0" t="0" r="13970" b="27305"/>
+                <wp:wrapNone/>
+                <wp:docPr id="16" name="Rectangle: Rounded Corners 16"/>
+                <wp:cNvGraphicFramePr/>
+                <a:graphic xmlns:a="http://schemas.openxmlformats.org/drawingml/2006/main">
+                  <a:graphicData uri="http://schemas.microsoft.com/office/word/2010/wordprocessingShape">
+                    <wps:wsp>
+                      <wps:cNvSpPr/>
+                      <wps:spPr>
+                        <a:xfrm>
+                          <a:off x="0" y="0"/>
+                          <a:ext cx="576943" cy="582386"/>
+                        </a:xfrm>
+                        <a:prstGeom prst="roundRect">
+                          <a:avLst/>
+                        </a:prstGeom>
+                      </wps:spPr>
+                      <wps:style>
+                        <a:lnRef idx="2">
+                          <a:schemeClr val="accent1">
+                            <a:shade val="50000"/>
+                          </a:schemeClr>
+                        </a:lnRef>
+                        <a:fillRef idx="1">
+                          <a:schemeClr val="accent1"/>
+                        </a:fillRef>
+                        <a:effectRef idx="0">
+                          <a:schemeClr val="accent1"/>
+                        </a:effectRef>
+                        <a:fontRef idx="minor">
+                          <a:schemeClr val="lt1"/>
+                        </a:fontRef>
+                      </wps:style>
+                      <wps:bodyPr rot="0" spcFirstLastPara="0" vertOverflow="overflow" horzOverflow="overflow" vert="horz" wrap="square" lIns="91440" tIns="45720" rIns="91440" bIns="45720" numCol="1" spcCol="0" rtlCol="0" fromWordArt="0" anchor="ctr" anchorCtr="0" forceAA="0" compatLnSpc="1">
+                        <a:prstTxWarp prst="textNoShape">
+                          <a:avLst/>
+                        </a:prstTxWarp>
+                        <a:noAutofit/>
+                      </wps:bodyPr>
+                    </wps:wsp>
+                  </a:graphicData>
+                </a:graphic>
+                <wp14:sizeRelH relativeFrom="margin">
+                  <wp14:pctWidth>0</wp14:pctWidth>
+                </wp14:sizeRelH>
+                <wp14:sizeRelV relativeFrom="margin">
+                  <wp14:pctHeight>0</wp14:pctHeight>
+                </wp14:sizeRelV>
+              </wp:anchor>
+            </w:drawing>
+          </mc:Choice>
+          <mc:Fallback>
+            <w:pict>
+              <v:roundrect w14:anchorId="4A6D31E9" id="Rectangle: Rounded Corners 16" o:spid="_x0000_s1026" style="position:absolute;margin-left:62.15pt;margin-top:108.45pt;width:45.45pt;height:45.85pt;z-index:251681792;visibility:visible;mso-wrap-style:square;mso-width-percent:0;mso-height-percent:0;mso-wrap-distance-left:9pt;mso-wrap-distance-top:0;mso-wrap-distance-right:9pt;mso-wrap-distance-bottom:0;mso-position-horizontal:absolute;mso-position-horizontal-relative:text;mso-position-vertical:absolute;mso-position-vertical-relative:text;mso-width-percent:0;mso-height-percent:0;mso-width-relative:margin;mso-height-relative:margin;v-text-anchor:middle" arcsize="10923f" o:gfxdata="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" fillcolor="#4472c4 [3204]" strokecolor="#1f3763 [1604]" strokeweight="1pt">
+                <v:stroke joinstyle="miter"/>
+              </v:roundrect>
+            </w:pict>
+          </mc:Fallback>
+        </mc:AlternateContent>
+      </w:r>
+      <w:r>
+        <w:rPr>
+          <w:noProof/>
+        </w:rPr>
+        <mc:AlternateContent>
+          <mc:Choice Requires="wps">
+            <w:drawing>
+              <wp:anchor distT="0" distB="0" distL="114300" distR="114300" simplePos="0" relativeHeight="251679744" behindDoc="0" locked="0" layoutInCell="1" allowOverlap="1" wp14:anchorId="2FABD452" wp14:editId="7A80C656">
+                <wp:simplePos x="0" y="0"/>
+                <wp:positionH relativeFrom="column">
+                  <wp:posOffset>636451</wp:posOffset>
+                </wp:positionH>
+                <wp:positionV relativeFrom="paragraph">
+                  <wp:posOffset>1224643</wp:posOffset>
+                </wp:positionV>
+                <wp:extent cx="576943" cy="582386"/>
+                <wp:effectExtent l="0" t="0" r="13970" b="27305"/>
+                <wp:wrapNone/>
+                <wp:docPr id="15" name="Rectangle: Rounded Corners 15"/>
+                <wp:cNvGraphicFramePr/>
+                <a:graphic xmlns:a="http://schemas.openxmlformats.org/drawingml/2006/main">
+                  <a:graphicData uri="http://schemas.microsoft.com/office/word/2010/wordprocessingShape">
+                    <wps:wsp>
+                      <wps:cNvSpPr/>
+                      <wps:spPr>
+                        <a:xfrm>
+                          <a:off x="0" y="0"/>
+                          <a:ext cx="576943" cy="582386"/>
+                        </a:xfrm>
+                        <a:prstGeom prst="roundRect">
+                          <a:avLst/>
+                        </a:prstGeom>
+                      </wps:spPr>
+                      <wps:style>
+                        <a:lnRef idx="2">
+                          <a:schemeClr val="accent1">
+                            <a:shade val="50000"/>
+                          </a:schemeClr>
+                        </a:lnRef>
+                        <a:fillRef idx="1">
+                          <a:schemeClr val="accent1"/>
+                        </a:fillRef>
+                        <a:effectRef idx="0">
+                          <a:schemeClr val="accent1"/>
+                        </a:effectRef>
+                        <a:fontRef idx="minor">
+                          <a:schemeClr val="lt1"/>
+                        </a:fontRef>
+                      </wps:style>
+                      <wps:bodyPr rot="0" spcFirstLastPara="0" vertOverflow="overflow" horzOverflow="overflow" vert="horz" wrap="square" lIns="91440" tIns="45720" rIns="91440" bIns="45720" numCol="1" spcCol="0" rtlCol="0" fromWordArt="0" anchor="ctr" anchorCtr="0" forceAA="0" compatLnSpc="1">
+                        <a:prstTxWarp prst="textNoShape">
+                          <a:avLst/>
+                        </a:prstTxWarp>
+                        <a:noAutofit/>
+                      </wps:bodyPr>
+                    </wps:wsp>
+                  </a:graphicData>
+                </a:graphic>
+                <wp14:sizeRelH relativeFrom="margin">
+                  <wp14:pctWidth>0</wp14:pctWidth>
+                </wp14:sizeRelH>
+                <wp14:sizeRelV relativeFrom="margin">
+                  <wp14:pctHeight>0</wp14:pctHeight>
+                </wp14:sizeRelV>
+              </wp:anchor>
+            </w:drawing>
+          </mc:Choice>
+          <mc:Fallback>
+            <w:pict>
+              <v:roundrect w14:anchorId="1FD2C978" id="Rectangle: Rounded Corners 15" o:spid="_x0000_s1026" style="position:absolute;margin-left:50.1pt;margin-top:96.45pt;width:45.45pt;height:45.85pt;z-index:251679744;visibility:visible;mso-wrap-style:square;mso-width-percent:0;mso-height-percent:0;mso-wrap-distance-left:9pt;mso-wrap-distance-top:0;mso-wrap-distance-right:9pt;mso-wrap-distance-bottom:0;mso-position-horizontal:absolute;mso-position-horizontal-relative:text;mso-position-vertical:absolute;mso-position-vertical-relative:text;mso-width-percent:0;mso-height-percent:0;mso-width-relative:margin;mso-height-relative:margin;v-text-anchor:middle" arcsize="10923f" o:gfxdata="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" fillcolor="#4472c4 [3204]" strokecolor="#1f3763 [1604]" strokeweight="1pt">
+                <v:stroke joinstyle="miter"/>
+              </v:roundrect>
+            </w:pict>
+          </mc:Fallback>
+        </mc:AlternateContent>
+      </w:r>
+      <w:r>
+        <w:rPr>
+          <w:noProof/>
+        </w:rPr>
+        <mc:AlternateContent>
+          <mc:Choice Requires="wps">
+            <w:drawing>
+              <wp:anchor distT="0" distB="0" distL="114300" distR="114300" simplePos="0" relativeHeight="251660288" behindDoc="0" locked="0" layoutInCell="1" allowOverlap="1" wp14:anchorId="34FDF096" wp14:editId="29E19B04">
+                <wp:simplePos x="0" y="0"/>
+                <wp:positionH relativeFrom="column">
+                  <wp:posOffset>234043</wp:posOffset>
+                </wp:positionH>
+                <wp:positionV relativeFrom="paragraph">
+                  <wp:posOffset>876300</wp:posOffset>
+                </wp:positionV>
+                <wp:extent cx="576943" cy="582386"/>
+                <wp:effectExtent l="0" t="0" r="13970" b="27305"/>
+                <wp:wrapNone/>
+                <wp:docPr id="2" name="Rectangle: Rounded Corners 2"/>
+                <wp:cNvGraphicFramePr/>
+                <a:graphic xmlns:a="http://schemas.openxmlformats.org/drawingml/2006/main">
+                  <a:graphicData uri="http://schemas.microsoft.com/office/word/2010/wordprocessingShape">
+                    <wps:wsp>
+                      <wps:cNvSpPr/>
+                      <wps:spPr>
+                        <a:xfrm>
+                          <a:off x="0" y="0"/>
+                          <a:ext cx="576943" cy="582386"/>
+                        </a:xfrm>
+                        <a:prstGeom prst="roundRect">
+                          <a:avLst/>
+                        </a:prstGeom>
+                      </wps:spPr>
+                      <wps:style>
+                        <a:lnRef idx="2">
+                          <a:schemeClr val="accent1">
+                            <a:shade val="50000"/>
+                          </a:schemeClr>
+                        </a:lnRef>
+                        <a:fillRef idx="1">
+                          <a:schemeClr val="accent1"/>
+                        </a:fillRef>
+                        <a:effectRef idx="0">
+                          <a:schemeClr val="accent1"/>
+                        </a:effectRef>
+                        <a:fontRef idx="minor">
+                          <a:schemeClr val="lt1"/>
+                        </a:fontRef>
+                      </wps:style>
+                      <wps:bodyPr rot="0" spcFirstLastPara="0" vertOverflow="overflow" horzOverflow="overflow" vert="horz" wrap="square" lIns="91440" tIns="45720" rIns="91440" bIns="45720" numCol="1" spcCol="0" rtlCol="0" fromWordArt="0" anchor="ctr" anchorCtr="0" forceAA="0" compatLnSpc="1">
+                        <a:prstTxWarp prst="textNoShape">
+                          <a:avLst/>
+                        </a:prstTxWarp>
+                        <a:noAutofit/>
+                      </wps:bodyPr>
+                    </wps:wsp>
+                  </a:graphicData>
+                </a:graphic>
+                <wp14:sizeRelH relativeFrom="margin">
+                  <wp14:pctWidth>0</wp14:pctWidth>
+                </wp14:sizeRelH>
+                <wp14:sizeRelV relativeFrom="margin">
+                  <wp14:pctHeight>0</wp14:pctHeight>
+                </wp14:sizeRelV>
+              </wp:anchor>
+            </w:drawing>
+          </mc:Choice>
+          <mc:Fallback>
+            <w:pict>
+              <v:roundrect w14:anchorId="6D80D09F" id="Rectangle: Rounded Corners 2" o:spid="_x0000_s1026" style="position:absolute;margin-left:18.45pt;margin-top:69pt;width:45.45pt;height:45.85pt;z-index:251660288;visibility:visible;mso-wrap-style:square;mso-width-percent:0;mso-height-percent:0;mso-wrap-distance-left:9pt;mso-wrap-distance-top:0;mso-wrap-distance-right:9pt;mso-wrap-distance-bottom:0;mso-position-horizontal:absolute;mso-position-horizontal-relative:text;mso-position-vertical:absolute;mso-position-vertical-relative:text;mso-width-percent:0;mso-height-percent:0;mso-width-relative:margin;mso-height-relative:margin;v-text-anchor:middle" arcsize="10923f" o:gfxdata="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" fillcolor="#4472c4 [3204]" strokecolor="#1f3763 [1604]" strokeweight="1pt">
+                <v:stroke joinstyle="miter"/>
+              </v:roundrect>
+            </w:pict>
+          </mc:Fallback>
+        </mc:AlternateContent>
+      </w:r>
       <w:r>
         <w:rPr>
           <w:noProof/>
@@ -65,11 +1632,7 @@
           </mc:Choice>
           <mc:Fallback>
             <w:pict>
-              <v:shapetype w14:anchorId="2EA6A7E3" id="_x0000_t32" coordsize="21600,21600" o:spt="32" o:oned="t" path="m,l21600,21600e" filled="f">
-                <v:path arrowok="t" fillok="f" o:connecttype="none"/>
-                <o:lock v:ext="edit" shapetype="t"/>
-              </v:shapetype>
-              <v:shape id="Straight Arrow Connector 14" o:spid="_x0000_s1026" type="#_x0000_t32" style="position:absolute;margin-left:102.85pt;margin-top:229.7pt;width:24.45pt;height:1.3pt;flip:y;z-index:251677696;visibility:visible;mso-wrap-style:square;mso-wrap-distance-left:9pt;mso-wrap-distance-top:0;mso-wrap-distance-right:9pt;mso-wrap-distance-bottom:0;mso-position-horizontal:absolute;mso-position-horizontal-relative:text;mso-position-vertical:absolute;mso-position-vertical-relative:text" o:gfxdata="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" strokecolor="black [3213]" strokeweight=".5pt">
+              <v:shape w14:anchorId="187E6C96" id="Straight Arrow Connector 14" o:spid="_x0000_s1026" type="#_x0000_t32" style="position:absolute;margin-left:102.85pt;margin-top:229.7pt;width:24.45pt;height:1.3pt;flip:y;z-index:251677696;visibility:visible;mso-wrap-style:square;mso-wrap-distance-left:9pt;mso-wrap-distance-top:0;mso-wrap-distance-right:9pt;mso-wrap-distance-bottom:0;mso-position-horizontal:absolute;mso-position-horizontal-relative:text;mso-position-vertical:absolute;mso-position-vertical-relative:text" o:gfxdata="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" strokecolor="black [3213]" strokeweight=".5pt">
                 <v:stroke endarrow="block" joinstyle="miter"/>
               </v:shape>
             </w:pict>
@@ -151,7 +1714,7 @@
           </mc:Choice>
           <mc:Fallback>
             <w:pict>
-              <v:rect w14:anchorId="0798E1ED" id="Rectangle 13" o:spid="_x0000_s1026" style="position:absolute;margin-left:420pt;margin-top:233.95pt;width:54.45pt;height:48.45pt;z-index:251676672;visibility:visible;mso-wrap-style:square;mso-wrap-distance-left:9pt;mso-wrap-distance-top:0;mso-wrap-distance-right:9pt;mso-wrap-distance-bottom:0;mso-position-horizontal:absolute;mso-position-horizontal-relative:text;mso-position-vertical:absolute;mso-position-vertical-relative:text;v-text-anchor:middle" o:gfxdata="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" fillcolor="#4472c4 [3204]" strokecolor="#1f3763 [1604]" strokeweight="1pt">
+              <v:rect w14:anchorId="0798E1ED" id="Rectangle 13" o:spid="_x0000_s1034" style="position:absolute;margin-left:420pt;margin-top:233.95pt;width:54.45pt;height:48.45pt;z-index:251676672;visibility:visible;mso-wrap-style:square;mso-wrap-distance-left:9pt;mso-wrap-distance-top:0;mso-wrap-distance-right:9pt;mso-wrap-distance-bottom:0;mso-position-horizontal:absolute;mso-position-horizontal-relative:text;mso-position-vertical:absolute;mso-position-vertical-relative:text;v-text-anchor:middle" o:gfxdata="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" fillcolor="#4472c4 [3204]" strokecolor="#1f3763 [1604]" strokeweight="1pt">
                 <v:textbox>
                   <w:txbxContent>
                     <w:p>
@@ -176,7 +1739,7 @@
         <mc:AlternateContent>
           <mc:Choice Requires="wps">
             <w:drawing>
-              <wp:anchor distT="0" distB="0" distL="114300" distR="114300" simplePos="0" relativeHeight="251674624" behindDoc="0" locked="0" layoutInCell="1" allowOverlap="1" wp14:anchorId="6A6DC73C" wp14:editId="4460749C">
+              <wp:anchor distT="0" distB="0" distL="114300" distR="114300" simplePos="0" relativeHeight="251674624" behindDoc="0" locked="0" layoutInCell="1" allowOverlap="1" wp14:anchorId="6A6DC73C" wp14:editId="42B8CF2E">
                 <wp:simplePos x="0" y="0"/>
                 <wp:positionH relativeFrom="column">
                   <wp:posOffset>2574200</wp:posOffset>
@@ -248,11 +1811,7 @@
           </mc:Choice>
           <mc:Fallback>
             <w:pict>
-              <v:shapetype w14:anchorId="6A6DC73C" id="_x0000_t202" coordsize="21600,21600" o:spt="202" path="m,l,21600r21600,l21600,xe">
-                <v:stroke joinstyle="miter"/>
-                <v:path gradientshapeok="t" o:connecttype="rect"/>
-              </v:shapetype>
-              <v:shape id="Text Box 12" o:spid="_x0000_s1027" type="#_x0000_t202" style="position:absolute;margin-left:202.7pt;margin-top:311.15pt;width:196.7pt;height:20.15pt;z-index:251674624;visibility:visible;mso-wrap-style:square;mso-width-percent:0;mso-height-percent:0;mso-wrap-distance-left:9pt;mso-wrap-distance-top:0;mso-wrap-distance-right:9pt;mso-wrap-distance-bottom:0;mso-position-horizontal:absolute;mso-position-horizontal-relative:text;mso-position-vertical:absolute;mso-position-vertical-relative:text;mso-width-percent:0;mso-height-percent:0;mso-width-relative:margin;mso-height-relative:margin;v-text-anchor:top" o:gfxdata="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" fillcolor="white [3201]" strokeweight=".5pt">
+              <v:shape w14:anchorId="6A6DC73C" id="Text Box 12" o:spid="_x0000_s1035" type="#_x0000_t202" style="position:absolute;margin-left:202.7pt;margin-top:311.15pt;width:196.7pt;height:20.15pt;z-index:251674624;visibility:visible;mso-wrap-style:square;mso-width-percent:0;mso-height-percent:0;mso-wrap-distance-left:9pt;mso-wrap-distance-top:0;mso-wrap-distance-right:9pt;mso-wrap-distance-bottom:0;mso-position-horizontal:absolute;mso-position-horizontal-relative:text;mso-position-vertical:absolute;mso-position-vertical-relative:text;mso-width-percent:0;mso-height-percent:0;mso-width-relative:margin;mso-height-relative:margin;v-text-anchor:top" o:gfxdata="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" fillcolor="white [3201]" strokeweight=".5pt">
                 <v:textbox>
                   <w:txbxContent>
                     <w:p>
@@ -283,92 +1842,7 @@
         <mc:AlternateContent>
           <mc:Choice Requires="wps">
             <w:drawing>
-              <wp:anchor distT="0" distB="0" distL="114300" distR="114300" simplePos="0" relativeHeight="251672576" behindDoc="0" locked="0" layoutInCell="1" allowOverlap="1" wp14:anchorId="495DC8D4" wp14:editId="2DEE4E80">
-                <wp:simplePos x="0" y="0"/>
-                <wp:positionH relativeFrom="column">
-                  <wp:posOffset>2128157</wp:posOffset>
-                </wp:positionH>
-                <wp:positionV relativeFrom="paragraph">
-                  <wp:posOffset>1687286</wp:posOffset>
-                </wp:positionV>
-                <wp:extent cx="2498272" cy="255814"/>
-                <wp:effectExtent l="0" t="0" r="16510" b="11430"/>
-                <wp:wrapNone/>
-                <wp:docPr id="11" name="Text Box 11"/>
-                <wp:cNvGraphicFramePr/>
-                <a:graphic xmlns:a="http://schemas.openxmlformats.org/drawingml/2006/main">
-                  <a:graphicData uri="http://schemas.microsoft.com/office/word/2010/wordprocessingShape">
-                    <wps:wsp>
-                      <wps:cNvSpPr txBox="1"/>
-                      <wps:spPr>
-                        <a:xfrm>
-                          <a:off x="0" y="0"/>
-                          <a:ext cx="2498272" cy="255814"/>
-                        </a:xfrm>
-                        <a:prstGeom prst="rect">
-                          <a:avLst/>
-                        </a:prstGeom>
-                        <a:solidFill>
-                          <a:schemeClr val="lt1"/>
-                        </a:solidFill>
-                        <a:ln w="6350">
-                          <a:solidFill>
-                            <a:prstClr val="black"/>
-                          </a:solidFill>
-                        </a:ln>
-                      </wps:spPr>
-                      <wps:txbx>
-                        <w:txbxContent>
-                          <w:p>
-                            <w:r>
-                              <w:t>Chrome process (chrome.exe)</w:t>
-                            </w:r>
-                          </w:p>
-                        </w:txbxContent>
-                      </wps:txbx>
-                      <wps:bodyPr rot="0" spcFirstLastPara="0" vertOverflow="overflow" horzOverflow="overflow" vert="horz" wrap="square" lIns="91440" tIns="45720" rIns="91440" bIns="45720" numCol="1" spcCol="0" rtlCol="0" fromWordArt="0" anchor="t" anchorCtr="0" forceAA="0" compatLnSpc="1">
-                        <a:prstTxWarp prst="textNoShape">
-                          <a:avLst/>
-                        </a:prstTxWarp>
-                        <a:noAutofit/>
-                      </wps:bodyPr>
-                    </wps:wsp>
-                  </a:graphicData>
-                </a:graphic>
-                <wp14:sizeRelH relativeFrom="margin">
-                  <wp14:pctWidth>0</wp14:pctWidth>
-                </wp14:sizeRelH>
-                <wp14:sizeRelV relativeFrom="margin">
-                  <wp14:pctHeight>0</wp14:pctHeight>
-                </wp14:sizeRelV>
-              </wp:anchor>
-            </w:drawing>
-          </mc:Choice>
-          <mc:Fallback>
-            <w:pict>
-              <v:shape w14:anchorId="495DC8D4" id="Text Box 11" o:spid="_x0000_s1028" type="#_x0000_t202" style="position:absolute;margin-left:167.55pt;margin-top:132.85pt;width:196.7pt;height:20.15pt;z-index:251672576;visibility:visible;mso-wrap-style:square;mso-width-percent:0;mso-height-percent:0;mso-wrap-distance-left:9pt;mso-wrap-distance-top:0;mso-wrap-distance-right:9pt;mso-wrap-distance-bottom:0;mso-position-horizontal:absolute;mso-position-horizontal-relative:text;mso-position-vertical:absolute;mso-position-vertical-relative:text;mso-width-percent:0;mso-height-percent:0;mso-width-relative:margin;mso-height-relative:margin;v-text-anchor:top" o:gfxdata="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" fillcolor="white [3201]" strokeweight=".5pt">
-                <v:textbox>
-                  <w:txbxContent>
-                    <w:p>
-                      <w:r>
-                        <w:t>Chrome process (chrome.exe)</w:t>
-                      </w:r>
-                    </w:p>
-                  </w:txbxContent>
-                </v:textbox>
-              </v:shape>
-            </w:pict>
-          </mc:Fallback>
-        </mc:AlternateContent>
-      </w:r>
-      <w:r>
-        <w:rPr>
-          <w:noProof/>
-        </w:rPr>
-        <mc:AlternateContent>
-          <mc:Choice Requires="wps">
-            <w:drawing>
-              <wp:anchor distT="0" distB="0" distL="114300" distR="114300" simplePos="0" relativeHeight="251671552" behindDoc="0" locked="0" layoutInCell="1" allowOverlap="1" wp14:anchorId="09ABE483" wp14:editId="226A2805">
+              <wp:anchor distT="0" distB="0" distL="114300" distR="114300" simplePos="0" relativeHeight="251671552" behindDoc="0" locked="0" layoutInCell="1" allowOverlap="1" wp14:anchorId="09ABE483" wp14:editId="2B441812">
                 <wp:simplePos x="0" y="0"/>
                 <wp:positionH relativeFrom="column">
                   <wp:posOffset>1611086</wp:posOffset>
@@ -435,7 +1909,7 @@
           </mc:Choice>
           <mc:Fallback>
             <w:pict>
-              <v:roundrect w14:anchorId="4AFEF61E" id="Rectangle: Rounded Corners 10" o:spid="_x0000_s1026" style="position:absolute;margin-left:126.85pt;margin-top:189pt;width:355.3pt;height:148.7pt;z-index:251671552;visibility:visible;mso-wrap-style:square;mso-width-percent:0;mso-height-percent:0;mso-wrap-distance-left:9pt;mso-wrap-distance-top:0;mso-wrap-distance-right:9pt;mso-wrap-distance-bottom:0;mso-position-horizontal:absolute;mso-position-horizontal-relative:text;mso-position-vertical:absolute;mso-position-vertical-relative:text;mso-width-percent:0;mso-height-percent:0;mso-width-relative:margin;mso-height-relative:margin;v-text-anchor:middle" arcsize="10923f" o:gfxdata="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" fillcolor="#cfcdcd [2894]" strokecolor="#1f3763 [1604]" strokeweight="1pt">
+              <v:roundrect w14:anchorId="271F7B2E" id="Rectangle: Rounded Corners 10" o:spid="_x0000_s1026" style="position:absolute;margin-left:126.85pt;margin-top:189pt;width:355.3pt;height:148.7pt;z-index:251671552;visibility:visible;mso-wrap-style:square;mso-width-percent:0;mso-height-percent:0;mso-wrap-distance-left:9pt;mso-wrap-distance-top:0;mso-wrap-distance-right:9pt;mso-wrap-distance-bottom:0;mso-position-horizontal:absolute;mso-position-horizontal-relative:text;mso-position-vertical:absolute;mso-position-vertical-relative:text;mso-width-percent:0;mso-height-percent:0;mso-width-relative:margin;mso-height-relative:margin;v-text-anchor:middle" arcsize="10923f" o:gfxdata="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" fillcolor="#cfcdcd [2894]" strokecolor="#1f3763 [1604]" strokeweight="1pt">
                 <v:stroke joinstyle="miter"/>
               </v:roundrect>
             </w:pict>
@@ -449,7 +1923,7 @@
         <mc:AlternateContent>
           <mc:Choice Requires="wps">
             <w:drawing>
-              <wp:anchor distT="0" distB="0" distL="114300" distR="114300" simplePos="0" relativeHeight="251669504" behindDoc="0" locked="0" layoutInCell="1" allowOverlap="1" wp14:anchorId="5988931A" wp14:editId="6780429B">
+              <wp:anchor distT="0" distB="0" distL="114300" distR="114300" simplePos="0" relativeHeight="251669504" behindDoc="0" locked="0" layoutInCell="1" allowOverlap="1" wp14:anchorId="5988931A" wp14:editId="18C52C14">
                 <wp:simplePos x="0" y="0"/>
                 <wp:positionH relativeFrom="column">
                   <wp:posOffset>255542</wp:posOffset>
@@ -491,6 +1965,23 @@
                           <a:schemeClr val="lt1"/>
                         </a:fontRef>
                       </wps:style>
+                      <wps:txbx>
+                        <w:txbxContent>
+                          <w:p>
+                            <w:pPr>
+                              <w:jc w:val="center"/>
+                            </w:pPr>
+                            <w:proofErr w:type="spellStart"/>
+                            <w:r>
+                              <w:t>Clg</w:t>
+                            </w:r>
+                            <w:proofErr w:type="spellEnd"/>
+                            <w:r>
+                              <w:t>(module)</w:t>
+                            </w:r>
+                          </w:p>
+                        </w:txbxContent>
+                      </wps:txbx>
                       <wps:bodyPr rot="0" spcFirstLastPara="0" vertOverflow="overflow" horzOverflow="overflow" vert="horz" wrap="square" lIns="91440" tIns="45720" rIns="91440" bIns="45720" numCol="1" spcCol="0" rtlCol="0" fromWordArt="0" anchor="ctr" anchorCtr="0" forceAA="0" compatLnSpc="1">
                         <a:prstTxWarp prst="textNoShape">
                           <a:avLst/>
@@ -505,8 +1996,25 @@
           </mc:Choice>
           <mc:Fallback>
             <w:pict>
-              <v:roundrect w14:anchorId="6AE59D00" id="Rectangle: Rounded Corners 9" o:spid="_x0000_s1026" style="position:absolute;margin-left:20.1pt;margin-top:195.45pt;width:81.45pt;height:72.45pt;z-index:251669504;visibility:visible;mso-wrap-style:square;mso-wrap-distance-left:9pt;mso-wrap-distance-top:0;mso-wrap-distance-right:9pt;mso-wrap-distance-bottom:0;mso-position-horizontal:absolute;mso-position-horizontal-relative:text;mso-position-vertical:absolute;mso-position-vertical-relative:text;v-text-anchor:middle" arcsize="10923f" o:gfxdata="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" fillcolor="#4472c4 [3204]" strokecolor="#1f3763 [1604]" strokeweight="1pt">
+              <v:roundrect w14:anchorId="5988931A" id="Rectangle: Rounded Corners 9" o:spid="_x0000_s1036" style="position:absolute;margin-left:20.1pt;margin-top:195.45pt;width:81.45pt;height:72.45pt;z-index:251669504;visibility:visible;mso-wrap-style:square;mso-wrap-distance-left:9pt;mso-wrap-distance-top:0;mso-wrap-distance-right:9pt;mso-wrap-distance-bottom:0;mso-position-horizontal:absolute;mso-position-horizontal-relative:text;mso-position-vertical:absolute;mso-position-vertical-relative:text;v-text-anchor:middle" arcsize="10923f" o:gfxdata="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" fillcolor="#4472c4 [3204]" strokecolor="#1f3763 [1604]" strokeweight="1pt">
                 <v:stroke joinstyle="miter"/>
+                <v:textbox>
+                  <w:txbxContent>
+                    <w:p>
+                      <w:pPr>
+                        <w:jc w:val="center"/>
+                      </w:pPr>
+                      <w:proofErr w:type="spellStart"/>
+                      <w:r>
+                        <w:t>Clg</w:t>
+                      </w:r>
+                      <w:proofErr w:type="spellEnd"/>
+                      <w:r>
+                        <w:t>(module)</w:t>
+                      </w:r>
+                    </w:p>
+                  </w:txbxContent>
+                </v:textbox>
               </v:roundrect>
             </w:pict>
           </mc:Fallback>
@@ -568,7 +2076,7 @@
           </mc:Choice>
           <mc:Fallback>
             <w:pict>
-              <v:line w14:anchorId="26AA8AF9" id="Straight Connector 8" o:spid="_x0000_s1026" style="position:absolute;flip:y;z-index:251667456;visibility:visible;mso-wrap-style:square;mso-wrap-distance-left:9pt;mso-wrap-distance-top:0;mso-wrap-distance-right:9pt;mso-wrap-distance-bottom:0;mso-position-horizontal:absolute;mso-position-horizontal-relative:text;mso-position-vertical:absolute;mso-position-vertical-relative:text" from="3.45pt,177.85pt" to="526.75pt,178.7pt" o:gfxdata="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" strokecolor="#4472c4 [3204]" strokeweight=".5pt">
+              <v:line w14:anchorId="2AD8AB3A" id="Straight Connector 8" o:spid="_x0000_s1026" style="position:absolute;flip:y;z-index:251667456;visibility:visible;mso-wrap-style:square;mso-wrap-distance-left:9pt;mso-wrap-distance-top:0;mso-wrap-distance-right:9pt;mso-wrap-distance-bottom:0;mso-position-horizontal:absolute;mso-position-horizontal-relative:text;mso-position-vertical:absolute;mso-position-vertical-relative:text" from="3.45pt,177.85pt" to="526.75pt,178.7pt" o:gfxdata="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" strokecolor="#4472c4 [3204]" strokeweight=".5pt">
                 <v:stroke joinstyle="miter"/>
               </v:line>
             </w:pict>
@@ -633,6 +2141,8 @@
                             <w:r>
                               <w:t>V8</w:t>
                             </w:r>
+                            <w:bookmarkStart w:id="0" w:name="_GoBack"/>
+                            <w:bookmarkEnd w:id="0"/>
                           </w:p>
                         </w:txbxContent>
                       </wps:txbx>
@@ -650,7 +2160,7 @@
           </mc:Choice>
           <mc:Fallback>
             <w:pict>
-              <v:rect w14:anchorId="52706FAC" id="Rectangle 7" o:spid="_x0000_s1029" style="position:absolute;margin-left:419.55pt;margin-top:53.1pt;width:54.45pt;height:48.45pt;z-index:251666432;visibility:visible;mso-wrap-style:square;mso-wrap-distance-left:9pt;mso-wrap-distance-top:0;mso-wrap-distance-right:9pt;mso-wrap-distance-bottom:0;mso-position-horizontal:absolute;mso-position-horizontal-relative:text;mso-position-vertical:absolute;mso-position-vertical-relative:text;v-text-anchor:middle" o:gfxdata="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" fillcolor="#4472c4 [3204]" strokecolor="#1f3763 [1604]" strokeweight="1pt">
+              <v:rect w14:anchorId="52706FAC" id="Rectangle 7" o:spid="_x0000_s1037" style="position:absolute;margin-left:419.55pt;margin-top:53.1pt;width:54.45pt;height:48.45pt;z-index:251666432;visibility:visible;mso-wrap-style:square;mso-wrap-distance-left:9pt;mso-wrap-distance-top:0;mso-wrap-distance-right:9pt;mso-wrap-distance-bottom:0;mso-position-horizontal:absolute;mso-position-horizontal-relative:text;mso-position-vertical:absolute;mso-position-vertical-relative:text;v-text-anchor:middle" o:gfxdata="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" fillcolor="#4472c4 [3204]" strokecolor="#1f3763 [1604]" strokeweight="1pt">
                 <v:textbox>
                   <w:txbxContent>
                     <w:p>
@@ -660,6 +2170,8 @@
                       <w:r>
                         <w:t>V8</w:t>
                       </w:r>
+                      <w:bookmarkStart w:id="1" w:name="_GoBack"/>
+                      <w:bookmarkEnd w:id="1"/>
                     </w:p>
                   </w:txbxContent>
                 </v:textbox>
@@ -724,12 +2236,7 @@
                               <w:jc w:val="center"/>
                             </w:pPr>
                             <w:r>
-                              <w:t>HTML pars</w:t>
-                            </w:r>
-                            <w:bookmarkStart w:id="0" w:name="_GoBack"/>
-                            <w:bookmarkEnd w:id="0"/>
-                            <w:r>
-                              <w:t>er</w:t>
+                              <w:t>HTML parser</w:t>
                             </w:r>
                           </w:p>
                         </w:txbxContent>
@@ -748,7 +2255,7 @@
           </mc:Choice>
           <mc:Fallback>
             <w:pict>
-              <v:rect w14:anchorId="40B9CD39" id="Rectangle 6" o:spid="_x0000_s1030" style="position:absolute;margin-left:416.15pt;margin-top:-9.45pt;width:54.45pt;height:48.45pt;z-index:251664384;visibility:visible;mso-wrap-style:square;mso-wrap-distance-left:9pt;mso-wrap-distance-top:0;mso-wrap-distance-right:9pt;mso-wrap-distance-bottom:0;mso-position-horizontal:absolute;mso-position-horizontal-relative:text;mso-position-vertical:absolute;mso-position-vertical-relative:text;v-text-anchor:middle" o:gfxdata="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" fillcolor="#4472c4 [3204]" strokecolor="#1f3763 [1604]" strokeweight="1pt">
+              <v:rect w14:anchorId="40B9CD39" id="Rectangle 6" o:spid="_x0000_s1038" style="position:absolute;margin-left:416.15pt;margin-top:-9.45pt;width:54.45pt;height:48.45pt;z-index:251664384;visibility:visible;mso-wrap-style:square;mso-wrap-distance-left:9pt;mso-wrap-distance-top:0;mso-wrap-distance-right:9pt;mso-wrap-distance-bottom:0;mso-position-horizontal:absolute;mso-position-horizontal-relative:text;mso-position-vertical:absolute;mso-position-vertical-relative:text;v-text-anchor:middle" o:gfxdata="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" fillcolor="#4472c4 [3204]" strokecolor="#1f3763 [1604]" strokeweight="1pt">
                 <v:textbox>
                   <w:txbxContent>
                     <w:p>
@@ -756,12 +2263,7 @@
                         <w:jc w:val="center"/>
                       </w:pPr>
                       <w:r>
-                        <w:t>HTML pars</w:t>
-                      </w:r>
-                      <w:bookmarkStart w:id="1" w:name="_GoBack"/>
-                      <w:bookmarkEnd w:id="1"/>
-                      <w:r>
-                        <w:t>er</w:t>
+                        <w:t>HTML parser</w:t>
                       </w:r>
                     </w:p>
                   </w:txbxContent>
@@ -778,7 +2280,7 @@
         <mc:AlternateContent>
           <mc:Choice Requires="wps">
             <w:drawing>
-              <wp:anchor distT="0" distB="0" distL="114300" distR="114300" simplePos="0" relativeHeight="251663360" behindDoc="0" locked="0" layoutInCell="1" allowOverlap="1" wp14:anchorId="0DE92D55" wp14:editId="457CBFEA">
+              <wp:anchor distT="0" distB="0" distL="114300" distR="114300" simplePos="0" relativeHeight="251663360" behindDoc="0" locked="0" layoutInCell="1" allowOverlap="1" wp14:anchorId="0DE92D55" wp14:editId="752D9F74">
                 <wp:simplePos x="0" y="0"/>
                 <wp:positionH relativeFrom="column">
                   <wp:posOffset>1289685</wp:posOffset>
@@ -833,7 +2335,7 @@
           </mc:Choice>
           <mc:Fallback>
             <w:pict>
-              <v:shape w14:anchorId="5DF167D0" id="Straight Arrow Connector 5" o:spid="_x0000_s1026" type="#_x0000_t32" style="position:absolute;margin-left:101.55pt;margin-top:25.3pt;width:19.75pt;height:0;z-index:251663360;visibility:visible;mso-wrap-style:square;mso-wrap-distance-left:9pt;mso-wrap-distance-top:0;mso-wrap-distance-right:9pt;mso-wrap-distance-bottom:0;mso-position-horizontal:absolute;mso-position-horizontal-relative:text;mso-position-vertical:absolute;mso-position-vertical-relative:text" o:gfxdata="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" strokecolor="black [3213]" strokeweight=".5pt">
+              <v:shape w14:anchorId="2719F8B5" id="Straight Arrow Connector 5" o:spid="_x0000_s1026" type="#_x0000_t32" style="position:absolute;margin-left:101.55pt;margin-top:25.3pt;width:19.75pt;height:0;z-index:251663360;visibility:visible;mso-wrap-style:square;mso-wrap-distance-left:9pt;mso-wrap-distance-top:0;mso-wrap-distance-right:9pt;mso-wrap-distance-bottom:0;mso-position-horizontal:absolute;mso-position-horizontal-relative:text;mso-position-vertical:absolute;mso-position-vertical-relative:text" o:gfxdata="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" strokecolor="black [3213]" strokeweight=".5pt">
                 <v:stroke endarrow="block" joinstyle="miter"/>
               </v:shape>
             </w:pict>
@@ -847,7 +2349,7 @@
         <mc:AlternateContent>
           <mc:Choice Requires="wps">
             <w:drawing>
-              <wp:anchor distT="0" distB="0" distL="114300" distR="114300" simplePos="0" relativeHeight="251662336" behindDoc="0" locked="0" layoutInCell="1" allowOverlap="1" wp14:anchorId="5DDB4A06" wp14:editId="40B3B61A">
+              <wp:anchor distT="0" distB="0" distL="114300" distR="114300" simplePos="0" relativeHeight="251662336" behindDoc="0" locked="0" layoutInCell="1" allowOverlap="1" wp14:anchorId="5DDB4A06" wp14:editId="45CEC376">
                 <wp:simplePos x="0" y="0"/>
                 <wp:positionH relativeFrom="column">
                   <wp:posOffset>1518557</wp:posOffset>
@@ -877,6 +2379,11 @@
                             <a:lumMod val="90000"/>
                           </a:schemeClr>
                         </a:solidFill>
+                        <a:ln>
+                          <a:solidFill>
+                            <a:schemeClr val="tx1"/>
+                          </a:solidFill>
+                        </a:ln>
                       </wps:spPr>
                       <wps:style>
                         <a:lnRef idx="2">
@@ -894,6 +2401,28 @@
                           <a:schemeClr val="lt1"/>
                         </a:fontRef>
                       </wps:style>
+                      <wps:txbx>
+                        <w:txbxContent>
+                          <w:p>
+                            <w:pPr>
+                              <w:jc w:val="center"/>
+                              <w:rPr>
+                                <w:color w:val="000000" w:themeColor="text1"/>
+                                <w14:shadow w14:blurRad="38100" w14:dist="19050" w14:dir="2700000" w14:sx="100000" w14:sy="100000" w14:kx="0" w14:ky="0" w14:algn="tl">
+                                  <w14:schemeClr w14:val="dk1">
+                                    <w14:alpha w14:val="60000"/>
+                                  </w14:schemeClr>
+                                </w14:shadow>
+                                <w14:textOutline w14:w="0" w14:cap="flat" w14:cmpd="sng" w14:algn="ctr">
+                                  <w14:noFill/>
+                                  <w14:prstDash w14:val="solid"/>
+                                  <w14:round/>
+                                </w14:textOutline>
+                              </w:rPr>
+                            </w:pPr>
+                          </w:p>
+                        </w:txbxContent>
+                      </wps:txbx>
                       <wps:bodyPr rot="0" spcFirstLastPara="0" vertOverflow="overflow" horzOverflow="overflow" vert="horz" wrap="square" lIns="91440" tIns="45720" rIns="91440" bIns="45720" numCol="1" spcCol="0" rtlCol="0" fromWordArt="0" anchor="ctr" anchorCtr="0" forceAA="0" compatLnSpc="1">
                         <a:prstTxWarp prst="textNoShape">
                           <a:avLst/>
@@ -908,8 +2437,30 @@
           </mc:Choice>
           <mc:Fallback>
             <w:pict>
-              <v:roundrect w14:anchorId="251D456D" id="Rectangle: Rounded Corners 4" o:spid="_x0000_s1026" style="position:absolute;margin-left:119.55pt;margin-top:-16.7pt;width:370.7pt;height:173.15pt;z-index:251662336;visibility:visible;mso-wrap-style:square;mso-wrap-distance-left:9pt;mso-wrap-distance-top:0;mso-wrap-distance-right:9pt;mso-wrap-distance-bottom:0;mso-position-horizontal:absolute;mso-position-horizontal-relative:text;mso-position-vertical:absolute;mso-position-vertical-relative:text;v-text-anchor:middle" arcsize="10923f" o:gfxdata="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" fillcolor="#cfcdcd [2894]" strokecolor="#1f3763 [1604]" strokeweight="1pt">
+              <v:roundrect w14:anchorId="5DDB4A06" id="Rectangle: Rounded Corners 4" o:spid="_x0000_s1039" style="position:absolute;margin-left:119.55pt;margin-top:-16.7pt;width:370.7pt;height:173.15pt;z-index:251662336;visibility:visible;mso-wrap-style:square;mso-wrap-distance-left:9pt;mso-wrap-distance-top:0;mso-wrap-distance-right:9pt;mso-wrap-distance-bottom:0;mso-position-horizontal:absolute;mso-position-horizontal-relative:text;mso-position-vertical:absolute;mso-position-vertical-relative:text;v-text-anchor:middle" arcsize="10923f" o:gfxdata="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" fillcolor="#cfcdcd [2894]" strokecolor="black [3213]" strokeweight="1pt">
                 <v:stroke joinstyle="miter"/>
+                <v:textbox>
+                  <w:txbxContent>
+                    <w:p>
+                      <w:pPr>
+                        <w:jc w:val="center"/>
+                        <w:rPr>
+                          <w:color w:val="000000" w:themeColor="text1"/>
+                          <w14:shadow w14:blurRad="38100" w14:dist="19050" w14:dir="2700000" w14:sx="100000" w14:sy="100000" w14:kx="0" w14:ky="0" w14:algn="tl">
+                            <w14:schemeClr w14:val="dk1">
+                              <w14:alpha w14:val="60000"/>
+                            </w14:schemeClr>
+                          </w14:shadow>
+                          <w14:textOutline w14:w="0" w14:cap="flat" w14:cmpd="sng" w14:algn="ctr">
+                            <w14:noFill/>
+                            <w14:prstDash w14:val="solid"/>
+                            <w14:round/>
+                          </w14:textOutline>
+                        </w:rPr>
+                      </w:pPr>
+                    </w:p>
+                  </w:txbxContent>
+                </v:textbox>
               </v:roundrect>
             </w:pict>
           </mc:Fallback>
@@ -922,7 +2473,7 @@
         <mc:AlternateContent>
           <mc:Choice Requires="wps">
             <w:drawing>
-              <wp:anchor distT="0" distB="0" distL="114300" distR="114300" simplePos="0" relativeHeight="251661312" behindDoc="0" locked="0" layoutInCell="1" allowOverlap="1" wp14:anchorId="1EB0B992" wp14:editId="7CCBE430">
+              <wp:anchor distT="0" distB="0" distL="114300" distR="114300" simplePos="0" relativeHeight="251661312" behindDoc="0" locked="0" layoutInCell="1" allowOverlap="1" wp14:anchorId="1EB0B992" wp14:editId="171A75C2">
                 <wp:simplePos x="0" y="0"/>
                 <wp:positionH relativeFrom="column">
                   <wp:posOffset>533400</wp:posOffset>
@@ -977,79 +2528,9 @@
           </mc:Choice>
           <mc:Fallback>
             <w:pict>
-              <v:shape w14:anchorId="4B3F9E71" id="Straight Arrow Connector 3" o:spid="_x0000_s1026" type="#_x0000_t32" style="position:absolute;margin-left:42pt;margin-top:57pt;width:.45pt;height:12pt;flip:y;z-index:251661312;visibility:visible;mso-wrap-style:square;mso-wrap-distance-left:9pt;mso-wrap-distance-top:0;mso-wrap-distance-right:9pt;mso-wrap-distance-bottom:0;mso-position-horizontal:absolute;mso-position-horizontal-relative:text;mso-position-vertical:absolute;mso-position-vertical-relative:text" o:gfxdata="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" strokecolor="black [3213]" strokeweight=".5pt">
+              <v:shape w14:anchorId="59664D62" id="Straight Arrow Connector 3" o:spid="_x0000_s1026" type="#_x0000_t32" style="position:absolute;margin-left:42pt;margin-top:57pt;width:.45pt;height:12pt;flip:y;z-index:251661312;visibility:visible;mso-wrap-style:square;mso-wrap-distance-left:9pt;mso-wrap-distance-top:0;mso-wrap-distance-right:9pt;mso-wrap-distance-bottom:0;mso-position-horizontal:absolute;mso-position-horizontal-relative:text;mso-position-vertical:absolute;mso-position-vertical-relative:text" o:gfxdata="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" strokecolor="black [3213]" strokeweight=".5pt">
                 <v:stroke endarrow="block" joinstyle="miter"/>
               </v:shape>
-            </w:pict>
-          </mc:Fallback>
-        </mc:AlternateContent>
-      </w:r>
-      <w:r>
-        <w:rPr>
-          <w:noProof/>
-        </w:rPr>
-        <mc:AlternateContent>
-          <mc:Choice Requires="wps">
-            <w:drawing>
-              <wp:anchor distT="0" distB="0" distL="114300" distR="114300" simplePos="0" relativeHeight="251660288" behindDoc="0" locked="0" layoutInCell="1" allowOverlap="1" wp14:anchorId="34FDF096" wp14:editId="0D037ABE">
-                <wp:simplePos x="0" y="0"/>
-                <wp:positionH relativeFrom="column">
-                  <wp:posOffset>234043</wp:posOffset>
-                </wp:positionH>
-                <wp:positionV relativeFrom="paragraph">
-                  <wp:posOffset>876300</wp:posOffset>
-                </wp:positionV>
-                <wp:extent cx="1034143" cy="919843"/>
-                <wp:effectExtent l="0" t="0" r="13970" b="13970"/>
-                <wp:wrapNone/>
-                <wp:docPr id="2" name="Rectangle: Rounded Corners 2"/>
-                <wp:cNvGraphicFramePr/>
-                <a:graphic xmlns:a="http://schemas.openxmlformats.org/drawingml/2006/main">
-                  <a:graphicData uri="http://schemas.microsoft.com/office/word/2010/wordprocessingShape">
-                    <wps:wsp>
-                      <wps:cNvSpPr/>
-                      <wps:spPr>
-                        <a:xfrm>
-                          <a:off x="0" y="0"/>
-                          <a:ext cx="1034143" cy="919843"/>
-                        </a:xfrm>
-                        <a:prstGeom prst="roundRect">
-                          <a:avLst/>
-                        </a:prstGeom>
-                      </wps:spPr>
-                      <wps:style>
-                        <a:lnRef idx="2">
-                          <a:schemeClr val="accent1">
-                            <a:shade val="50000"/>
-                          </a:schemeClr>
-                        </a:lnRef>
-                        <a:fillRef idx="1">
-                          <a:schemeClr val="accent1"/>
-                        </a:fillRef>
-                        <a:effectRef idx="0">
-                          <a:schemeClr val="accent1"/>
-                        </a:effectRef>
-                        <a:fontRef idx="minor">
-                          <a:schemeClr val="lt1"/>
-                        </a:fontRef>
-                      </wps:style>
-                      <wps:bodyPr rot="0" spcFirstLastPara="0" vertOverflow="overflow" horzOverflow="overflow" vert="horz" wrap="square" lIns="91440" tIns="45720" rIns="91440" bIns="45720" numCol="1" spcCol="0" rtlCol="0" fromWordArt="0" anchor="ctr" anchorCtr="0" forceAA="0" compatLnSpc="1">
-                        <a:prstTxWarp prst="textNoShape">
-                          <a:avLst/>
-                        </a:prstTxWarp>
-                        <a:noAutofit/>
-                      </wps:bodyPr>
-                    </wps:wsp>
-                  </a:graphicData>
-                </a:graphic>
-              </wp:anchor>
-            </w:drawing>
-          </mc:Choice>
-          <mc:Fallback>
-            <w:pict>
-              <v:roundrect w14:anchorId="72B6479C" id="Rectangle: Rounded Corners 2" o:spid="_x0000_s1026" style="position:absolute;margin-left:18.45pt;margin-top:69pt;width:81.45pt;height:72.45pt;z-index:251660288;visibility:visible;mso-wrap-style:square;mso-wrap-distance-left:9pt;mso-wrap-distance-top:0;mso-wrap-distance-right:9pt;mso-wrap-distance-bottom:0;mso-position-horizontal:absolute;mso-position-horizontal-relative:text;mso-position-vertical:absolute;mso-position-vertical-relative:text;v-text-anchor:middle" arcsize="10923f" o:gfxdata="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" fillcolor="#4472c4 [3204]" strokecolor="#1f3763 [1604]" strokeweight="1pt">
-                <v:stroke joinstyle="miter"/>
-              </v:roundrect>
             </w:pict>
           </mc:Fallback>
         </mc:AlternateContent>
@@ -1117,7 +2598,7 @@
           </mc:Choice>
           <mc:Fallback>
             <w:pict>
-              <v:roundrect w14:anchorId="7A843EE5" id="Rectangle: Rounded Corners 1" o:spid="_x0000_s1026" style="position:absolute;margin-left:15pt;margin-top:-18.45pt;width:86.55pt;height:78.85pt;z-index:251659264;visibility:visible;mso-wrap-style:square;mso-wrap-distance-left:9pt;mso-wrap-distance-top:0;mso-wrap-distance-right:9pt;mso-wrap-distance-bottom:0;mso-position-horizontal:absolute;mso-position-horizontal-relative:text;mso-position-vertical:absolute;mso-position-vertical-relative:text;v-text-anchor:middle" arcsize="10923f" o:gfxdata="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" fillcolor="#4472c4 [3204]" strokecolor="#1f3763 [1604]" strokeweight="1pt">
+              <v:roundrect w14:anchorId="41E866E3" id="Rectangle: Rounded Corners 1" o:spid="_x0000_s1026" style="position:absolute;margin-left:15pt;margin-top:-18.45pt;width:86.55pt;height:78.85pt;z-index:251659264;visibility:visible;mso-wrap-style:square;mso-wrap-distance-left:9pt;mso-wrap-distance-top:0;mso-wrap-distance-right:9pt;mso-wrap-distance-bottom:0;mso-position-horizontal:absolute;mso-position-horizontal-relative:text;mso-position-vertical:absolute;mso-position-vertical-relative:text;v-text-anchor:middle" arcsize="10923f" o:gfxdata="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" fillcolor="#4472c4 [3204]" strokecolor="#1f3763 [1604]" strokeweight="1pt">
                 <v:stroke joinstyle="miter"/>
               </v:roundrect>
             </w:pict>
@@ -1532,7 +3013,7 @@
   <w:style w:type="paragraph" w:default="1" w:styleId="Normal">
     <w:name w:val="Normal"/>
     <w:qFormat/>
-    <w:rsid w:val="008B0F42"/>
+    <w:rsid w:val="00CF2D2B"/>
   </w:style>
   <w:style w:type="character" w:default="1" w:styleId="DefaultParagraphFont">
     <w:name w:val="Default Paragraph Font"/>

--- a/images/javascript_execution.docx
+++ b/images/javascript_execution.docx
@@ -10,7 +10,984 @@
         <mc:AlternateContent>
           <mc:Choice Requires="wps">
             <w:drawing>
-              <wp:anchor distT="0" distB="0" distL="114300" distR="114300" simplePos="0" relativeHeight="251672576" behindDoc="0" locked="0" layoutInCell="1" allowOverlap="1" wp14:anchorId="495DC8D4" wp14:editId="462CCD90">
+              <wp:anchor distT="0" distB="0" distL="114300" distR="114300" simplePos="0" relativeHeight="251717632" behindDoc="0" locked="0" layoutInCell="1" allowOverlap="1" wp14:anchorId="2FF9BFA4" wp14:editId="77CA8AF2">
+                <wp:simplePos x="0" y="0"/>
+                <wp:positionH relativeFrom="column">
+                  <wp:posOffset>3575957</wp:posOffset>
+                </wp:positionH>
+                <wp:positionV relativeFrom="paragraph">
+                  <wp:posOffset>381000</wp:posOffset>
+                </wp:positionV>
+                <wp:extent cx="576943" cy="582386"/>
+                <wp:effectExtent l="0" t="0" r="13970" b="27305"/>
+                <wp:wrapNone/>
+                <wp:docPr id="37" name="Rectangle: Rounded Corners 37"/>
+                <wp:cNvGraphicFramePr/>
+                <a:graphic xmlns:a="http://schemas.openxmlformats.org/drawingml/2006/main">
+                  <a:graphicData uri="http://schemas.microsoft.com/office/word/2010/wordprocessingShape">
+                    <wps:wsp>
+                      <wps:cNvSpPr/>
+                      <wps:spPr>
+                        <a:xfrm>
+                          <a:off x="0" y="0"/>
+                          <a:ext cx="576943" cy="582386"/>
+                        </a:xfrm>
+                        <a:prstGeom prst="roundRect">
+                          <a:avLst/>
+                        </a:prstGeom>
+                      </wps:spPr>
+                      <wps:style>
+                        <a:lnRef idx="2">
+                          <a:schemeClr val="accent1">
+                            <a:shade val="50000"/>
+                          </a:schemeClr>
+                        </a:lnRef>
+                        <a:fillRef idx="1">
+                          <a:schemeClr val="accent1"/>
+                        </a:fillRef>
+                        <a:effectRef idx="0">
+                          <a:schemeClr val="accent1"/>
+                        </a:effectRef>
+                        <a:fontRef idx="minor">
+                          <a:schemeClr val="lt1"/>
+                        </a:fontRef>
+                      </wps:style>
+                      <wps:txbx>
+                        <w:txbxContent>
+                          <w:p>
+                            <w:pPr>
+                              <w:jc w:val="center"/>
+                            </w:pPr>
+                          </w:p>
+                        </w:txbxContent>
+                      </wps:txbx>
+                      <wps:bodyPr rot="0" spcFirstLastPara="0" vertOverflow="overflow" horzOverflow="overflow" vert="horz" wrap="square" lIns="91440" tIns="45720" rIns="91440" bIns="45720" numCol="1" spcCol="0" rtlCol="0" fromWordArt="0" anchor="ctr" anchorCtr="0" forceAA="0" compatLnSpc="1">
+                        <a:prstTxWarp prst="textNoShape">
+                          <a:avLst/>
+                        </a:prstTxWarp>
+                        <a:noAutofit/>
+                      </wps:bodyPr>
+                    </wps:wsp>
+                  </a:graphicData>
+                </a:graphic>
+                <wp14:sizeRelH relativeFrom="margin">
+                  <wp14:pctWidth>0</wp14:pctWidth>
+                </wp14:sizeRelH>
+                <wp14:sizeRelV relativeFrom="margin">
+                  <wp14:pctHeight>0</wp14:pctHeight>
+                </wp14:sizeRelV>
+              </wp:anchor>
+            </w:drawing>
+          </mc:Choice>
+          <mc:Fallback>
+            <w:pict>
+              <v:roundrect w14:anchorId="2FF9BFA4" id="Rectangle: Rounded Corners 37" o:spid="_x0000_s1026" style="position:absolute;margin-left:281.55pt;margin-top:30pt;width:45.45pt;height:45.85pt;z-index:251717632;visibility:visible;mso-wrap-style:square;mso-width-percent:0;mso-height-percent:0;mso-wrap-distance-left:9pt;mso-wrap-distance-top:0;mso-wrap-distance-right:9pt;mso-wrap-distance-bottom:0;mso-position-horizontal:absolute;mso-position-horizontal-relative:text;mso-position-vertical:absolute;mso-position-vertical-relative:text;mso-width-percent:0;mso-height-percent:0;mso-width-relative:margin;mso-height-relative:margin;v-text-anchor:middle" arcsize="10923f" o:gfxdata="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" fillcolor="#4472c4 [3204]" strokecolor="#1f3763 [1604]" strokeweight="1pt">
+                <v:stroke joinstyle="miter"/>
+                <v:textbox>
+                  <w:txbxContent>
+                    <w:p>
+                      <w:pPr>
+                        <w:jc w:val="center"/>
+                      </w:pPr>
+                    </w:p>
+                  </w:txbxContent>
+                </v:textbox>
+              </v:roundrect>
+            </w:pict>
+          </mc:Fallback>
+        </mc:AlternateContent>
+      </w:r>
+      <w:r>
+        <w:rPr>
+          <w:noProof/>
+        </w:rPr>
+        <mc:AlternateContent>
+          <mc:Choice Requires="wps">
+            <w:drawing>
+              <wp:anchor distT="0" distB="0" distL="114300" distR="114300" simplePos="0" relativeHeight="251715584" behindDoc="0" locked="0" layoutInCell="1" allowOverlap="1" wp14:anchorId="4C6C64CC" wp14:editId="7EEE80BA">
+                <wp:simplePos x="0" y="0"/>
+                <wp:positionH relativeFrom="column">
+                  <wp:posOffset>2933609</wp:posOffset>
+                </wp:positionH>
+                <wp:positionV relativeFrom="paragraph">
+                  <wp:posOffset>419010</wp:posOffset>
+                </wp:positionV>
+                <wp:extent cx="576943" cy="582386"/>
+                <wp:effectExtent l="0" t="0" r="13970" b="27305"/>
+                <wp:wrapNone/>
+                <wp:docPr id="36" name="Rectangle: Rounded Corners 36"/>
+                <wp:cNvGraphicFramePr/>
+                <a:graphic xmlns:a="http://schemas.openxmlformats.org/drawingml/2006/main">
+                  <a:graphicData uri="http://schemas.microsoft.com/office/word/2010/wordprocessingShape">
+                    <wps:wsp>
+                      <wps:cNvSpPr/>
+                      <wps:spPr>
+                        <a:xfrm>
+                          <a:off x="0" y="0"/>
+                          <a:ext cx="576943" cy="582386"/>
+                        </a:xfrm>
+                        <a:prstGeom prst="roundRect">
+                          <a:avLst/>
+                        </a:prstGeom>
+                      </wps:spPr>
+                      <wps:style>
+                        <a:lnRef idx="2">
+                          <a:schemeClr val="accent1">
+                            <a:shade val="50000"/>
+                          </a:schemeClr>
+                        </a:lnRef>
+                        <a:fillRef idx="1">
+                          <a:schemeClr val="accent1"/>
+                        </a:fillRef>
+                        <a:effectRef idx="0">
+                          <a:schemeClr val="accent1"/>
+                        </a:effectRef>
+                        <a:fontRef idx="minor">
+                          <a:schemeClr val="lt1"/>
+                        </a:fontRef>
+                      </wps:style>
+                      <wps:txbx>
+                        <w:txbxContent>
+                          <w:p>
+                            <w:pPr>
+                              <w:jc w:val="center"/>
+                            </w:pPr>
+                          </w:p>
+                        </w:txbxContent>
+                      </wps:txbx>
+                      <wps:bodyPr rot="0" spcFirstLastPara="0" vertOverflow="overflow" horzOverflow="overflow" vert="horz" wrap="square" lIns="91440" tIns="45720" rIns="91440" bIns="45720" numCol="1" spcCol="0" rtlCol="0" fromWordArt="0" anchor="ctr" anchorCtr="0" forceAA="0" compatLnSpc="1">
+                        <a:prstTxWarp prst="textNoShape">
+                          <a:avLst/>
+                        </a:prstTxWarp>
+                        <a:noAutofit/>
+                      </wps:bodyPr>
+                    </wps:wsp>
+                  </a:graphicData>
+                </a:graphic>
+                <wp14:sizeRelH relativeFrom="margin">
+                  <wp14:pctWidth>0</wp14:pctWidth>
+                </wp14:sizeRelH>
+                <wp14:sizeRelV relativeFrom="margin">
+                  <wp14:pctHeight>0</wp14:pctHeight>
+                </wp14:sizeRelV>
+              </wp:anchor>
+            </w:drawing>
+          </mc:Choice>
+          <mc:Fallback>
+            <w:pict>
+              <v:roundrect w14:anchorId="4C6C64CC" id="Rectangle: Rounded Corners 36" o:spid="_x0000_s1027" style="position:absolute;margin-left:231pt;margin-top:33pt;width:45.45pt;height:45.85pt;z-index:251715584;visibility:visible;mso-wrap-style:square;mso-width-percent:0;mso-height-percent:0;mso-wrap-distance-left:9pt;mso-wrap-distance-top:0;mso-wrap-distance-right:9pt;mso-wrap-distance-bottom:0;mso-position-horizontal:absolute;mso-position-horizontal-relative:text;mso-position-vertical:absolute;mso-position-vertical-relative:text;mso-width-percent:0;mso-height-percent:0;mso-width-relative:margin;mso-height-relative:margin;v-text-anchor:middle" arcsize="10923f" o:gfxdata="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" fillcolor="#4472c4 [3204]" strokecolor="#1f3763 [1604]" strokeweight="1pt">
+                <v:stroke joinstyle="miter"/>
+                <v:textbox>
+                  <w:txbxContent>
+                    <w:p>
+                      <w:pPr>
+                        <w:jc w:val="center"/>
+                      </w:pPr>
+                    </w:p>
+                  </w:txbxContent>
+                </v:textbox>
+              </v:roundrect>
+            </w:pict>
+          </mc:Fallback>
+        </mc:AlternateContent>
+      </w:r>
+      <w:r>
+        <w:rPr>
+          <w:noProof/>
+        </w:rPr>
+        <mc:AlternateContent>
+          <mc:Choice Requires="wps">
+            <w:drawing>
+              <wp:anchor distT="0" distB="0" distL="114300" distR="114300" simplePos="0" relativeHeight="251713536" behindDoc="0" locked="0" layoutInCell="1" allowOverlap="1" wp14:anchorId="65CFDB63" wp14:editId="0FD4C9F4">
+                <wp:simplePos x="0" y="0"/>
+                <wp:positionH relativeFrom="column">
+                  <wp:posOffset>2258423</wp:posOffset>
+                </wp:positionH>
+                <wp:positionV relativeFrom="paragraph">
+                  <wp:posOffset>391885</wp:posOffset>
+                </wp:positionV>
+                <wp:extent cx="576943" cy="582386"/>
+                <wp:effectExtent l="0" t="0" r="13970" b="27305"/>
+                <wp:wrapNone/>
+                <wp:docPr id="35" name="Rectangle: Rounded Corners 35"/>
+                <wp:cNvGraphicFramePr/>
+                <a:graphic xmlns:a="http://schemas.openxmlformats.org/drawingml/2006/main">
+                  <a:graphicData uri="http://schemas.microsoft.com/office/word/2010/wordprocessingShape">
+                    <wps:wsp>
+                      <wps:cNvSpPr/>
+                      <wps:spPr>
+                        <a:xfrm>
+                          <a:off x="0" y="0"/>
+                          <a:ext cx="576943" cy="582386"/>
+                        </a:xfrm>
+                        <a:prstGeom prst="roundRect">
+                          <a:avLst/>
+                        </a:prstGeom>
+                      </wps:spPr>
+                      <wps:style>
+                        <a:lnRef idx="2">
+                          <a:schemeClr val="accent1">
+                            <a:shade val="50000"/>
+                          </a:schemeClr>
+                        </a:lnRef>
+                        <a:fillRef idx="1">
+                          <a:schemeClr val="accent1"/>
+                        </a:fillRef>
+                        <a:effectRef idx="0">
+                          <a:schemeClr val="accent1"/>
+                        </a:effectRef>
+                        <a:fontRef idx="minor">
+                          <a:schemeClr val="lt1"/>
+                        </a:fontRef>
+                      </wps:style>
+                      <wps:txbx>
+                        <w:txbxContent>
+                          <w:p>
+                            <w:pPr>
+                              <w:jc w:val="center"/>
+                            </w:pPr>
+                            <w:r>
+                              <w:t>index</w:t>
+                            </w:r>
+                          </w:p>
+                        </w:txbxContent>
+                      </wps:txbx>
+                      <wps:bodyPr rot="0" spcFirstLastPara="0" vertOverflow="overflow" horzOverflow="overflow" vert="horz" wrap="square" lIns="91440" tIns="45720" rIns="91440" bIns="45720" numCol="1" spcCol="0" rtlCol="0" fromWordArt="0" anchor="ctr" anchorCtr="0" forceAA="0" compatLnSpc="1">
+                        <a:prstTxWarp prst="textNoShape">
+                          <a:avLst/>
+                        </a:prstTxWarp>
+                        <a:noAutofit/>
+                      </wps:bodyPr>
+                    </wps:wsp>
+                  </a:graphicData>
+                </a:graphic>
+                <wp14:sizeRelH relativeFrom="margin">
+                  <wp14:pctWidth>0</wp14:pctWidth>
+                </wp14:sizeRelH>
+                <wp14:sizeRelV relativeFrom="margin">
+                  <wp14:pctHeight>0</wp14:pctHeight>
+                </wp14:sizeRelV>
+              </wp:anchor>
+            </w:drawing>
+          </mc:Choice>
+          <mc:Fallback>
+            <w:pict>
+              <v:roundrect w14:anchorId="65CFDB63" id="Rectangle: Rounded Corners 35" o:spid="_x0000_s1028" style="position:absolute;margin-left:177.85pt;margin-top:30.85pt;width:45.45pt;height:45.85pt;z-index:251713536;visibility:visible;mso-wrap-style:square;mso-width-percent:0;mso-height-percent:0;mso-wrap-distance-left:9pt;mso-wrap-distance-top:0;mso-wrap-distance-right:9pt;mso-wrap-distance-bottom:0;mso-position-horizontal:absolute;mso-position-horizontal-relative:text;mso-position-vertical:absolute;mso-position-vertical-relative:text;mso-width-percent:0;mso-height-percent:0;mso-width-relative:margin;mso-height-relative:margin;v-text-anchor:middle" arcsize="10923f" o:gfxdata="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" fillcolor="#4472c4 [3204]" strokecolor="#1f3763 [1604]" strokeweight="1pt">
+                <v:stroke joinstyle="miter"/>
+                <v:textbox>
+                  <w:txbxContent>
+                    <w:p>
+                      <w:pPr>
+                        <w:jc w:val="center"/>
+                      </w:pPr>
+                      <w:r>
+                        <w:t>index</w:t>
+                      </w:r>
+                    </w:p>
+                  </w:txbxContent>
+                </v:textbox>
+              </v:roundrect>
+            </w:pict>
+          </mc:Fallback>
+        </mc:AlternateContent>
+      </w:r>
+      <w:r>
+        <w:rPr>
+          <w:noProof/>
+        </w:rPr>
+        <mc:AlternateContent>
+          <mc:Choice Requires="wps">
+            <w:drawing>
+              <wp:anchor distT="0" distB="0" distL="114300" distR="114300" simplePos="0" relativeHeight="251711488" behindDoc="0" locked="0" layoutInCell="1" allowOverlap="1" wp14:anchorId="03F3C41B" wp14:editId="57CF4EC8">
+                <wp:simplePos x="0" y="0"/>
+                <wp:positionH relativeFrom="column">
+                  <wp:posOffset>3591469</wp:posOffset>
+                </wp:positionH>
+                <wp:positionV relativeFrom="paragraph">
+                  <wp:posOffset>-119743</wp:posOffset>
+                </wp:positionV>
+                <wp:extent cx="293914" cy="272143"/>
+                <wp:effectExtent l="0" t="0" r="11430" b="13970"/>
+                <wp:wrapNone/>
+                <wp:docPr id="34" name="Oval 34"/>
+                <wp:cNvGraphicFramePr/>
+                <a:graphic xmlns:a="http://schemas.openxmlformats.org/drawingml/2006/main">
+                  <a:graphicData uri="http://schemas.microsoft.com/office/word/2010/wordprocessingShape">
+                    <wps:wsp>
+                      <wps:cNvSpPr/>
+                      <wps:spPr>
+                        <a:xfrm>
+                          <a:off x="0" y="0"/>
+                          <a:ext cx="293914" cy="272143"/>
+                        </a:xfrm>
+                        <a:prstGeom prst="ellipse">
+                          <a:avLst/>
+                        </a:prstGeom>
+                      </wps:spPr>
+                      <wps:style>
+                        <a:lnRef idx="2">
+                          <a:schemeClr val="accent1">
+                            <a:shade val="50000"/>
+                          </a:schemeClr>
+                        </a:lnRef>
+                        <a:fillRef idx="1">
+                          <a:schemeClr val="accent1"/>
+                        </a:fillRef>
+                        <a:effectRef idx="0">
+                          <a:schemeClr val="accent1"/>
+                        </a:effectRef>
+                        <a:fontRef idx="minor">
+                          <a:schemeClr val="lt1"/>
+                        </a:fontRef>
+                      </wps:style>
+                      <wps:bodyPr rot="0" spcFirstLastPara="0" vertOverflow="overflow" horzOverflow="overflow" vert="horz" wrap="square" lIns="91440" tIns="45720" rIns="91440" bIns="45720" numCol="1" spcCol="0" rtlCol="0" fromWordArt="0" anchor="ctr" anchorCtr="0" forceAA="0" compatLnSpc="1">
+                        <a:prstTxWarp prst="textNoShape">
+                          <a:avLst/>
+                        </a:prstTxWarp>
+                        <a:noAutofit/>
+                      </wps:bodyPr>
+                    </wps:wsp>
+                  </a:graphicData>
+                </a:graphic>
+              </wp:anchor>
+            </w:drawing>
+          </mc:Choice>
+          <mc:Fallback>
+            <w:pict>
+              <v:oval w14:anchorId="02BFC957" id="Oval 34" o:spid="_x0000_s1026" style="position:absolute;margin-left:282.8pt;margin-top:-9.45pt;width:23.15pt;height:21.45pt;z-index:251711488;visibility:visible;mso-wrap-style:square;mso-wrap-distance-left:9pt;mso-wrap-distance-top:0;mso-wrap-distance-right:9pt;mso-wrap-distance-bottom:0;mso-position-horizontal:absolute;mso-position-horizontal-relative:text;mso-position-vertical:absolute;mso-position-vertical-relative:text;v-text-anchor:middle" o:gfxdata="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" fillcolor="#4472c4 [3204]" strokecolor="#1f3763 [1604]" strokeweight="1pt">
+                <v:stroke joinstyle="miter"/>
+              </v:oval>
+            </w:pict>
+          </mc:Fallback>
+        </mc:AlternateContent>
+      </w:r>
+      <w:r>
+        <w:rPr>
+          <w:noProof/>
+        </w:rPr>
+        <mc:AlternateContent>
+          <mc:Choice Requires="wps">
+            <w:drawing>
+              <wp:anchor distT="0" distB="0" distL="114300" distR="114300" simplePos="0" relativeHeight="251709440" behindDoc="0" locked="0" layoutInCell="1" allowOverlap="1" wp14:anchorId="6D829738" wp14:editId="1B801EFB">
+                <wp:simplePos x="0" y="0"/>
+                <wp:positionH relativeFrom="column">
+                  <wp:posOffset>2966357</wp:posOffset>
+                </wp:positionH>
+                <wp:positionV relativeFrom="paragraph">
+                  <wp:posOffset>-76200</wp:posOffset>
+                </wp:positionV>
+                <wp:extent cx="293914" cy="272143"/>
+                <wp:effectExtent l="0" t="0" r="11430" b="13970"/>
+                <wp:wrapNone/>
+                <wp:docPr id="33" name="Oval 33"/>
+                <wp:cNvGraphicFramePr/>
+                <a:graphic xmlns:a="http://schemas.openxmlformats.org/drawingml/2006/main">
+                  <a:graphicData uri="http://schemas.microsoft.com/office/word/2010/wordprocessingShape">
+                    <wps:wsp>
+                      <wps:cNvSpPr/>
+                      <wps:spPr>
+                        <a:xfrm>
+                          <a:off x="0" y="0"/>
+                          <a:ext cx="293914" cy="272143"/>
+                        </a:xfrm>
+                        <a:prstGeom prst="ellipse">
+                          <a:avLst/>
+                        </a:prstGeom>
+                      </wps:spPr>
+                      <wps:style>
+                        <a:lnRef idx="2">
+                          <a:schemeClr val="accent1">
+                            <a:shade val="50000"/>
+                          </a:schemeClr>
+                        </a:lnRef>
+                        <a:fillRef idx="1">
+                          <a:schemeClr val="accent1"/>
+                        </a:fillRef>
+                        <a:effectRef idx="0">
+                          <a:schemeClr val="accent1"/>
+                        </a:effectRef>
+                        <a:fontRef idx="minor">
+                          <a:schemeClr val="lt1"/>
+                        </a:fontRef>
+                      </wps:style>
+                      <wps:bodyPr rot="0" spcFirstLastPara="0" vertOverflow="overflow" horzOverflow="overflow" vert="horz" wrap="square" lIns="91440" tIns="45720" rIns="91440" bIns="45720" numCol="1" spcCol="0" rtlCol="0" fromWordArt="0" anchor="ctr" anchorCtr="0" forceAA="0" compatLnSpc="1">
+                        <a:prstTxWarp prst="textNoShape">
+                          <a:avLst/>
+                        </a:prstTxWarp>
+                        <a:noAutofit/>
+                      </wps:bodyPr>
+                    </wps:wsp>
+                  </a:graphicData>
+                </a:graphic>
+              </wp:anchor>
+            </w:drawing>
+          </mc:Choice>
+          <mc:Fallback>
+            <w:pict>
+              <v:oval w14:anchorId="3FE2837D" id="Oval 33" o:spid="_x0000_s1026" style="position:absolute;margin-left:233.55pt;margin-top:-6pt;width:23.15pt;height:21.45pt;z-index:251709440;visibility:visible;mso-wrap-style:square;mso-wrap-distance-left:9pt;mso-wrap-distance-top:0;mso-wrap-distance-right:9pt;mso-wrap-distance-bottom:0;mso-position-horizontal:absolute;mso-position-horizontal-relative:text;mso-position-vertical:absolute;mso-position-vertical-relative:text;v-text-anchor:middle" o:gfxdata="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" fillcolor="#4472c4 [3204]" strokecolor="#1f3763 [1604]" strokeweight="1pt">
+                <v:stroke joinstyle="miter"/>
+              </v:oval>
+            </w:pict>
+          </mc:Fallback>
+        </mc:AlternateContent>
+      </w:r>
+      <w:r>
+        <w:rPr>
+          <w:noProof/>
+        </w:rPr>
+        <mc:AlternateContent>
+          <mc:Choice Requires="wps">
+            <w:drawing>
+              <wp:anchor distT="0" distB="0" distL="114300" distR="114300" simplePos="0" relativeHeight="251707392" behindDoc="0" locked="0" layoutInCell="1" allowOverlap="1" wp14:anchorId="6E6249DD" wp14:editId="1D9F0B42">
+                <wp:simplePos x="0" y="0"/>
+                <wp:positionH relativeFrom="column">
+                  <wp:posOffset>2438400</wp:posOffset>
+                </wp:positionH>
+                <wp:positionV relativeFrom="paragraph">
+                  <wp:posOffset>-76200</wp:posOffset>
+                </wp:positionV>
+                <wp:extent cx="293914" cy="272143"/>
+                <wp:effectExtent l="0" t="0" r="11430" b="13970"/>
+                <wp:wrapNone/>
+                <wp:docPr id="19" name="Oval 19"/>
+                <wp:cNvGraphicFramePr/>
+                <a:graphic xmlns:a="http://schemas.openxmlformats.org/drawingml/2006/main">
+                  <a:graphicData uri="http://schemas.microsoft.com/office/word/2010/wordprocessingShape">
+                    <wps:wsp>
+                      <wps:cNvSpPr/>
+                      <wps:spPr>
+                        <a:xfrm>
+                          <a:off x="0" y="0"/>
+                          <a:ext cx="293914" cy="272143"/>
+                        </a:xfrm>
+                        <a:prstGeom prst="ellipse">
+                          <a:avLst/>
+                        </a:prstGeom>
+                      </wps:spPr>
+                      <wps:style>
+                        <a:lnRef idx="2">
+                          <a:schemeClr val="accent1">
+                            <a:shade val="50000"/>
+                          </a:schemeClr>
+                        </a:lnRef>
+                        <a:fillRef idx="1">
+                          <a:schemeClr val="accent1"/>
+                        </a:fillRef>
+                        <a:effectRef idx="0">
+                          <a:schemeClr val="accent1"/>
+                        </a:effectRef>
+                        <a:fontRef idx="minor">
+                          <a:schemeClr val="lt1"/>
+                        </a:fontRef>
+                      </wps:style>
+                      <wps:bodyPr rot="0" spcFirstLastPara="0" vertOverflow="overflow" horzOverflow="overflow" vert="horz" wrap="square" lIns="91440" tIns="45720" rIns="91440" bIns="45720" numCol="1" spcCol="0" rtlCol="0" fromWordArt="0" anchor="ctr" anchorCtr="0" forceAA="0" compatLnSpc="1">
+                        <a:prstTxWarp prst="textNoShape">
+                          <a:avLst/>
+                        </a:prstTxWarp>
+                        <a:noAutofit/>
+                      </wps:bodyPr>
+                    </wps:wsp>
+                  </a:graphicData>
+                </a:graphic>
+              </wp:anchor>
+            </w:drawing>
+          </mc:Choice>
+          <mc:Fallback>
+            <w:pict>
+              <v:oval w14:anchorId="7A1925D2" id="Oval 19" o:spid="_x0000_s1026" style="position:absolute;margin-left:192pt;margin-top:-6pt;width:23.15pt;height:21.45pt;z-index:251707392;visibility:visible;mso-wrap-style:square;mso-wrap-distance-left:9pt;mso-wrap-distance-top:0;mso-wrap-distance-right:9pt;mso-wrap-distance-bottom:0;mso-position-horizontal:absolute;mso-position-horizontal-relative:text;mso-position-vertical:absolute;mso-position-vertical-relative:text;v-text-anchor:middle" o:gfxdata="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" fillcolor="#4472c4 [3204]" strokecolor="#1f3763 [1604]" strokeweight="1pt">
+                <v:stroke joinstyle="miter"/>
+              </v:oval>
+            </w:pict>
+          </mc:Fallback>
+        </mc:AlternateContent>
+      </w:r>
+      <w:r>
+        <w:rPr>
+          <w:noProof/>
+        </w:rPr>
+        <mc:AlternateContent>
+          <mc:Choice Requires="wps">
+            <w:drawing>
+              <wp:anchor distT="0" distB="0" distL="114300" distR="114300" simplePos="0" relativeHeight="251703296" behindDoc="0" locked="0" layoutInCell="1" allowOverlap="1" wp14:anchorId="6115BE9D" wp14:editId="64BA95B5">
+                <wp:simplePos x="0" y="0"/>
+                <wp:positionH relativeFrom="column">
+                  <wp:posOffset>849086</wp:posOffset>
+                </wp:positionH>
+                <wp:positionV relativeFrom="paragraph">
+                  <wp:posOffset>1045029</wp:posOffset>
+                </wp:positionV>
+                <wp:extent cx="326118" cy="331832"/>
+                <wp:effectExtent l="38100" t="38100" r="17145" b="30480"/>
+                <wp:wrapNone/>
+                <wp:docPr id="31" name="Straight Arrow Connector 31"/>
+                <wp:cNvGraphicFramePr/>
+                <a:graphic xmlns:a="http://schemas.openxmlformats.org/drawingml/2006/main">
+                  <a:graphicData uri="http://schemas.microsoft.com/office/word/2010/wordprocessingShape">
+                    <wps:wsp>
+                      <wps:cNvCnPr/>
+                      <wps:spPr>
+                        <a:xfrm flipH="1" flipV="1">
+                          <a:off x="0" y="0"/>
+                          <a:ext cx="326118" cy="331832"/>
+                        </a:xfrm>
+                        <a:prstGeom prst="straightConnector1">
+                          <a:avLst/>
+                        </a:prstGeom>
+                        <a:ln>
+                          <a:tailEnd type="triangle"/>
+                        </a:ln>
+                      </wps:spPr>
+                      <wps:style>
+                        <a:lnRef idx="1">
+                          <a:schemeClr val="accent1"/>
+                        </a:lnRef>
+                        <a:fillRef idx="0">
+                          <a:schemeClr val="accent1"/>
+                        </a:fillRef>
+                        <a:effectRef idx="0">
+                          <a:schemeClr val="accent1"/>
+                        </a:effectRef>
+                        <a:fontRef idx="minor">
+                          <a:schemeClr val="tx1"/>
+                        </a:fontRef>
+                      </wps:style>
+                      <wps:bodyPr/>
+                    </wps:wsp>
+                  </a:graphicData>
+                </a:graphic>
+                <wp14:sizeRelH relativeFrom="margin">
+                  <wp14:pctWidth>0</wp14:pctWidth>
+                </wp14:sizeRelH>
+                <wp14:sizeRelV relativeFrom="margin">
+                  <wp14:pctHeight>0</wp14:pctHeight>
+                </wp14:sizeRelV>
+              </wp:anchor>
+            </w:drawing>
+          </mc:Choice>
+          <mc:Fallback>
+            <w:pict>
+              <v:shapetype w14:anchorId="187BCABB" id="_x0000_t32" coordsize="21600,21600" o:spt="32" o:oned="t" path="m,l21600,21600e" filled="f">
+                <v:path arrowok="t" fillok="f" o:connecttype="none"/>
+                <o:lock v:ext="edit" shapetype="t"/>
+              </v:shapetype>
+              <v:shape id="Straight Arrow Connector 31" o:spid="_x0000_s1026" type="#_x0000_t32" style="position:absolute;margin-left:66.85pt;margin-top:82.3pt;width:25.7pt;height:26.15pt;flip:x y;z-index:251703296;visibility:visible;mso-wrap-style:square;mso-width-percent:0;mso-height-percent:0;mso-wrap-distance-left:9pt;mso-wrap-distance-top:0;mso-wrap-distance-right:9pt;mso-wrap-distance-bottom:0;mso-position-horizontal:absolute;mso-position-horizontal-relative:text;mso-position-vertical:absolute;mso-position-vertical-relative:text;mso-width-percent:0;mso-height-percent:0;mso-width-relative:margin;mso-height-relative:margin" o:gfxdata="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" strokecolor="#4472c4 [3204]" strokeweight=".5pt">
+                <v:stroke endarrow="block" joinstyle="miter"/>
+              </v:shape>
+            </w:pict>
+          </mc:Fallback>
+        </mc:AlternateContent>
+      </w:r>
+      <w:r>
+        <w:rPr>
+          <w:noProof/>
+        </w:rPr>
+        <mc:AlternateContent>
+          <mc:Choice Requires="wps">
+            <w:drawing>
+              <wp:anchor distT="0" distB="0" distL="114300" distR="114300" simplePos="0" relativeHeight="251702272" behindDoc="0" locked="0" layoutInCell="1" allowOverlap="1" wp14:anchorId="4D6BF7AB" wp14:editId="009C3B41">
+                <wp:simplePos x="0" y="0"/>
+                <wp:positionH relativeFrom="column">
+                  <wp:posOffset>756556</wp:posOffset>
+                </wp:positionH>
+                <wp:positionV relativeFrom="paragraph">
+                  <wp:posOffset>1104900</wp:posOffset>
+                </wp:positionV>
+                <wp:extent cx="119471" cy="125186"/>
+                <wp:effectExtent l="38100" t="38100" r="33020" b="27305"/>
+                <wp:wrapNone/>
+                <wp:docPr id="30" name="Straight Arrow Connector 30"/>
+                <wp:cNvGraphicFramePr/>
+                <a:graphic xmlns:a="http://schemas.openxmlformats.org/drawingml/2006/main">
+                  <a:graphicData uri="http://schemas.microsoft.com/office/word/2010/wordprocessingShape">
+                    <wps:wsp>
+                      <wps:cNvCnPr/>
+                      <wps:spPr>
+                        <a:xfrm flipH="1" flipV="1">
+                          <a:off x="0" y="0"/>
+                          <a:ext cx="119471" cy="125186"/>
+                        </a:xfrm>
+                        <a:prstGeom prst="straightConnector1">
+                          <a:avLst/>
+                        </a:prstGeom>
+                        <a:ln>
+                          <a:tailEnd type="triangle"/>
+                        </a:ln>
+                      </wps:spPr>
+                      <wps:style>
+                        <a:lnRef idx="1">
+                          <a:schemeClr val="accent1"/>
+                        </a:lnRef>
+                        <a:fillRef idx="0">
+                          <a:schemeClr val="accent1"/>
+                        </a:fillRef>
+                        <a:effectRef idx="0">
+                          <a:schemeClr val="accent1"/>
+                        </a:effectRef>
+                        <a:fontRef idx="minor">
+                          <a:schemeClr val="tx1"/>
+                        </a:fontRef>
+                      </wps:style>
+                      <wps:bodyPr/>
+                    </wps:wsp>
+                  </a:graphicData>
+                </a:graphic>
+                <wp14:sizeRelH relativeFrom="margin">
+                  <wp14:pctWidth>0</wp14:pctWidth>
+                </wp14:sizeRelH>
+                <wp14:sizeRelV relativeFrom="margin">
+                  <wp14:pctHeight>0</wp14:pctHeight>
+                </wp14:sizeRelV>
+              </wp:anchor>
+            </w:drawing>
+          </mc:Choice>
+          <mc:Fallback>
+            <w:pict>
+              <v:shape w14:anchorId="201D6F8A" id="Straight Arrow Connector 30" o:spid="_x0000_s1026" type="#_x0000_t32" style="position:absolute;margin-left:59.55pt;margin-top:87pt;width:9.4pt;height:9.85pt;flip:x y;z-index:251702272;visibility:visible;mso-wrap-style:square;mso-width-percent:0;mso-height-percent:0;mso-wrap-distance-left:9pt;mso-wrap-distance-top:0;mso-wrap-distance-right:9pt;mso-wrap-distance-bottom:0;mso-position-horizontal:absolute;mso-position-horizontal-relative:text;mso-position-vertical:absolute;mso-position-vertical-relative:text;mso-width-percent:0;mso-height-percent:0;mso-width-relative:margin;mso-height-relative:margin" o:gfxdata="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" strokecolor="#4472c4 [3204]" strokeweight=".5pt">
+                <v:stroke endarrow="block" joinstyle="miter"/>
+              </v:shape>
+            </w:pict>
+          </mc:Fallback>
+        </mc:AlternateContent>
+      </w:r>
+      <w:r>
+        <w:rPr>
+          <w:noProof/>
+        </w:rPr>
+        <mc:AlternateContent>
+          <mc:Choice Requires="wps">
+            <w:drawing>
+              <wp:anchor distT="0" distB="0" distL="114300" distR="114300" simplePos="0" relativeHeight="251706368" behindDoc="0" locked="0" layoutInCell="1" allowOverlap="1" wp14:anchorId="4999EC04" wp14:editId="5922A4D2">
+                <wp:simplePos x="0" y="0"/>
+                <wp:positionH relativeFrom="column">
+                  <wp:posOffset>4343400</wp:posOffset>
+                </wp:positionH>
+                <wp:positionV relativeFrom="paragraph">
+                  <wp:posOffset>1415143</wp:posOffset>
+                </wp:positionV>
+                <wp:extent cx="1344386" cy="516890"/>
+                <wp:effectExtent l="0" t="0" r="27305" b="16510"/>
+                <wp:wrapNone/>
+                <wp:docPr id="18" name="Rectangle 18"/>
+                <wp:cNvGraphicFramePr/>
+                <a:graphic xmlns:a="http://schemas.openxmlformats.org/drawingml/2006/main">
+                  <a:graphicData uri="http://schemas.microsoft.com/office/word/2010/wordprocessingShape">
+                    <wps:wsp>
+                      <wps:cNvSpPr/>
+                      <wps:spPr>
+                        <a:xfrm>
+                          <a:off x="0" y="0"/>
+                          <a:ext cx="1344386" cy="516890"/>
+                        </a:xfrm>
+                        <a:prstGeom prst="rect">
+                          <a:avLst/>
+                        </a:prstGeom>
+                      </wps:spPr>
+                      <wps:style>
+                        <a:lnRef idx="2">
+                          <a:schemeClr val="accent1">
+                            <a:shade val="50000"/>
+                          </a:schemeClr>
+                        </a:lnRef>
+                        <a:fillRef idx="1">
+                          <a:schemeClr val="accent1"/>
+                        </a:fillRef>
+                        <a:effectRef idx="0">
+                          <a:schemeClr val="accent1"/>
+                        </a:effectRef>
+                        <a:fontRef idx="minor">
+                          <a:schemeClr val="lt1"/>
+                        </a:fontRef>
+                      </wps:style>
+                      <wps:txbx>
+                        <w:txbxContent>
+                          <w:p>
+                            <w:pPr>
+                              <w:jc w:val="center"/>
+                            </w:pPr>
+                            <w:r>
+                              <w:t xml:space="preserve">Require JS </w:t>
+                            </w:r>
+                            <w:r>
+                              <w:t>Module loader</w:t>
+                            </w:r>
+                          </w:p>
+                        </w:txbxContent>
+                      </wps:txbx>
+                      <wps:bodyPr rot="0" spcFirstLastPara="0" vertOverflow="overflow" horzOverflow="overflow" vert="horz" wrap="square" lIns="91440" tIns="45720" rIns="91440" bIns="45720" numCol="1" spcCol="0" rtlCol="0" fromWordArt="0" anchor="ctr" anchorCtr="0" forceAA="0" compatLnSpc="1">
+                        <a:prstTxWarp prst="textNoShape">
+                          <a:avLst/>
+                        </a:prstTxWarp>
+                        <a:noAutofit/>
+                      </wps:bodyPr>
+                    </wps:wsp>
+                  </a:graphicData>
+                </a:graphic>
+                <wp14:sizeRelH relativeFrom="margin">
+                  <wp14:pctWidth>0</wp14:pctWidth>
+                </wp14:sizeRelH>
+              </wp:anchor>
+            </w:drawing>
+          </mc:Choice>
+          <mc:Fallback>
+            <w:pict>
+              <v:rect w14:anchorId="4999EC04" id="Rectangle 18" o:spid="_x0000_s1029" style="position:absolute;margin-left:342pt;margin-top:111.45pt;width:105.85pt;height:40.7pt;z-index:251706368;visibility:visible;mso-wrap-style:square;mso-width-percent:0;mso-wrap-distance-left:9pt;mso-wrap-distance-top:0;mso-wrap-distance-right:9pt;mso-wrap-distance-bottom:0;mso-position-horizontal:absolute;mso-position-horizontal-relative:text;mso-position-vertical:absolute;mso-position-vertical-relative:text;mso-width-percent:0;mso-width-relative:margin;v-text-anchor:middle" o:gfxdata="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" fillcolor="#4472c4 [3204]" strokecolor="#1f3763 [1604]" strokeweight="1pt">
+                <v:textbox>
+                  <w:txbxContent>
+                    <w:p>
+                      <w:pPr>
+                        <w:jc w:val="center"/>
+                      </w:pPr>
+                      <w:r>
+                        <w:t xml:space="preserve">Require JS </w:t>
+                      </w:r>
+                      <w:r>
+                        <w:t>Module loader</w:t>
+                      </w:r>
+                    </w:p>
+                  </w:txbxContent>
+                </v:textbox>
+              </v:rect>
+            </w:pict>
+          </mc:Fallback>
+        </mc:AlternateContent>
+      </w:r>
+      <w:r>
+        <w:rPr>
+          <w:noProof/>
+        </w:rPr>
+        <mc:AlternateContent>
+          <mc:Choice Requires="wps">
+            <w:drawing>
+              <wp:anchor distT="0" distB="0" distL="114300" distR="114300" simplePos="0" relativeHeight="251704320" behindDoc="0" locked="0" layoutInCell="1" allowOverlap="1" wp14:anchorId="7D51CE3D" wp14:editId="1837F9E9">
+                <wp:simplePos x="0" y="0"/>
+                <wp:positionH relativeFrom="column">
+                  <wp:posOffset>1758043</wp:posOffset>
+                </wp:positionH>
+                <wp:positionV relativeFrom="paragraph">
+                  <wp:posOffset>3771900</wp:posOffset>
+                </wp:positionV>
+                <wp:extent cx="783772" cy="658586"/>
+                <wp:effectExtent l="0" t="0" r="16510" b="27305"/>
+                <wp:wrapNone/>
+                <wp:docPr id="32" name="Rectangle 32"/>
+                <wp:cNvGraphicFramePr/>
+                <a:graphic xmlns:a="http://schemas.openxmlformats.org/drawingml/2006/main">
+                  <a:graphicData uri="http://schemas.microsoft.com/office/word/2010/wordprocessingShape">
+                    <wps:wsp>
+                      <wps:cNvSpPr/>
+                      <wps:spPr>
+                        <a:xfrm>
+                          <a:off x="0" y="0"/>
+                          <a:ext cx="783772" cy="658586"/>
+                        </a:xfrm>
+                        <a:prstGeom prst="rect">
+                          <a:avLst/>
+                        </a:prstGeom>
+                      </wps:spPr>
+                      <wps:style>
+                        <a:lnRef idx="2">
+                          <a:schemeClr val="accent1">
+                            <a:shade val="50000"/>
+                          </a:schemeClr>
+                        </a:lnRef>
+                        <a:fillRef idx="1">
+                          <a:schemeClr val="accent1"/>
+                        </a:fillRef>
+                        <a:effectRef idx="0">
+                          <a:schemeClr val="accent1"/>
+                        </a:effectRef>
+                        <a:fontRef idx="minor">
+                          <a:schemeClr val="lt1"/>
+                        </a:fontRef>
+                      </wps:style>
+                      <wps:txbx>
+                        <w:txbxContent>
+                          <w:p>
+                            <w:pPr>
+                              <w:jc w:val="center"/>
+                            </w:pPr>
+                            <w:r>
+                              <w:t xml:space="preserve">Common JS </w:t>
+                            </w:r>
+                            <w:r>
+                              <w:t>Module loader</w:t>
+                            </w:r>
+                          </w:p>
+                        </w:txbxContent>
+                      </wps:txbx>
+                      <wps:bodyPr rot="0" spcFirstLastPara="0" vertOverflow="overflow" horzOverflow="overflow" vert="horz" wrap="square" lIns="91440" tIns="45720" rIns="91440" bIns="45720" numCol="1" spcCol="0" rtlCol="0" fromWordArt="0" anchor="ctr" anchorCtr="0" forceAA="0" compatLnSpc="1">
+                        <a:prstTxWarp prst="textNoShape">
+                          <a:avLst/>
+                        </a:prstTxWarp>
+                        <a:noAutofit/>
+                      </wps:bodyPr>
+                    </wps:wsp>
+                  </a:graphicData>
+                </a:graphic>
+                <wp14:sizeRelV relativeFrom="margin">
+                  <wp14:pctHeight>0</wp14:pctHeight>
+                </wp14:sizeRelV>
+              </wp:anchor>
+            </w:drawing>
+          </mc:Choice>
+          <mc:Fallback>
+            <w:pict>
+              <v:rect w14:anchorId="7D51CE3D" id="Rectangle 32" o:spid="_x0000_s1030" style="position:absolute;margin-left:138.45pt;margin-top:297pt;width:61.7pt;height:51.85pt;z-index:251704320;visibility:visible;mso-wrap-style:square;mso-height-percent:0;mso-wrap-distance-left:9pt;mso-wrap-distance-top:0;mso-wrap-distance-right:9pt;mso-wrap-distance-bottom:0;mso-position-horizontal:absolute;mso-position-horizontal-relative:text;mso-position-vertical:absolute;mso-position-vertical-relative:text;mso-height-percent:0;mso-height-relative:margin;v-text-anchor:middle" o:gfxdata="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" fillcolor="#4472c4 [3204]" strokecolor="#1f3763 [1604]" strokeweight="1pt">
+                <v:textbox>
+                  <w:txbxContent>
+                    <w:p>
+                      <w:pPr>
+                        <w:jc w:val="center"/>
+                      </w:pPr>
+                      <w:r>
+                        <w:t xml:space="preserve">Common JS </w:t>
+                      </w:r>
+                      <w:r>
+                        <w:t>Module loader</w:t>
+                      </w:r>
+                    </w:p>
+                  </w:txbxContent>
+                </v:textbox>
+              </v:rect>
+            </w:pict>
+          </mc:Fallback>
+        </mc:AlternateContent>
+      </w:r>
+      <w:r>
+        <w:rPr>
+          <w:noProof/>
+        </w:rPr>
+        <mc:AlternateContent>
+          <mc:Choice Requires="wps">
+            <w:drawing>
+              <wp:anchor distT="0" distB="0" distL="114300" distR="114300" simplePos="0" relativeHeight="251662336" behindDoc="0" locked="0" layoutInCell="1" allowOverlap="1" wp14:anchorId="5DDB4A06" wp14:editId="744D01C1">
+                <wp:simplePos x="0" y="0"/>
+                <wp:positionH relativeFrom="column">
+                  <wp:posOffset>1518557</wp:posOffset>
+                </wp:positionH>
+                <wp:positionV relativeFrom="paragraph">
+                  <wp:posOffset>-457200</wp:posOffset>
+                </wp:positionV>
+                <wp:extent cx="4707890" cy="2443299"/>
+                <wp:effectExtent l="0" t="0" r="16510" b="14605"/>
+                <wp:wrapNone/>
+                <wp:docPr id="4" name="Rectangle: Rounded Corners 4"/>
+                <wp:cNvGraphicFramePr/>
+                <a:graphic xmlns:a="http://schemas.openxmlformats.org/drawingml/2006/main">
+                  <a:graphicData uri="http://schemas.microsoft.com/office/word/2010/wordprocessingShape">
+                    <wps:wsp>
+                      <wps:cNvSpPr/>
+                      <wps:spPr>
+                        <a:xfrm>
+                          <a:off x="0" y="0"/>
+                          <a:ext cx="4707890" cy="2443299"/>
+                        </a:xfrm>
+                        <a:prstGeom prst="roundRect">
+                          <a:avLst/>
+                        </a:prstGeom>
+                        <a:solidFill>
+                          <a:schemeClr val="bg2">
+                            <a:lumMod val="90000"/>
+                          </a:schemeClr>
+                        </a:solidFill>
+                        <a:ln>
+                          <a:solidFill>
+                            <a:schemeClr val="tx1"/>
+                          </a:solidFill>
+                        </a:ln>
+                      </wps:spPr>
+                      <wps:style>
+                        <a:lnRef idx="2">
+                          <a:schemeClr val="accent1">
+                            <a:shade val="50000"/>
+                          </a:schemeClr>
+                        </a:lnRef>
+                        <a:fillRef idx="1">
+                          <a:schemeClr val="accent1"/>
+                        </a:fillRef>
+                        <a:effectRef idx="0">
+                          <a:schemeClr val="accent1"/>
+                        </a:effectRef>
+                        <a:fontRef idx="minor">
+                          <a:schemeClr val="lt1"/>
+                        </a:fontRef>
+                      </wps:style>
+                      <wps:txbx>
+                        <w:txbxContent>
+                          <w:p>
+                            <w:pPr>
+                              <w:jc w:val="center"/>
+                              <w:rPr>
+                                <w:color w:val="000000" w:themeColor="text1"/>
+                                <w14:shadow w14:blurRad="38100" w14:dist="19050" w14:dir="2700000" w14:sx="100000" w14:sy="100000" w14:kx="0" w14:ky="0" w14:algn="tl">
+                                  <w14:schemeClr w14:val="dk1">
+                                    <w14:alpha w14:val="60000"/>
+                                  </w14:schemeClr>
+                                </w14:shadow>
+                                <w14:textOutline w14:w="0" w14:cap="flat" w14:cmpd="sng" w14:algn="ctr">
+                                  <w14:noFill/>
+                                  <w14:prstDash w14:val="solid"/>
+                                  <w14:round/>
+                                </w14:textOutline>
+                              </w:rPr>
+                            </w:pPr>
+                          </w:p>
+                        </w:txbxContent>
+                      </wps:txbx>
+                      <wps:bodyPr rot="0" spcFirstLastPara="0" vertOverflow="overflow" horzOverflow="overflow" vert="horz" wrap="square" lIns="91440" tIns="45720" rIns="91440" bIns="45720" numCol="1" spcCol="0" rtlCol="0" fromWordArt="0" anchor="ctr" anchorCtr="0" forceAA="0" compatLnSpc="1">
+                        <a:prstTxWarp prst="textNoShape">
+                          <a:avLst/>
+                        </a:prstTxWarp>
+                        <a:noAutofit/>
+                      </wps:bodyPr>
+                    </wps:wsp>
+                  </a:graphicData>
+                </a:graphic>
+                <wp14:sizeRelV relativeFrom="margin">
+                  <wp14:pctHeight>0</wp14:pctHeight>
+                </wp14:sizeRelV>
+              </wp:anchor>
+            </w:drawing>
+          </mc:Choice>
+          <mc:Fallback>
+            <w:pict>
+              <v:roundrect w14:anchorId="5DDB4A06" id="Rectangle: Rounded Corners 4" o:spid="_x0000_s1031" style="position:absolute;margin-left:119.55pt;margin-top:-36pt;width:370.7pt;height:192.4pt;z-index:251662336;visibility:visible;mso-wrap-style:square;mso-height-percent:0;mso-wrap-distance-left:9pt;mso-wrap-distance-top:0;mso-wrap-distance-right:9pt;mso-wrap-distance-bottom:0;mso-position-horizontal:absolute;mso-position-horizontal-relative:text;mso-position-vertical:absolute;mso-position-vertical-relative:text;mso-height-percent:0;mso-height-relative:margin;v-text-anchor:middle" arcsize="10923f" o:gfxdata="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" fillcolor="#cfcdcd [2894]" strokecolor="black [3213]" strokeweight="1pt">
+                <v:stroke joinstyle="miter"/>
+                <v:textbox>
+                  <w:txbxContent>
+                    <w:p>
+                      <w:pPr>
+                        <w:jc w:val="center"/>
+                        <w:rPr>
+                          <w:color w:val="000000" w:themeColor="text1"/>
+                          <w14:shadow w14:blurRad="38100" w14:dist="19050" w14:dir="2700000" w14:sx="100000" w14:sy="100000" w14:kx="0" w14:ky="0" w14:algn="tl">
+                            <w14:schemeClr w14:val="dk1">
+                              <w14:alpha w14:val="60000"/>
+                            </w14:schemeClr>
+                          </w14:shadow>
+                          <w14:textOutline w14:w="0" w14:cap="flat" w14:cmpd="sng" w14:algn="ctr">
+                            <w14:noFill/>
+                            <w14:prstDash w14:val="solid"/>
+                            <w14:round/>
+                          </w14:textOutline>
+                        </w:rPr>
+                      </w:pPr>
+                    </w:p>
+                  </w:txbxContent>
+                </v:textbox>
+              </v:roundrect>
+            </w:pict>
+          </mc:Fallback>
+        </mc:AlternateContent>
+      </w:r>
+      <w:r>
+        <w:rPr>
+          <w:noProof/>
+        </w:rPr>
+        <mc:AlternateContent>
+          <mc:Choice Requires="wps">
+            <w:drawing>
+              <wp:anchor distT="0" distB="0" distL="114300" distR="114300" simplePos="0" relativeHeight="251672576" behindDoc="0" locked="0" layoutInCell="1" allowOverlap="1" wp14:anchorId="495DC8D4" wp14:editId="5EF585D8">
                 <wp:simplePos x="0" y="0"/>
                 <wp:positionH relativeFrom="column">
                   <wp:posOffset>2128157</wp:posOffset>
@@ -77,7 +1054,7 @@
                 <v:stroke joinstyle="miter"/>
                 <v:path gradientshapeok="t" o:connecttype="rect"/>
               </v:shapetype>
-              <v:shape id="Text Box 11" o:spid="_x0000_s1026" type="#_x0000_t202" style="position:absolute;margin-left:167.55pt;margin-top:132.85pt;width:162.85pt;height:20.1pt;z-index:251672576;visibility:visible;mso-wrap-style:square;mso-width-percent:0;mso-height-percent:0;mso-wrap-distance-left:9pt;mso-wrap-distance-top:0;mso-wrap-distance-right:9pt;mso-wrap-distance-bottom:0;mso-position-horizontal:absolute;mso-position-horizontal-relative:text;mso-position-vertical:absolute;mso-position-vertical-relative:text;mso-width-percent:0;mso-height-percent:0;mso-width-relative:margin;mso-height-relative:margin;v-text-anchor:top" o:gfxdata="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" fillcolor="white [3201]" strokeweight=".5pt">
+              <v:shape id="Text Box 11" o:spid="_x0000_s1032" type="#_x0000_t202" style="position:absolute;margin-left:167.55pt;margin-top:132.85pt;width:162.85pt;height:20.1pt;z-index:251672576;visibility:visible;mso-wrap-style:square;mso-width-percent:0;mso-height-percent:0;mso-wrap-distance-left:9pt;mso-wrap-distance-top:0;mso-wrap-distance-right:9pt;mso-wrap-distance-bottom:0;mso-position-horizontal:absolute;mso-position-horizontal-relative:text;mso-position-vertical:absolute;mso-position-vertical-relative:text;mso-width-percent:0;mso-height-percent:0;mso-width-relative:margin;mso-height-relative:margin;v-text-anchor:top" o:gfxdata="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" fillcolor="white [3201]" strokeweight=".5pt">
                 <v:textbox>
                   <w:txbxContent>
                     <w:p>
@@ -99,100 +1076,7 @@
         <mc:AlternateContent>
           <mc:Choice Requires="wps">
             <w:drawing>
-              <wp:anchor distT="0" distB="0" distL="114300" distR="114300" simplePos="0" relativeHeight="251704320" behindDoc="0" locked="0" layoutInCell="1" allowOverlap="1" wp14:anchorId="7D51CE3D" wp14:editId="5E3E98F4">
-                <wp:simplePos x="0" y="0"/>
-                <wp:positionH relativeFrom="column">
-                  <wp:posOffset>1747157</wp:posOffset>
-                </wp:positionH>
-                <wp:positionV relativeFrom="paragraph">
-                  <wp:posOffset>3886200</wp:posOffset>
-                </wp:positionV>
-                <wp:extent cx="783772" cy="517071"/>
-                <wp:effectExtent l="0" t="0" r="16510" b="16510"/>
-                <wp:wrapNone/>
-                <wp:docPr id="32" name="Rectangle 32"/>
-                <wp:cNvGraphicFramePr/>
-                <a:graphic xmlns:a="http://schemas.openxmlformats.org/drawingml/2006/main">
-                  <a:graphicData uri="http://schemas.microsoft.com/office/word/2010/wordprocessingShape">
-                    <wps:wsp>
-                      <wps:cNvSpPr/>
-                      <wps:spPr>
-                        <a:xfrm>
-                          <a:off x="0" y="0"/>
-                          <a:ext cx="783772" cy="517071"/>
-                        </a:xfrm>
-                        <a:prstGeom prst="rect">
-                          <a:avLst/>
-                        </a:prstGeom>
-                      </wps:spPr>
-                      <wps:style>
-                        <a:lnRef idx="2">
-                          <a:schemeClr val="accent1">
-                            <a:shade val="50000"/>
-                          </a:schemeClr>
-                        </a:lnRef>
-                        <a:fillRef idx="1">
-                          <a:schemeClr val="accent1"/>
-                        </a:fillRef>
-                        <a:effectRef idx="0">
-                          <a:schemeClr val="accent1"/>
-                        </a:effectRef>
-                        <a:fontRef idx="minor">
-                          <a:schemeClr val="lt1"/>
-                        </a:fontRef>
-                      </wps:style>
-                      <wps:txbx>
-                        <w:txbxContent>
-                          <w:p>
-                            <w:pPr>
-                              <w:jc w:val="center"/>
-                            </w:pPr>
-                            <w:r>
-                              <w:t>Module loader</w:t>
-                            </w:r>
-                          </w:p>
-                        </w:txbxContent>
-                      </wps:txbx>
-                      <wps:bodyPr rot="0" spcFirstLastPara="0" vertOverflow="overflow" horzOverflow="overflow" vert="horz" wrap="square" lIns="91440" tIns="45720" rIns="91440" bIns="45720" numCol="1" spcCol="0" rtlCol="0" fromWordArt="0" anchor="ctr" anchorCtr="0" forceAA="0" compatLnSpc="1">
-                        <a:prstTxWarp prst="textNoShape">
-                          <a:avLst/>
-                        </a:prstTxWarp>
-                        <a:noAutofit/>
-                      </wps:bodyPr>
-                    </wps:wsp>
-                  </a:graphicData>
-                </a:graphic>
-              </wp:anchor>
-            </w:drawing>
-          </mc:Choice>
-          <mc:Fallback>
-            <w:pict>
-              <v:rect w14:anchorId="7D51CE3D" id="Rectangle 32" o:spid="_x0000_s1027" style="position:absolute;margin-left:137.55pt;margin-top:306pt;width:61.7pt;height:40.7pt;z-index:251704320;visibility:visible;mso-wrap-style:square;mso-wrap-distance-left:9pt;mso-wrap-distance-top:0;mso-wrap-distance-right:9pt;mso-wrap-distance-bottom:0;mso-position-horizontal:absolute;mso-position-horizontal-relative:text;mso-position-vertical:absolute;mso-position-vertical-relative:text;v-text-anchor:middle" o:gfxdata="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" fillcolor="#4472c4 [3204]" strokecolor="#1f3763 [1604]" strokeweight="1pt">
-                <v:textbox>
-                  <w:txbxContent>
-                    <w:p>
-                      <w:pPr>
-                        <w:jc w:val="center"/>
-                      </w:pPr>
-                      <w:r>
-                        <w:t>Module loader</w:t>
-                      </w:r>
-                    </w:p>
-                  </w:txbxContent>
-                </v:textbox>
-              </v:rect>
-            </w:pict>
-          </mc:Fallback>
-        </mc:AlternateContent>
-      </w:r>
-      <w:r>
-        <w:rPr>
-          <w:noProof/>
-        </w:rPr>
-        <mc:AlternateContent>
-          <mc:Choice Requires="wps">
-            <w:drawing>
-              <wp:anchor distT="0" distB="0" distL="114300" distR="114300" simplePos="0" relativeHeight="251689984" behindDoc="0" locked="0" layoutInCell="1" allowOverlap="1" wp14:anchorId="45DFAFFB" wp14:editId="0898D21E">
+              <wp:anchor distT="0" distB="0" distL="114300" distR="114300" simplePos="0" relativeHeight="251689984" behindDoc="0" locked="0" layoutInCell="1" allowOverlap="1" wp14:anchorId="45DFAFFB" wp14:editId="5635BF23">
                 <wp:simplePos x="0" y="0"/>
                 <wp:positionH relativeFrom="column">
                   <wp:posOffset>5317671</wp:posOffset>
@@ -271,7 +1155,7 @@
           </mc:Choice>
           <mc:Fallback>
             <w:pict>
-              <v:shape w14:anchorId="45DFAFFB" id="Text Box 21" o:spid="_x0000_s1028" type="#_x0000_t202" style="position:absolute;margin-left:418.7pt;margin-top:308.15pt;width:90pt;height:50.15pt;z-index:251689984;visibility:visible;mso-wrap-style:square;mso-height-percent:0;mso-wrap-distance-left:9pt;mso-wrap-distance-top:0;mso-wrap-distance-right:9pt;mso-wrap-distance-bottom:0;mso-position-horizontal:absolute;mso-position-horizontal-relative:text;mso-position-vertical:absolute;mso-position-vertical-relative:text;mso-height-percent:0;mso-height-relative:margin;v-text-anchor:top" o:gfxdata="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" fillcolor="white [3201]" strokeweight=".5pt">
+              <v:shape w14:anchorId="45DFAFFB" id="Text Box 21" o:spid="_x0000_s1033" type="#_x0000_t202" style="position:absolute;margin-left:418.7pt;margin-top:308.15pt;width:90pt;height:50.15pt;z-index:251689984;visibility:visible;mso-wrap-style:square;mso-height-percent:0;mso-wrap-distance-left:9pt;mso-wrap-distance-top:0;mso-wrap-distance-right:9pt;mso-wrap-distance-bottom:0;mso-position-horizontal:absolute;mso-position-horizontal-relative:text;mso-position-vertical:absolute;mso-position-vertical-relative:text;mso-height-percent:0;mso-height-relative:margin;v-text-anchor:top" o:gfxdata="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" fillcolor="white [3201]" strokeweight=".5pt">
                 <v:textbox>
                   <w:txbxContent>
                     <w:p>
@@ -300,142 +1184,6 @@
                     </w:p>
                   </w:txbxContent>
                 </v:textbox>
-              </v:shape>
-            </w:pict>
-          </mc:Fallback>
-        </mc:AlternateContent>
-      </w:r>
-      <w:r>
-        <w:rPr>
-          <w:noProof/>
-        </w:rPr>
-        <mc:AlternateContent>
-          <mc:Choice Requires="wps">
-            <w:drawing>
-              <wp:anchor distT="0" distB="0" distL="114300" distR="114300" simplePos="0" relativeHeight="251703296" behindDoc="0" locked="0" layoutInCell="1" allowOverlap="1" wp14:anchorId="6115BE9D" wp14:editId="5F997848">
-                <wp:simplePos x="0" y="0"/>
-                <wp:positionH relativeFrom="column">
-                  <wp:posOffset>1006929</wp:posOffset>
-                </wp:positionH>
-                <wp:positionV relativeFrom="paragraph">
-                  <wp:posOffset>745671</wp:posOffset>
-                </wp:positionV>
-                <wp:extent cx="168728" cy="631372"/>
-                <wp:effectExtent l="57150" t="38100" r="22225" b="16510"/>
-                <wp:wrapNone/>
-                <wp:docPr id="31" name="Straight Arrow Connector 31"/>
-                <wp:cNvGraphicFramePr/>
-                <a:graphic xmlns:a="http://schemas.openxmlformats.org/drawingml/2006/main">
-                  <a:graphicData uri="http://schemas.microsoft.com/office/word/2010/wordprocessingShape">
-                    <wps:wsp>
-                      <wps:cNvCnPr/>
-                      <wps:spPr>
-                        <a:xfrm flipH="1" flipV="1">
-                          <a:off x="0" y="0"/>
-                          <a:ext cx="168728" cy="631372"/>
-                        </a:xfrm>
-                        <a:prstGeom prst="straightConnector1">
-                          <a:avLst/>
-                        </a:prstGeom>
-                        <a:ln>
-                          <a:tailEnd type="triangle"/>
-                        </a:ln>
-                      </wps:spPr>
-                      <wps:style>
-                        <a:lnRef idx="1">
-                          <a:schemeClr val="accent1"/>
-                        </a:lnRef>
-                        <a:fillRef idx="0">
-                          <a:schemeClr val="accent1"/>
-                        </a:fillRef>
-                        <a:effectRef idx="0">
-                          <a:schemeClr val="accent1"/>
-                        </a:effectRef>
-                        <a:fontRef idx="minor">
-                          <a:schemeClr val="tx1"/>
-                        </a:fontRef>
-                      </wps:style>
-                      <wps:bodyPr/>
-                    </wps:wsp>
-                  </a:graphicData>
-                </a:graphic>
-              </wp:anchor>
-            </w:drawing>
-          </mc:Choice>
-          <mc:Fallback>
-            <w:pict>
-              <v:shapetype w14:anchorId="46531A3C" id="_x0000_t32" coordsize="21600,21600" o:spt="32" o:oned="t" path="m,l21600,21600e" filled="f">
-                <v:path arrowok="t" fillok="f" o:connecttype="none"/>
-                <o:lock v:ext="edit" shapetype="t"/>
-              </v:shapetype>
-              <v:shape id="Straight Arrow Connector 31" o:spid="_x0000_s1026" type="#_x0000_t32" style="position:absolute;margin-left:79.3pt;margin-top:58.7pt;width:13.3pt;height:49.7pt;flip:x y;z-index:251703296;visibility:visible;mso-wrap-style:square;mso-wrap-distance-left:9pt;mso-wrap-distance-top:0;mso-wrap-distance-right:9pt;mso-wrap-distance-bottom:0;mso-position-horizontal:absolute;mso-position-horizontal-relative:text;mso-position-vertical:absolute;mso-position-vertical-relative:text" o:gfxdata="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" strokecolor="#4472c4 [3204]" strokeweight=".5pt">
-                <v:stroke endarrow="block" joinstyle="miter"/>
-              </v:shape>
-            </w:pict>
-          </mc:Fallback>
-        </mc:AlternateContent>
-      </w:r>
-      <w:r>
-        <w:rPr>
-          <w:noProof/>
-        </w:rPr>
-        <mc:AlternateContent>
-          <mc:Choice Requires="wps">
-            <w:drawing>
-              <wp:anchor distT="0" distB="0" distL="114300" distR="114300" simplePos="0" relativeHeight="251702272" behindDoc="0" locked="0" layoutInCell="1" allowOverlap="1" wp14:anchorId="4D6BF7AB" wp14:editId="6B99A20E">
-                <wp:simplePos x="0" y="0"/>
-                <wp:positionH relativeFrom="column">
-                  <wp:posOffset>843643</wp:posOffset>
-                </wp:positionH>
-                <wp:positionV relativeFrom="paragraph">
-                  <wp:posOffset>772886</wp:posOffset>
-                </wp:positionV>
-                <wp:extent cx="32657" cy="457200"/>
-                <wp:effectExtent l="38100" t="38100" r="62865" b="19050"/>
-                <wp:wrapNone/>
-                <wp:docPr id="30" name="Straight Arrow Connector 30"/>
-                <wp:cNvGraphicFramePr/>
-                <a:graphic xmlns:a="http://schemas.openxmlformats.org/drawingml/2006/main">
-                  <a:graphicData uri="http://schemas.microsoft.com/office/word/2010/wordprocessingShape">
-                    <wps:wsp>
-                      <wps:cNvCnPr/>
-                      <wps:spPr>
-                        <a:xfrm flipH="1" flipV="1">
-                          <a:off x="0" y="0"/>
-                          <a:ext cx="32657" cy="457200"/>
-                        </a:xfrm>
-                        <a:prstGeom prst="straightConnector1">
-                          <a:avLst/>
-                        </a:prstGeom>
-                        <a:ln>
-                          <a:tailEnd type="triangle"/>
-                        </a:ln>
-                      </wps:spPr>
-                      <wps:style>
-                        <a:lnRef idx="1">
-                          <a:schemeClr val="accent1"/>
-                        </a:lnRef>
-                        <a:fillRef idx="0">
-                          <a:schemeClr val="accent1"/>
-                        </a:fillRef>
-                        <a:effectRef idx="0">
-                          <a:schemeClr val="accent1"/>
-                        </a:effectRef>
-                        <a:fontRef idx="minor">
-                          <a:schemeClr val="tx1"/>
-                        </a:fontRef>
-                      </wps:style>
-                      <wps:bodyPr/>
-                    </wps:wsp>
-                  </a:graphicData>
-                </a:graphic>
-              </wp:anchor>
-            </w:drawing>
-          </mc:Choice>
-          <mc:Fallback>
-            <w:pict>
-              <v:shape w14:anchorId="17FE7923" id="Straight Arrow Connector 30" o:spid="_x0000_s1026" type="#_x0000_t32" style="position:absolute;margin-left:66.45pt;margin-top:60.85pt;width:2.55pt;height:36pt;flip:x y;z-index:251702272;visibility:visible;mso-wrap-style:square;mso-wrap-distance-left:9pt;mso-wrap-distance-top:0;mso-wrap-distance-right:9pt;mso-wrap-distance-bottom:0;mso-position-horizontal:absolute;mso-position-horizontal-relative:text;mso-position-vertical:absolute;mso-position-vertical-relative:text" o:gfxdata="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" strokecolor="#4472c4 [3204]" strokeweight=".5pt">
-                <v:stroke endarrow="block" joinstyle="miter"/>
               </v:shape>
             </w:pict>
           </mc:Fallback>
@@ -571,10 +1319,7 @@
                             </w:r>
                             <w:proofErr w:type="gramEnd"/>
                             <w:r>
-                              <w:t xml:space="preserve"> exports:{</w:t>
-                            </w:r>
-                            <w:r>
-                              <w:t xml:space="preserve"> </w:t>
+                              <w:t xml:space="preserve"> exports:{ </w:t>
                             </w:r>
                             <w:proofErr w:type="spellStart"/>
                             <w:r>
@@ -1501,7 +2246,7 @@
         <mc:AlternateContent>
           <mc:Choice Requires="wps">
             <w:drawing>
-              <wp:anchor distT="0" distB="0" distL="114300" distR="114300" simplePos="0" relativeHeight="251660288" behindDoc="0" locked="0" layoutInCell="1" allowOverlap="1" wp14:anchorId="34FDF096" wp14:editId="29E19B04">
+              <wp:anchor distT="0" distB="0" distL="114300" distR="114300" simplePos="0" relativeHeight="251660288" behindDoc="0" locked="0" layoutInCell="1" allowOverlap="1" wp14:anchorId="34FDF096" wp14:editId="68D05221">
                 <wp:simplePos x="0" y="0"/>
                 <wp:positionH relativeFrom="column">
                   <wp:posOffset>234043</wp:posOffset>
@@ -1543,6 +2288,18 @@
                           <a:schemeClr val="lt1"/>
                         </a:fontRef>
                       </wps:style>
+                      <wps:txbx>
+                        <w:txbxContent>
+                          <w:p>
+                            <w:pPr>
+                              <w:jc w:val="center"/>
+                            </w:pPr>
+                            <w:r>
+                              <w:t>index</w:t>
+                            </w:r>
+                          </w:p>
+                        </w:txbxContent>
+                      </wps:txbx>
                       <wps:bodyPr rot="0" spcFirstLastPara="0" vertOverflow="overflow" horzOverflow="overflow" vert="horz" wrap="square" lIns="91440" tIns="45720" rIns="91440" bIns="45720" numCol="1" spcCol="0" rtlCol="0" fromWordArt="0" anchor="ctr" anchorCtr="0" forceAA="0" compatLnSpc="1">
                         <a:prstTxWarp prst="textNoShape">
                           <a:avLst/>
@@ -1563,8 +2320,20 @@
           </mc:Choice>
           <mc:Fallback>
             <w:pict>
-              <v:roundrect w14:anchorId="6D80D09F" id="Rectangle: Rounded Corners 2" o:spid="_x0000_s1026" style="position:absolute;margin-left:18.45pt;margin-top:69pt;width:45.45pt;height:45.85pt;z-index:251660288;visibility:visible;mso-wrap-style:square;mso-width-percent:0;mso-height-percent:0;mso-wrap-distance-left:9pt;mso-wrap-distance-top:0;mso-wrap-distance-right:9pt;mso-wrap-distance-bottom:0;mso-position-horizontal:absolute;mso-position-horizontal-relative:text;mso-position-vertical:absolute;mso-position-vertical-relative:text;mso-width-percent:0;mso-height-percent:0;mso-width-relative:margin;mso-height-relative:margin;v-text-anchor:middle" arcsize="10923f" o:gfxdata="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" fillcolor="#4472c4 [3204]" strokecolor="#1f3763 [1604]" strokeweight="1pt">
+              <v:roundrect w14:anchorId="34FDF096" id="Rectangle: Rounded Corners 2" o:spid="_x0000_s1039" style="position:absolute;margin-left:18.45pt;margin-top:69pt;width:45.45pt;height:45.85pt;z-index:251660288;visibility:visible;mso-wrap-style:square;mso-width-percent:0;mso-height-percent:0;mso-wrap-distance-left:9pt;mso-wrap-distance-top:0;mso-wrap-distance-right:9pt;mso-wrap-distance-bottom:0;mso-position-horizontal:absolute;mso-position-horizontal-relative:text;mso-position-vertical:absolute;mso-position-vertical-relative:text;mso-width-percent:0;mso-height-percent:0;mso-width-relative:margin;mso-height-relative:margin;v-text-anchor:middle" arcsize="10923f" o:gfxdata="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" fillcolor="#4472c4 [3204]" strokecolor="#1f3763 [1604]" strokeweight="1pt">
                 <v:stroke joinstyle="miter"/>
+                <v:textbox>
+                  <w:txbxContent>
+                    <w:p>
+                      <w:pPr>
+                        <w:jc w:val="center"/>
+                      </w:pPr>
+                      <w:r>
+                        <w:t>index</w:t>
+                      </w:r>
+                    </w:p>
+                  </w:txbxContent>
+                </v:textbox>
               </v:roundrect>
             </w:pict>
           </mc:Fallback>
@@ -1777,16 +2546,7 @@
                         <w:txbxContent>
                           <w:p>
                             <w:r>
-                              <w:t>Node runtime</w:t>
-                            </w:r>
-                            <w:r>
-                              <w:t xml:space="preserve"> process (</w:t>
-                            </w:r>
-                            <w:r>
-                              <w:t>node</w:t>
-                            </w:r>
-                            <w:r>
-                              <w:t>.exe)</w:t>
+                              <w:t>Node runtime process (node.exe)</w:t>
                             </w:r>
                           </w:p>
                         </w:txbxContent>
@@ -1977,7 +2737,12 @@
                             </w:r>
                             <w:proofErr w:type="spellEnd"/>
                             <w:r>
-                              <w:t>(module)</w:t>
+                              <w:t>(module</w:t>
+                            </w:r>
+                            <w:bookmarkStart w:id="0" w:name="_GoBack"/>
+                            <w:bookmarkEnd w:id="0"/>
+                            <w:r>
+                              <w:t>)</w:t>
                             </w:r>
                           </w:p>
                         </w:txbxContent>
@@ -1996,7 +2761,7 @@
           </mc:Choice>
           <mc:Fallback>
             <w:pict>
-              <v:roundrect w14:anchorId="5988931A" id="Rectangle: Rounded Corners 9" o:spid="_x0000_s1036" style="position:absolute;margin-left:20.1pt;margin-top:195.45pt;width:81.45pt;height:72.45pt;z-index:251669504;visibility:visible;mso-wrap-style:square;mso-wrap-distance-left:9pt;mso-wrap-distance-top:0;mso-wrap-distance-right:9pt;mso-wrap-distance-bottom:0;mso-position-horizontal:absolute;mso-position-horizontal-relative:text;mso-position-vertical:absolute;mso-position-vertical-relative:text;v-text-anchor:middle" arcsize="10923f" o:gfxdata="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" fillcolor="#4472c4 [3204]" strokecolor="#1f3763 [1604]" strokeweight="1pt">
+              <v:roundrect w14:anchorId="5988931A" id="Rectangle: Rounded Corners 9" o:spid="_x0000_s1042" style="position:absolute;margin-left:20.1pt;margin-top:195.45pt;width:81.45pt;height:72.45pt;z-index:251669504;visibility:visible;mso-wrap-style:square;mso-wrap-distance-left:9pt;mso-wrap-distance-top:0;mso-wrap-distance-right:9pt;mso-wrap-distance-bottom:0;mso-position-horizontal:absolute;mso-position-horizontal-relative:text;mso-position-vertical:absolute;mso-position-vertical-relative:text;v-text-anchor:middle" arcsize="10923f" o:gfxdata="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" fillcolor="#4472c4 [3204]" strokecolor="#1f3763 [1604]" strokeweight="1pt">
                 <v:stroke joinstyle="miter"/>
                 <v:textbox>
                   <w:txbxContent>
@@ -2010,7 +2775,12 @@
                       </w:r>
                       <w:proofErr w:type="spellEnd"/>
                       <w:r>
-                        <w:t>(module)</w:t>
+                        <w:t>(module</w:t>
+                      </w:r>
+                      <w:bookmarkStart w:id="1" w:name="_GoBack"/>
+                      <w:bookmarkEnd w:id="1"/>
+                      <w:r>
+                        <w:t>)</w:t>
                       </w:r>
                     </w:p>
                   </w:txbxContent>
@@ -2141,8 +2911,6 @@
                             <w:r>
                               <w:t>V8</w:t>
                             </w:r>
-                            <w:bookmarkStart w:id="0" w:name="_GoBack"/>
-                            <w:bookmarkEnd w:id="0"/>
                           </w:p>
                         </w:txbxContent>
                       </wps:txbx>
@@ -2280,7 +3048,7 @@
         <mc:AlternateContent>
           <mc:Choice Requires="wps">
             <w:drawing>
-              <wp:anchor distT="0" distB="0" distL="114300" distR="114300" simplePos="0" relativeHeight="251663360" behindDoc="0" locked="0" layoutInCell="1" allowOverlap="1" wp14:anchorId="0DE92D55" wp14:editId="752D9F74">
+              <wp:anchor distT="0" distB="0" distL="114300" distR="114300" simplePos="0" relativeHeight="251663360" behindDoc="0" locked="0" layoutInCell="1" allowOverlap="1" wp14:anchorId="0DE92D55" wp14:editId="4976BE32">
                 <wp:simplePos x="0" y="0"/>
                 <wp:positionH relativeFrom="column">
                   <wp:posOffset>1289685</wp:posOffset>
@@ -2335,133 +3103,9 @@
           </mc:Choice>
           <mc:Fallback>
             <w:pict>
-              <v:shape w14:anchorId="2719F8B5" id="Straight Arrow Connector 5" o:spid="_x0000_s1026" type="#_x0000_t32" style="position:absolute;margin-left:101.55pt;margin-top:25.3pt;width:19.75pt;height:0;z-index:251663360;visibility:visible;mso-wrap-style:square;mso-wrap-distance-left:9pt;mso-wrap-distance-top:0;mso-wrap-distance-right:9pt;mso-wrap-distance-bottom:0;mso-position-horizontal:absolute;mso-position-horizontal-relative:text;mso-position-vertical:absolute;mso-position-vertical-relative:text" o:gfxdata="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" strokecolor="black [3213]" strokeweight=".5pt">
+              <v:shape w14:anchorId="07E8E798" id="Straight Arrow Connector 5" o:spid="_x0000_s1026" type="#_x0000_t32" style="position:absolute;margin-left:101.55pt;margin-top:25.3pt;width:19.75pt;height:0;z-index:251663360;visibility:visible;mso-wrap-style:square;mso-wrap-distance-left:9pt;mso-wrap-distance-top:0;mso-wrap-distance-right:9pt;mso-wrap-distance-bottom:0;mso-position-horizontal:absolute;mso-position-horizontal-relative:text;mso-position-vertical:absolute;mso-position-vertical-relative:text" o:gfxdata="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" strokecolor="black [3213]" strokeweight=".5pt">
                 <v:stroke endarrow="block" joinstyle="miter"/>
               </v:shape>
-            </w:pict>
-          </mc:Fallback>
-        </mc:AlternateContent>
-      </w:r>
-      <w:r>
-        <w:rPr>
-          <w:noProof/>
-        </w:rPr>
-        <mc:AlternateContent>
-          <mc:Choice Requires="wps">
-            <w:drawing>
-              <wp:anchor distT="0" distB="0" distL="114300" distR="114300" simplePos="0" relativeHeight="251662336" behindDoc="0" locked="0" layoutInCell="1" allowOverlap="1" wp14:anchorId="5DDB4A06" wp14:editId="45CEC376">
-                <wp:simplePos x="0" y="0"/>
-                <wp:positionH relativeFrom="column">
-                  <wp:posOffset>1518557</wp:posOffset>
-                </wp:positionH>
-                <wp:positionV relativeFrom="paragraph">
-                  <wp:posOffset>-212271</wp:posOffset>
-                </wp:positionV>
-                <wp:extent cx="4708072" cy="2198914"/>
-                <wp:effectExtent l="0" t="0" r="16510" b="11430"/>
-                <wp:wrapNone/>
-                <wp:docPr id="4" name="Rectangle: Rounded Corners 4"/>
-                <wp:cNvGraphicFramePr/>
-                <a:graphic xmlns:a="http://schemas.openxmlformats.org/drawingml/2006/main">
-                  <a:graphicData uri="http://schemas.microsoft.com/office/word/2010/wordprocessingShape">
-                    <wps:wsp>
-                      <wps:cNvSpPr/>
-                      <wps:spPr>
-                        <a:xfrm>
-                          <a:off x="0" y="0"/>
-                          <a:ext cx="4708072" cy="2198914"/>
-                        </a:xfrm>
-                        <a:prstGeom prst="roundRect">
-                          <a:avLst/>
-                        </a:prstGeom>
-                        <a:solidFill>
-                          <a:schemeClr val="bg2">
-                            <a:lumMod val="90000"/>
-                          </a:schemeClr>
-                        </a:solidFill>
-                        <a:ln>
-                          <a:solidFill>
-                            <a:schemeClr val="tx1"/>
-                          </a:solidFill>
-                        </a:ln>
-                      </wps:spPr>
-                      <wps:style>
-                        <a:lnRef idx="2">
-                          <a:schemeClr val="accent1">
-                            <a:shade val="50000"/>
-                          </a:schemeClr>
-                        </a:lnRef>
-                        <a:fillRef idx="1">
-                          <a:schemeClr val="accent1"/>
-                        </a:fillRef>
-                        <a:effectRef idx="0">
-                          <a:schemeClr val="accent1"/>
-                        </a:effectRef>
-                        <a:fontRef idx="minor">
-                          <a:schemeClr val="lt1"/>
-                        </a:fontRef>
-                      </wps:style>
-                      <wps:txbx>
-                        <w:txbxContent>
-                          <w:p>
-                            <w:pPr>
-                              <w:jc w:val="center"/>
-                              <w:rPr>
-                                <w:color w:val="000000" w:themeColor="text1"/>
-                                <w14:shadow w14:blurRad="38100" w14:dist="19050" w14:dir="2700000" w14:sx="100000" w14:sy="100000" w14:kx="0" w14:ky="0" w14:algn="tl">
-                                  <w14:schemeClr w14:val="dk1">
-                                    <w14:alpha w14:val="60000"/>
-                                  </w14:schemeClr>
-                                </w14:shadow>
-                                <w14:textOutline w14:w="0" w14:cap="flat" w14:cmpd="sng" w14:algn="ctr">
-                                  <w14:noFill/>
-                                  <w14:prstDash w14:val="solid"/>
-                                  <w14:round/>
-                                </w14:textOutline>
-                              </w:rPr>
-                            </w:pPr>
-                          </w:p>
-                        </w:txbxContent>
-                      </wps:txbx>
-                      <wps:bodyPr rot="0" spcFirstLastPara="0" vertOverflow="overflow" horzOverflow="overflow" vert="horz" wrap="square" lIns="91440" tIns="45720" rIns="91440" bIns="45720" numCol="1" spcCol="0" rtlCol="0" fromWordArt="0" anchor="ctr" anchorCtr="0" forceAA="0" compatLnSpc="1">
-                        <a:prstTxWarp prst="textNoShape">
-                          <a:avLst/>
-                        </a:prstTxWarp>
-                        <a:noAutofit/>
-                      </wps:bodyPr>
-                    </wps:wsp>
-                  </a:graphicData>
-                </a:graphic>
-              </wp:anchor>
-            </w:drawing>
-          </mc:Choice>
-          <mc:Fallback>
-            <w:pict>
-              <v:roundrect w14:anchorId="5DDB4A06" id="Rectangle: Rounded Corners 4" o:spid="_x0000_s1039" style="position:absolute;margin-left:119.55pt;margin-top:-16.7pt;width:370.7pt;height:173.15pt;z-index:251662336;visibility:visible;mso-wrap-style:square;mso-wrap-distance-left:9pt;mso-wrap-distance-top:0;mso-wrap-distance-right:9pt;mso-wrap-distance-bottom:0;mso-position-horizontal:absolute;mso-position-horizontal-relative:text;mso-position-vertical:absolute;mso-position-vertical-relative:text;v-text-anchor:middle" arcsize="10923f" o:gfxdata="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" fillcolor="#cfcdcd [2894]" strokecolor="black [3213]" strokeweight="1pt">
-                <v:stroke joinstyle="miter"/>
-                <v:textbox>
-                  <w:txbxContent>
-                    <w:p>
-                      <w:pPr>
-                        <w:jc w:val="center"/>
-                        <w:rPr>
-                          <w:color w:val="000000" w:themeColor="text1"/>
-                          <w14:shadow w14:blurRad="38100" w14:dist="19050" w14:dir="2700000" w14:sx="100000" w14:sy="100000" w14:kx="0" w14:ky="0" w14:algn="tl">
-                            <w14:schemeClr w14:val="dk1">
-                              <w14:alpha w14:val="60000"/>
-                            </w14:schemeClr>
-                          </w14:shadow>
-                          <w14:textOutline w14:w="0" w14:cap="flat" w14:cmpd="sng" w14:algn="ctr">
-                            <w14:noFill/>
-                            <w14:prstDash w14:val="solid"/>
-                            <w14:round/>
-                          </w14:textOutline>
-                        </w:rPr>
-                      </w:pPr>
-                    </w:p>
-                  </w:txbxContent>
-                </v:textbox>
-              </v:roundrect>
             </w:pict>
           </mc:Fallback>
         </mc:AlternateContent>
@@ -2542,7 +3186,7 @@
         <mc:AlternateContent>
           <mc:Choice Requires="wps">
             <w:drawing>
-              <wp:anchor distT="0" distB="0" distL="114300" distR="114300" simplePos="0" relativeHeight="251659264" behindDoc="0" locked="0" layoutInCell="1" allowOverlap="1" wp14:anchorId="5F634717" wp14:editId="7EAB2713">
+              <wp:anchor distT="0" distB="0" distL="114300" distR="114300" simplePos="0" relativeHeight="251659264" behindDoc="0" locked="0" layoutInCell="1" allowOverlap="1" wp14:anchorId="5F634717" wp14:editId="59DACF9B">
                 <wp:simplePos x="0" y="0"/>
                 <wp:positionH relativeFrom="column">
                   <wp:posOffset>190500</wp:posOffset>
@@ -2584,6 +3228,18 @@
                           <a:schemeClr val="lt1"/>
                         </a:fontRef>
                       </wps:style>
+                      <wps:txbx>
+                        <w:txbxContent>
+                          <w:p>
+                            <w:pPr>
+                              <w:jc w:val="center"/>
+                            </w:pPr>
+                            <w:r>
+                              <w:t>Index.html</w:t>
+                            </w:r>
+                          </w:p>
+                        </w:txbxContent>
+                      </wps:txbx>
                       <wps:bodyPr rot="0" spcFirstLastPara="0" vertOverflow="overflow" horzOverflow="overflow" vert="horz" wrap="square" lIns="91440" tIns="45720" rIns="91440" bIns="45720" numCol="1" spcCol="0" rtlCol="0" fromWordArt="0" anchor="ctr" anchorCtr="0" forceAA="0" compatLnSpc="1">
                         <a:prstTxWarp prst="textNoShape">
                           <a:avLst/>
@@ -2598,8 +3254,20 @@
           </mc:Choice>
           <mc:Fallback>
             <w:pict>
-              <v:roundrect w14:anchorId="41E866E3" id="Rectangle: Rounded Corners 1" o:spid="_x0000_s1026" style="position:absolute;margin-left:15pt;margin-top:-18.45pt;width:86.55pt;height:78.85pt;z-index:251659264;visibility:visible;mso-wrap-style:square;mso-wrap-distance-left:9pt;mso-wrap-distance-top:0;mso-wrap-distance-right:9pt;mso-wrap-distance-bottom:0;mso-position-horizontal:absolute;mso-position-horizontal-relative:text;mso-position-vertical:absolute;mso-position-vertical-relative:text;v-text-anchor:middle" arcsize="10923f" o:gfxdata="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" fillcolor="#4472c4 [3204]" strokecolor="#1f3763 [1604]" strokeweight="1pt">
+              <v:roundrect w14:anchorId="5F634717" id="Rectangle: Rounded Corners 1" o:spid="_x0000_s1045" style="position:absolute;margin-left:15pt;margin-top:-18.45pt;width:86.55pt;height:78.85pt;z-index:251659264;visibility:visible;mso-wrap-style:square;mso-wrap-distance-left:9pt;mso-wrap-distance-top:0;mso-wrap-distance-right:9pt;mso-wrap-distance-bottom:0;mso-position-horizontal:absolute;mso-position-horizontal-relative:text;mso-position-vertical:absolute;mso-position-vertical-relative:text;v-text-anchor:middle" arcsize="10923f" o:gfxdata="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" fillcolor="#4472c4 [3204]" strokecolor="#1f3763 [1604]" strokeweight="1pt">
                 <v:stroke joinstyle="miter"/>
+                <v:textbox>
+                  <w:txbxContent>
+                    <w:p>
+                      <w:pPr>
+                        <w:jc w:val="center"/>
+                      </w:pPr>
+                      <w:r>
+                        <w:t>Index.html</w:t>
+                      </w:r>
+                    </w:p>
+                  </w:txbxContent>
+                </v:textbox>
               </v:roundrect>
             </w:pict>
           </mc:Fallback>
@@ -2614,6 +3282,56 @@
     </w:sectPr>
   </w:body>
 </w:document>
+</file>
+
+<file path=word/endnotes.xml><?xml version="1.0" encoding="utf-8"?>
+<w:endnotes xmlns:wpc="http://schemas.microsoft.com/office/word/2010/wordprocessingCanvas" xmlns:cx="http://schemas.microsoft.com/office/drawing/2014/chartex" xmlns:cx1="http://schemas.microsoft.com/office/drawing/2015/9/8/chartex" xmlns:cx2="http://schemas.microsoft.com/office/drawing/2015/10/21/chartex" xmlns:cx3="http://schemas.microsoft.com/office/drawing/2016/5/9/chartex" xmlns:cx4="http://schemas.microsoft.com/office/drawing/2016/5/10/chartex" xmlns:cx5="http://schemas.microsoft.com/office/drawing/2016/5/11/chartex" xmlns:cx6="http://schemas.microsoft.com/office/drawing/2016/5/12/chartex" xmlns:cx7="http://schemas.microsoft.com/office/drawing/2016/5/13/chartex" xmlns:cx8="http://schemas.microsoft.com/office/drawing/2016/5/14/chartex" xmlns:mc="http://schemas.openxmlformats.org/markup-compatibility/2006" xmlns:aink="http://schemas.microsoft.com/office/drawing/2016/ink" xmlns:am3d="http://schemas.microsoft.com/office/drawing/2017/model3d" xmlns:o="urn:schemas-microsoft-com:office:office" xmlns:r="http://schemas.openxmlformats.org/officeDocument/2006/relationships" xmlns:m="http://schemas.openxmlformats.org/officeDocument/2006/math" xmlns:v="urn:schemas-microsoft-com:vml" xmlns:wp14="http://schemas.microsoft.com/office/word/2010/wordprocessingDrawing" xmlns:wp="http://schemas.openxmlformats.org/drawingml/2006/wordprocessingDrawing" xmlns:w10="urn:schemas-microsoft-com:office:word" xmlns:w="http://schemas.openxmlformats.org/wordprocessingml/2006/main" xmlns:w14="http://schemas.microsoft.com/office/word/2010/wordml" xmlns:w15="http://schemas.microsoft.com/office/word/2012/wordml" xmlns:w16cid="http://schemas.microsoft.com/office/word/2016/wordml/cid" xmlns:w16se="http://schemas.microsoft.com/office/word/2015/wordml/symex" xmlns:wpg="http://schemas.microsoft.com/office/word/2010/wordprocessingGroup" xmlns:wpi="http://schemas.microsoft.com/office/word/2010/wordprocessingInk" xmlns:wne="http://schemas.microsoft.com/office/word/2006/wordml" xmlns:wps="http://schemas.microsoft.com/office/word/2010/wordprocessingShape" mc:Ignorable="w14 w15 w16se w16cid wp14">
+  <w:endnote w:type="separator" w:id="-1">
+    <w:p>
+      <w:pPr>
+        <w:spacing w:after="0" w:line="240" w:lineRule="auto"/>
+      </w:pPr>
+      <w:r>
+        <w:separator/>
+      </w:r>
+    </w:p>
+  </w:endnote>
+  <w:endnote w:type="continuationSeparator" w:id="0">
+    <w:p>
+      <w:pPr>
+        <w:spacing w:after="0" w:line="240" w:lineRule="auto"/>
+      </w:pPr>
+      <w:r>
+        <w:continuationSeparator/>
+      </w:r>
+    </w:p>
+  </w:endnote>
+</w:endnotes>
+</file>
+
+<file path=word/footnotes.xml><?xml version="1.0" encoding="utf-8"?>
+<w:footnotes xmlns:wpc="http://schemas.microsoft.com/office/word/2010/wordprocessingCanvas" xmlns:cx="http://schemas.microsoft.com/office/drawing/2014/chartex" xmlns:cx1="http://schemas.microsoft.com/office/drawing/2015/9/8/chartex" xmlns:cx2="http://schemas.microsoft.com/office/drawing/2015/10/21/chartex" xmlns:cx3="http://schemas.microsoft.com/office/drawing/2016/5/9/chartex" xmlns:cx4="http://schemas.microsoft.com/office/drawing/2016/5/10/chartex" xmlns:cx5="http://schemas.microsoft.com/office/drawing/2016/5/11/chartex" xmlns:cx6="http://schemas.microsoft.com/office/drawing/2016/5/12/chartex" xmlns:cx7="http://schemas.microsoft.com/office/drawing/2016/5/13/chartex" xmlns:cx8="http://schemas.microsoft.com/office/drawing/2016/5/14/chartex" xmlns:mc="http://schemas.openxmlformats.org/markup-compatibility/2006" xmlns:aink="http://schemas.microsoft.com/office/drawing/2016/ink" xmlns:am3d="http://schemas.microsoft.com/office/drawing/2017/model3d" xmlns:o="urn:schemas-microsoft-com:office:office" xmlns:r="http://schemas.openxmlformats.org/officeDocument/2006/relationships" xmlns:m="http://schemas.openxmlformats.org/officeDocument/2006/math" xmlns:v="urn:schemas-microsoft-com:vml" xmlns:wp14="http://schemas.microsoft.com/office/word/2010/wordprocessingDrawing" xmlns:wp="http://schemas.openxmlformats.org/drawingml/2006/wordprocessingDrawing" xmlns:w10="urn:schemas-microsoft-com:office:word" xmlns:w="http://schemas.openxmlformats.org/wordprocessingml/2006/main" xmlns:w14="http://schemas.microsoft.com/office/word/2010/wordml" xmlns:w15="http://schemas.microsoft.com/office/word/2012/wordml" xmlns:w16cid="http://schemas.microsoft.com/office/word/2016/wordml/cid" xmlns:w16se="http://schemas.microsoft.com/office/word/2015/wordml/symex" xmlns:wpg="http://schemas.microsoft.com/office/word/2010/wordprocessingGroup" xmlns:wpi="http://schemas.microsoft.com/office/word/2010/wordprocessingInk" xmlns:wne="http://schemas.microsoft.com/office/word/2006/wordml" xmlns:wps="http://schemas.microsoft.com/office/word/2010/wordprocessingShape" mc:Ignorable="w14 w15 w16se w16cid wp14">
+  <w:footnote w:type="separator" w:id="-1">
+    <w:p>
+      <w:pPr>
+        <w:spacing w:after="0" w:line="240" w:lineRule="auto"/>
+      </w:pPr>
+      <w:r>
+        <w:separator/>
+      </w:r>
+    </w:p>
+  </w:footnote>
+  <w:footnote w:type="continuationSeparator" w:id="0">
+    <w:p>
+      <w:pPr>
+        <w:spacing w:after="0" w:line="240" w:lineRule="auto"/>
+      </w:pPr>
+      <w:r>
+        <w:continuationSeparator/>
+      </w:r>
+    </w:p>
+  </w:footnote>
+</w:footnotes>
 </file>
 
 <file path=word/styles.xml><?xml version="1.0" encoding="utf-8"?>
@@ -3013,7 +3731,7 @@
   <w:style w:type="paragraph" w:default="1" w:styleId="Normal">
     <w:name w:val="Normal"/>
     <w:qFormat/>
-    <w:rsid w:val="00CF2D2B"/>
+    <w:rsid w:val="00311D97"/>
   </w:style>
   <w:style w:type="character" w:default="1" w:styleId="DefaultParagraphFont">
     <w:name w:val="Default Paragraph Font"/>
@@ -3041,6 +3759,50 @@
     <w:uiPriority w:val="99"/>
     <w:semiHidden/>
     <w:unhideWhenUsed/>
+  </w:style>
+  <w:style w:type="paragraph" w:styleId="Header">
+    <w:name w:val="header"/>
+    <w:basedOn w:val="Normal"/>
+    <w:link w:val="HeaderChar"/>
+    <w:uiPriority w:val="99"/>
+    <w:unhideWhenUsed/>
+    <w:rsid w:val="007A2D1D"/>
+    <w:pPr>
+      <w:tabs>
+        <w:tab w:val="center" w:pos="4680"/>
+        <w:tab w:val="right" w:pos="9360"/>
+      </w:tabs>
+      <w:spacing w:after="0" w:line="240" w:lineRule="auto"/>
+    </w:pPr>
+  </w:style>
+  <w:style w:type="character" w:customStyle="1" w:styleId="HeaderChar">
+    <w:name w:val="Header Char"/>
+    <w:basedOn w:val="DefaultParagraphFont"/>
+    <w:link w:val="Header"/>
+    <w:uiPriority w:val="99"/>
+    <w:rsid w:val="007A2D1D"/>
+  </w:style>
+  <w:style w:type="paragraph" w:styleId="Footer">
+    <w:name w:val="footer"/>
+    <w:basedOn w:val="Normal"/>
+    <w:link w:val="FooterChar"/>
+    <w:uiPriority w:val="99"/>
+    <w:unhideWhenUsed/>
+    <w:rsid w:val="007A2D1D"/>
+    <w:pPr>
+      <w:tabs>
+        <w:tab w:val="center" w:pos="4680"/>
+        <w:tab w:val="right" w:pos="9360"/>
+      </w:tabs>
+      <w:spacing w:after="0" w:line="240" w:lineRule="auto"/>
+    </w:pPr>
+  </w:style>
+  <w:style w:type="character" w:customStyle="1" w:styleId="FooterChar">
+    <w:name w:val="Footer Char"/>
+    <w:basedOn w:val="DefaultParagraphFont"/>
+    <w:link w:val="Footer"/>
+    <w:uiPriority w:val="99"/>
+    <w:rsid w:val="007A2D1D"/>
   </w:style>
 </w:styles>
 </file>
